--- a/gcm3/doc/modeling guide/2022.08.02 GCM 3.2 Modeling Guide.docx
+++ b/gcm3/doc/modeling guide/2022.08.02 GCM 3.2 Modeling Guide.docx
@@ -191,10 +191,64 @@
           <w:noProof/>
         </w:rPr>
         <w:lastRenderedPageBreak/>
+        <w:drawing>
+          <wp:anchor distT="0" distB="0" distL="114300" distR="114300" simplePos="0" relativeHeight="251760640" behindDoc="0" locked="0" layoutInCell="1" allowOverlap="1" wp14:anchorId="2130CD26" wp14:editId="683AF1E9">
+            <wp:simplePos x="0" y="0"/>
+            <wp:positionH relativeFrom="column">
+              <wp:posOffset>50800</wp:posOffset>
+            </wp:positionH>
+            <wp:positionV relativeFrom="paragraph">
+              <wp:posOffset>0</wp:posOffset>
+            </wp:positionV>
+            <wp:extent cx="3329940" cy="1457325"/>
+            <wp:effectExtent l="0" t="0" r="3810" b="9525"/>
+            <wp:wrapTopAndBottom/>
+            <wp:docPr id="13" name="Picture 13"/>
+            <wp:cNvGraphicFramePr>
+              <a:graphicFrameLocks xmlns:a="http://schemas.openxmlformats.org/drawingml/2006/main" noChangeAspect="1"/>
+            </wp:cNvGraphicFramePr>
+            <a:graphic xmlns:a="http://schemas.openxmlformats.org/drawingml/2006/main">
+              <a:graphicData uri="http://schemas.openxmlformats.org/drawingml/2006/picture">
+                <pic:pic xmlns:pic="http://schemas.openxmlformats.org/drawingml/2006/picture">
+                  <pic:nvPicPr>
+                    <pic:cNvPr id="1" name=""/>
+                    <pic:cNvPicPr/>
+                  </pic:nvPicPr>
+                  <pic:blipFill>
+                    <a:blip r:embed="rId7">
+                      <a:extLst>
+                        <a:ext uri="{28A0092B-C50C-407E-A947-70E740481C1C}">
+                          <a14:useLocalDpi xmlns:a14="http://schemas.microsoft.com/office/drawing/2010/main" val="0"/>
+                        </a:ext>
+                      </a:extLst>
+                    </a:blip>
+                    <a:stretch>
+                      <a:fillRect/>
+                    </a:stretch>
+                  </pic:blipFill>
+                  <pic:spPr>
+                    <a:xfrm>
+                      <a:off x="0" y="0"/>
+                      <a:ext cx="3329940" cy="1457325"/>
+                    </a:xfrm>
+                    <a:prstGeom prst="rect">
+                      <a:avLst/>
+                    </a:prstGeom>
+                  </pic:spPr>
+                </pic:pic>
+              </a:graphicData>
+            </a:graphic>
+          </wp:anchor>
+        </w:drawing>
+      </w:r>
+      <w:r>
+        <w:rPr>
+          <w:noProof/>
+        </w:rPr>
         <mc:AlternateContent>
           <mc:Choice Requires="wps">
             <w:drawing>
-              <wp:anchor distT="0" distB="0" distL="114300" distR="114300" simplePos="0" relativeHeight="251665408" behindDoc="0" locked="0" layoutInCell="1" allowOverlap="1">
+              <wp:anchor distT="0" distB="0" distL="114300" distR="114300" simplePos="0" relativeHeight="251665408" behindDoc="0" locked="0" layoutInCell="1" allowOverlap="1" wp14:anchorId="3FA9D6DF" wp14:editId="71A4F669">
                 <wp:simplePos x="0" y="0"/>
                 <wp:positionH relativeFrom="column">
                   <wp:posOffset>-47767</wp:posOffset>
@@ -256,124 +310,6 @@
             </w:pict>
           </mc:Fallback>
         </mc:AlternateContent>
-      </w:r>
-      <w:r>
-        <w:rPr>
-          <w:noProof/>
-        </w:rPr>
-        <mc:AlternateContent>
-          <mc:Choice Requires="wps">
-            <w:drawing>
-              <wp:anchor distT="0" distB="0" distL="114300" distR="114300" simplePos="0" relativeHeight="251666432" behindDoc="0" locked="0" layoutInCell="1" allowOverlap="1">
-                <wp:simplePos x="0" y="0"/>
-                <wp:positionH relativeFrom="column">
-                  <wp:posOffset>464024</wp:posOffset>
-                </wp:positionH>
-                <wp:positionV relativeFrom="paragraph">
-                  <wp:posOffset>989463</wp:posOffset>
-                </wp:positionV>
-                <wp:extent cx="2920621" cy="149860"/>
-                <wp:effectExtent l="0" t="0" r="0" b="2540"/>
-                <wp:wrapNone/>
-                <wp:docPr id="12" name="Rectangle 12"/>
-                <wp:cNvGraphicFramePr/>
-                <a:graphic xmlns:a="http://schemas.openxmlformats.org/drawingml/2006/main">
-                  <a:graphicData uri="http://schemas.microsoft.com/office/word/2010/wordprocessingShape">
-                    <wps:wsp>
-                      <wps:cNvSpPr/>
-                      <wps:spPr>
-                        <a:xfrm>
-                          <a:off x="0" y="0"/>
-                          <a:ext cx="2920621" cy="149860"/>
-                        </a:xfrm>
-                        <a:prstGeom prst="rect">
-                          <a:avLst/>
-                        </a:prstGeom>
-                        <a:solidFill>
-                          <a:srgbClr val="FFFF00">
-                            <a:alpha val="25000"/>
-                          </a:srgbClr>
-                        </a:solidFill>
-                        <a:ln>
-                          <a:noFill/>
-                        </a:ln>
-                      </wps:spPr>
-                      <wps:style>
-                        <a:lnRef idx="2">
-                          <a:schemeClr val="accent1">
-                            <a:shade val="50000"/>
-                          </a:schemeClr>
-                        </a:lnRef>
-                        <a:fillRef idx="1">
-                          <a:schemeClr val="accent1"/>
-                        </a:fillRef>
-                        <a:effectRef idx="0">
-                          <a:schemeClr val="accent1"/>
-                        </a:effectRef>
-                        <a:fontRef idx="minor">
-                          <a:schemeClr val="lt1"/>
-                        </a:fontRef>
-                      </wps:style>
-                      <wps:bodyPr rot="0" spcFirstLastPara="0" vertOverflow="overflow" horzOverflow="overflow" vert="horz" wrap="square" lIns="91440" tIns="45720" rIns="91440" bIns="45720" numCol="1" spcCol="0" rtlCol="0" fromWordArt="0" anchor="ctr" anchorCtr="0" forceAA="0" compatLnSpc="1">
-                        <a:prstTxWarp prst="textNoShape">
-                          <a:avLst/>
-                        </a:prstTxWarp>
-                        <a:noAutofit/>
-                      </wps:bodyPr>
-                    </wps:wsp>
-                  </a:graphicData>
-                </a:graphic>
-              </wp:anchor>
-            </w:drawing>
-          </mc:Choice>
-          <mc:Fallback>
-            <w:pict>
-              <v:rect w14:anchorId="2079BB90" id="Rectangle 12" o:spid="_x0000_s1026" style="position:absolute;margin-left:36.55pt;margin-top:77.9pt;width:229.95pt;height:11.8pt;z-index:251666432;visibility:visible;mso-wrap-style:square;mso-wrap-distance-left:9pt;mso-wrap-distance-top:0;mso-wrap-distance-right:9pt;mso-wrap-distance-bottom:0;mso-position-horizontal:absolute;mso-position-horizontal-relative:text;mso-position-vertical:absolute;mso-position-vertical-relative:text;v-text-anchor:middle" o:gfxdata="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" fillcolor="yellow" stroked="f" strokeweight="1pt">
-                <v:fill opacity="16448f"/>
-              </v:rect>
-            </w:pict>
-          </mc:Fallback>
-        </mc:AlternateContent>
-      </w:r>
-      <w:r>
-        <w:rPr>
-          <w:noProof/>
-        </w:rPr>
-        <w:drawing>
-          <wp:inline distT="0" distB="0" distL="0" distR="0" wp14:anchorId="6DF91EBA" wp14:editId="2DF6449C">
-            <wp:extent cx="3330054" cy="1457640"/>
-            <wp:effectExtent l="0" t="0" r="3810" b="9525"/>
-            <wp:docPr id="13" name="Picture 13"/>
-            <wp:cNvGraphicFramePr>
-              <a:graphicFrameLocks xmlns:a="http://schemas.openxmlformats.org/drawingml/2006/main" noChangeAspect="1"/>
-            </wp:cNvGraphicFramePr>
-            <a:graphic xmlns:a="http://schemas.openxmlformats.org/drawingml/2006/main">
-              <a:graphicData uri="http://schemas.openxmlformats.org/drawingml/2006/picture">
-                <pic:pic xmlns:pic="http://schemas.openxmlformats.org/drawingml/2006/picture">
-                  <pic:nvPicPr>
-                    <pic:cNvPr id="1" name=""/>
-                    <pic:cNvPicPr/>
-                  </pic:nvPicPr>
-                  <pic:blipFill>
-                    <a:blip r:embed="rId7"/>
-                    <a:stretch>
-                      <a:fillRect/>
-                    </a:stretch>
-                  </pic:blipFill>
-                  <pic:spPr>
-                    <a:xfrm>
-                      <a:off x="0" y="0"/>
-                      <a:ext cx="3420999" cy="1497449"/>
-                    </a:xfrm>
-                    <a:prstGeom prst="rect">
-                      <a:avLst/>
-                    </a:prstGeom>
-                  </pic:spPr>
-                </pic:pic>
-              </a:graphicData>
-            </a:graphic>
-          </wp:inline>
-        </w:drawing>
       </w:r>
     </w:p>
     <w:p/>
@@ -461,7 +397,7 @@
           </mc:Choice>
           <mc:Fallback>
             <w:pict>
-              <v:rect w14:anchorId="41CF4358" id="Rectangle 15" o:spid="_x0000_s1026" style="position:absolute;margin-left:0;margin-top:8.45pt;width:458.85pt;height:61.8pt;z-index:251668480;visibility:visible;mso-wrap-style:square;mso-height-percent:0;mso-wrap-distance-left:9pt;mso-wrap-distance-top:0;mso-wrap-distance-right:9pt;mso-wrap-distance-bottom:0;mso-position-horizontal:absolute;mso-position-horizontal-relative:text;mso-position-vertical:absolute;mso-position-vertical-relative:text;mso-height-percent:0;mso-height-relative:margin;v-text-anchor:middle" o:gfxdata="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" filled="f" strokecolor="#1f4d78 [1604]" strokeweight="2pt"/>
+              <v:rect w14:anchorId="4C09B31A" id="Rectangle 15" o:spid="_x0000_s1026" style="position:absolute;margin-left:0;margin-top:8.45pt;width:458.85pt;height:61.8pt;z-index:251668480;visibility:visible;mso-wrap-style:square;mso-height-percent:0;mso-wrap-distance-left:9pt;mso-wrap-distance-top:0;mso-wrap-distance-right:9pt;mso-wrap-distance-bottom:0;mso-position-horizontal:absolute;mso-position-horizontal-relative:text;mso-position-vertical:absolute;mso-position-vertical-relative:text;mso-height-percent:0;mso-height-relative:margin;v-text-anchor:middle" o:gfxdata="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" filled="f" strokecolor="#1f4d78 [1604]" strokeweight="2pt"/>
             </w:pict>
           </mc:Fallback>
         </mc:AlternateContent>
@@ -476,7 +412,7 @@
           <w:noProof/>
         </w:rPr>
         <w:drawing>
-          <wp:inline distT="0" distB="0" distL="0" distR="0">
+          <wp:inline distT="0" distB="0" distL="0" distR="0" wp14:anchorId="608B2899" wp14:editId="55A15D6F">
             <wp:extent cx="3787140" cy="463550"/>
             <wp:effectExtent l="0" t="0" r="3810" b="0"/>
             <wp:docPr id="17" name="Picture 17"/>
@@ -636,7 +572,7 @@
           </mc:Choice>
           <mc:Fallback>
             <w:pict>
-              <v:rect w14:anchorId="32A87C6E" id="Rectangle 20" o:spid="_x0000_s1026" style="position:absolute;margin-left:-6.45pt;margin-top:-3.2pt;width:471.2pt;height:198.25pt;z-index:251670528;visibility:visible;mso-wrap-style:square;mso-width-percent:0;mso-height-percent:0;mso-wrap-distance-left:9pt;mso-wrap-distance-top:0;mso-wrap-distance-right:9pt;mso-wrap-distance-bottom:0;mso-position-horizontal:absolute;mso-position-horizontal-relative:text;mso-position-vertical:absolute;mso-position-vertical-relative:text;mso-width-percent:0;mso-height-percent:0;mso-width-relative:margin;mso-height-relative:margin;v-text-anchor:middle" o:gfxdata="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" filled="f" strokecolor="#1f4d78 [1604]" strokeweight="2pt"/>
+              <v:rect w14:anchorId="6FD59DCE" id="Rectangle 20" o:spid="_x0000_s1026" style="position:absolute;margin-left:-6.45pt;margin-top:-3.2pt;width:471.2pt;height:198.25pt;z-index:251670528;visibility:visible;mso-wrap-style:square;mso-width-percent:0;mso-height-percent:0;mso-wrap-distance-left:9pt;mso-wrap-distance-top:0;mso-wrap-distance-right:9pt;mso-wrap-distance-bottom:0;mso-position-horizontal:absolute;mso-position-horizontal-relative:text;mso-position-vertical:absolute;mso-position-vertical-relative:text;mso-width-percent:0;mso-height-percent:0;mso-width-relative:margin;mso-height-relative:margin;v-text-anchor:middle" o:gfxdata="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" filled="f" strokecolor="#1f4d78 [1604]" strokeweight="2pt"/>
             </w:pict>
           </mc:Fallback>
         </mc:AlternateContent>
@@ -669,7 +605,7 @@
                   <pic:spPr>
                     <a:xfrm>
                       <a:off x="0" y="0"/>
-                      <a:ext cx="3928559" cy="2415476"/>
+                      <a:ext cx="3841845" cy="2362160"/>
                     </a:xfrm>
                     <a:prstGeom prst="rect">
                       <a:avLst/>
@@ -937,7 +873,7 @@
           </mc:Choice>
           <mc:Fallback>
             <w:pict>
-              <v:rect w14:anchorId="16105CBF" id="Rectangle 26" o:spid="_x0000_s1026" style="position:absolute;margin-left:-7pt;margin-top:-7pt;width:486.8pt;height:127.55pt;z-index:251676672;visibility:visible;mso-wrap-style:square;mso-width-percent:0;mso-height-percent:0;mso-wrap-distance-left:9pt;mso-wrap-distance-top:0;mso-wrap-distance-right:9pt;mso-wrap-distance-bottom:0;mso-position-horizontal:absolute;mso-position-horizontal-relative:text;mso-position-vertical:absolute;mso-position-vertical-relative:text;mso-width-percent:0;mso-height-percent:0;mso-width-relative:margin;mso-height-relative:margin;v-text-anchor:middle" o:gfxdata="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" filled="f" strokecolor="#1f4d78 [1604]" strokeweight="2pt"/>
+              <v:rect w14:anchorId="7B960923" id="Rectangle 26" o:spid="_x0000_s1026" style="position:absolute;margin-left:-7pt;margin-top:-7pt;width:486.8pt;height:127.55pt;z-index:251676672;visibility:visible;mso-wrap-style:square;mso-width-percent:0;mso-height-percent:0;mso-wrap-distance-left:9pt;mso-wrap-distance-top:0;mso-wrap-distance-right:9pt;mso-wrap-distance-bottom:0;mso-position-horizontal:absolute;mso-position-horizontal-relative:text;mso-position-vertical:absolute;mso-position-vertical-relative:text;mso-width-percent:0;mso-height-percent:0;mso-width-relative:margin;mso-height-relative:margin;v-text-anchor:middle" o:gfxdata="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" filled="f" strokecolor="#1f4d78 [1604]" strokeweight="2pt"/>
             </w:pict>
           </mc:Fallback>
         </mc:AlternateContent>
@@ -1060,7 +996,7 @@
           </mc:Choice>
           <mc:Fallback>
             <w:pict>
-              <v:rect w14:anchorId="766B3537" id="Rectangle 28" o:spid="_x0000_s1026" style="position:absolute;margin-left:-7pt;margin-top:10.15pt;width:486.8pt;height:54.75pt;z-index:251678720;visibility:visible;mso-wrap-style:square;mso-width-percent:0;mso-height-percent:0;mso-wrap-distance-left:9pt;mso-wrap-distance-top:0;mso-wrap-distance-right:9pt;mso-wrap-distance-bottom:0;mso-position-horizontal:absolute;mso-position-horizontal-relative:text;mso-position-vertical:absolute;mso-position-vertical-relative:text;mso-width-percent:0;mso-height-percent:0;mso-width-relative:margin;mso-height-relative:margin;v-text-anchor:middle" o:gfxdata="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" filled="f" strokecolor="#1f4d78 [1604]" strokeweight="2pt"/>
+              <v:rect w14:anchorId="67F444AD" id="Rectangle 28" o:spid="_x0000_s1026" style="position:absolute;margin-left:-7pt;margin-top:10.15pt;width:486.8pt;height:54.75pt;z-index:251678720;visibility:visible;mso-wrap-style:square;mso-width-percent:0;mso-height-percent:0;mso-wrap-distance-left:9pt;mso-wrap-distance-top:0;mso-wrap-distance-right:9pt;mso-wrap-distance-bottom:0;mso-position-horizontal:absolute;mso-position-horizontal-relative:text;mso-position-vertical:absolute;mso-position-vertical-relative:text;mso-width-percent:0;mso-height-percent:0;mso-width-relative:margin;mso-height-relative:margin;v-text-anchor:middle" o:gfxdata="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" filled="f" strokecolor="#1f4d78 [1604]" strokeweight="2pt"/>
             </w:pict>
           </mc:Fallback>
         </mc:AlternateContent>
@@ -1192,7 +1128,7 @@
           </mc:Choice>
           <mc:Fallback>
             <w:pict>
-              <v:rect w14:anchorId="50A38561" id="Rectangle 30" o:spid="_x0000_s1026" style="position:absolute;margin-left:-10.75pt;margin-top:14.25pt;width:486.8pt;height:60.1pt;z-index:251680768;visibility:visible;mso-wrap-style:square;mso-width-percent:0;mso-height-percent:0;mso-wrap-distance-left:9pt;mso-wrap-distance-top:0;mso-wrap-distance-right:9pt;mso-wrap-distance-bottom:0;mso-position-horizontal:absolute;mso-position-horizontal-relative:text;mso-position-vertical:absolute;mso-position-vertical-relative:text;mso-width-percent:0;mso-height-percent:0;mso-width-relative:margin;mso-height-relative:margin;v-text-anchor:middle" o:gfxdata="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" filled="f" strokecolor="#1f4d78 [1604]" strokeweight="2pt"/>
+              <v:rect w14:anchorId="62367E78" id="Rectangle 30" o:spid="_x0000_s1026" style="position:absolute;margin-left:-10.75pt;margin-top:14.25pt;width:486.8pt;height:60.1pt;z-index:251680768;visibility:visible;mso-wrap-style:square;mso-width-percent:0;mso-height-percent:0;mso-wrap-distance-left:9pt;mso-wrap-distance-top:0;mso-wrap-distance-right:9pt;mso-wrap-distance-bottom:0;mso-position-horizontal:absolute;mso-position-horizontal-relative:text;mso-position-vertical:absolute;mso-position-vertical-relative:text;mso-width-percent:0;mso-height-percent:0;mso-width-relative:margin;mso-height-relative:margin;v-text-anchor:middle" o:gfxdata="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" filled="f" strokecolor="#1f4d78 [1604]" strokeweight="2pt"/>
             </w:pict>
           </mc:Fallback>
         </mc:AlternateContent>
@@ -1321,7 +1257,7 @@
           </mc:Choice>
           <mc:Fallback>
             <w:pict>
-              <v:rect w14:anchorId="1ADDF0B8" id="Rectangle 24" o:spid="_x0000_s1026" style="position:absolute;margin-left:-10.5pt;margin-top:17.9pt;width:494.3pt;height:54pt;z-index:251682816;visibility:visible;mso-wrap-style:square;mso-width-percent:0;mso-height-percent:0;mso-wrap-distance-left:9pt;mso-wrap-distance-top:0;mso-wrap-distance-right:9pt;mso-wrap-distance-bottom:0;mso-position-horizontal:absolute;mso-position-horizontal-relative:text;mso-position-vertical:absolute;mso-position-vertical-relative:text;mso-width-percent:0;mso-height-percent:0;mso-width-relative:margin;mso-height-relative:margin;v-text-anchor:middle" o:gfxdata="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" filled="f" strokecolor="#1f4d78 [1604]" strokeweight="2pt"/>
+              <v:rect w14:anchorId="4199C9FF" id="Rectangle 24" o:spid="_x0000_s1026" style="position:absolute;margin-left:-10.5pt;margin-top:17.9pt;width:494.3pt;height:54pt;z-index:251682816;visibility:visible;mso-wrap-style:square;mso-width-percent:0;mso-height-percent:0;mso-wrap-distance-left:9pt;mso-wrap-distance-top:0;mso-wrap-distance-right:9pt;mso-wrap-distance-bottom:0;mso-position-horizontal:absolute;mso-position-horizontal-relative:text;mso-position-vertical:absolute;mso-position-vertical-relative:text;mso-width-percent:0;mso-height-percent:0;mso-width-relative:margin;mso-height-relative:margin;v-text-anchor:middle" o:gfxdata="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" filled="f" strokecolor="#1f4d78 [1604]" strokeweight="2pt"/>
             </w:pict>
           </mc:Fallback>
         </mc:AlternateContent>
@@ -1448,7 +1384,7 @@
           </mc:Choice>
           <mc:Fallback>
             <w:pict>
-              <v:rect w14:anchorId="669C747B" id="Rectangle 22" o:spid="_x0000_s1026" style="position:absolute;margin-left:-7pt;margin-top:-4.85pt;width:486.8pt;height:196.1pt;z-index:251672576;visibility:visible;mso-wrap-style:square;mso-width-percent:0;mso-height-percent:0;mso-wrap-distance-left:9pt;mso-wrap-distance-top:0;mso-wrap-distance-right:9pt;mso-wrap-distance-bottom:0;mso-position-horizontal:absolute;mso-position-horizontal-relative:text;mso-position-vertical:absolute;mso-position-vertical-relative:text;mso-width-percent:0;mso-height-percent:0;mso-width-relative:margin;mso-height-relative:margin;v-text-anchor:middle" o:gfxdata="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" filled="f" strokecolor="#1f4d78 [1604]" strokeweight="2pt"/>
+              <v:rect w14:anchorId="4C070F09" id="Rectangle 22" o:spid="_x0000_s1026" style="position:absolute;margin-left:-7pt;margin-top:-4.85pt;width:486.8pt;height:196.1pt;z-index:251672576;visibility:visible;mso-wrap-style:square;mso-width-percent:0;mso-height-percent:0;mso-wrap-distance-left:9pt;mso-wrap-distance-top:0;mso-wrap-distance-right:9pt;mso-wrap-distance-bottom:0;mso-position-horizontal:absolute;mso-position-horizontal-relative:text;mso-position-vertical:absolute;mso-position-vertical-relative:text;mso-width-percent:0;mso-height-percent:0;mso-width-relative:margin;mso-height-relative:margin;v-text-anchor:middle" o:gfxdata="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" filled="f" strokecolor="#1f4d78 [1604]" strokeweight="2pt"/>
             </w:pict>
           </mc:Fallback>
         </mc:AlternateContent>
@@ -1797,7 +1733,7 @@
           </mc:Choice>
           <mc:Fallback>
             <w:pict>
-              <v:rect w14:anchorId="07F4ACE4" id="Rectangle 34" o:spid="_x0000_s1026" style="position:absolute;margin-left:-7.05pt;margin-top:-8.85pt;width:486.8pt;height:193.9pt;z-index:251684864;visibility:visible;mso-wrap-style:square;mso-width-percent:0;mso-height-percent:0;mso-wrap-distance-left:9pt;mso-wrap-distance-top:0;mso-wrap-distance-right:9pt;mso-wrap-distance-bottom:0;mso-position-horizontal:absolute;mso-position-horizontal-relative:text;mso-position-vertical:absolute;mso-position-vertical-relative:text;mso-width-percent:0;mso-height-percent:0;mso-width-relative:margin;mso-height-relative:margin;v-text-anchor:middle" o:gfxdata="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" filled="f" strokecolor="#1f4d78 [1604]" strokeweight="2pt"/>
+              <v:rect w14:anchorId="61514097" id="Rectangle 34" o:spid="_x0000_s1026" style="position:absolute;margin-left:-7.05pt;margin-top:-8.85pt;width:486.8pt;height:193.9pt;z-index:251684864;visibility:visible;mso-wrap-style:square;mso-width-percent:0;mso-height-percent:0;mso-wrap-distance-left:9pt;mso-wrap-distance-top:0;mso-wrap-distance-right:9pt;mso-wrap-distance-bottom:0;mso-position-horizontal:absolute;mso-position-horizontal-relative:text;mso-position-vertical:absolute;mso-position-vertical-relative:text;mso-width-percent:0;mso-height-percent:0;mso-width-relative:margin;mso-height-relative:margin;v-text-anchor:middle" o:gfxdata="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" filled="f" strokecolor="#1f4d78 [1604]" strokeweight="2pt"/>
             </w:pict>
           </mc:Fallback>
         </mc:AlternateContent>
@@ -1937,7 +1873,7 @@
           </mc:Choice>
           <mc:Fallback>
             <w:pict>
-              <v:rect w14:anchorId="0DCAF418" id="Rectangle 40" o:spid="_x0000_s1026" style="position:absolute;margin-left:-1.3pt;margin-top:4pt;width:486.8pt;height:296.35pt;z-index:251688960;visibility:visible;mso-wrap-style:square;mso-width-percent:0;mso-height-percent:0;mso-wrap-distance-left:9pt;mso-wrap-distance-top:0;mso-wrap-distance-right:9pt;mso-wrap-distance-bottom:0;mso-position-horizontal:absolute;mso-position-horizontal-relative:text;mso-position-vertical:absolute;mso-position-vertical-relative:text;mso-width-percent:0;mso-height-percent:0;mso-width-relative:margin;mso-height-relative:margin;v-text-anchor:middle" o:gfxdata="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" filled="f" strokecolor="#1f4d78 [1604]" strokeweight="2pt"/>
+              <v:rect w14:anchorId="6B2C67FB" id="Rectangle 40" o:spid="_x0000_s1026" style="position:absolute;margin-left:-1.3pt;margin-top:4pt;width:486.8pt;height:296.35pt;z-index:251688960;visibility:visible;mso-wrap-style:square;mso-width-percent:0;mso-height-percent:0;mso-wrap-distance-left:9pt;mso-wrap-distance-top:0;mso-wrap-distance-right:9pt;mso-wrap-distance-bottom:0;mso-position-horizontal:absolute;mso-position-horizontal-relative:text;mso-position-vertical:absolute;mso-position-vertical-relative:text;mso-width-percent:0;mso-height-percent:0;mso-width-relative:margin;mso-height-relative:margin;v-text-anchor:middle" o:gfxdata="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" filled="f" strokecolor="#1f4d78 [1604]" strokeweight="2pt"/>
             </w:pict>
           </mc:Fallback>
         </mc:AlternateContent>
@@ -2179,7 +2115,7 @@
           </mc:Choice>
           <mc:Fallback>
             <w:pict>
-              <v:rect w14:anchorId="085AE3B2" id="Rectangle 36" o:spid="_x0000_s1026" style="position:absolute;margin-left:-3.55pt;margin-top:48.05pt;width:486.8pt;height:164.7pt;z-index:251686912;visibility:visible;mso-wrap-style:square;mso-width-percent:0;mso-height-percent:0;mso-wrap-distance-left:9pt;mso-wrap-distance-top:0;mso-wrap-distance-right:9pt;mso-wrap-distance-bottom:0;mso-position-horizontal:absolute;mso-position-horizontal-relative:text;mso-position-vertical:absolute;mso-position-vertical-relative:text;mso-width-percent:0;mso-height-percent:0;mso-width-relative:margin;mso-height-relative:margin;v-text-anchor:middle" o:gfxdata="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" filled="f" strokecolor="#1f4d78 [1604]" strokeweight="2pt"/>
+              <v:rect w14:anchorId="1381AF8F" id="Rectangle 36" o:spid="_x0000_s1026" style="position:absolute;margin-left:-3.55pt;margin-top:48.05pt;width:486.8pt;height:164.7pt;z-index:251686912;visibility:visible;mso-wrap-style:square;mso-width-percent:0;mso-height-percent:0;mso-wrap-distance-left:9pt;mso-wrap-distance-top:0;mso-wrap-distance-right:9pt;mso-wrap-distance-bottom:0;mso-position-horizontal:absolute;mso-position-horizontal-relative:text;mso-position-vertical:absolute;mso-position-vertical-relative:text;mso-width-percent:0;mso-height-percent:0;mso-width-relative:margin;mso-height-relative:margin;v-text-anchor:middle" o:gfxdata="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" filled="f" strokecolor="#1f4d78 [1604]" strokeweight="2pt"/>
             </w:pict>
           </mc:Fallback>
         </mc:AlternateContent>
@@ -2322,7 +2258,7 @@
           </mc:Choice>
           <mc:Fallback>
             <w:pict>
-              <v:rect w14:anchorId="19825EDD" id="Rectangle 8" o:spid="_x0000_s1026" style="position:absolute;margin-left:-3.55pt;margin-top:18.65pt;width:486.8pt;height:128.1pt;z-index:251691008;visibility:visible;mso-wrap-style:square;mso-width-percent:0;mso-height-percent:0;mso-wrap-distance-left:9pt;mso-wrap-distance-top:0;mso-wrap-distance-right:9pt;mso-wrap-distance-bottom:0;mso-position-horizontal:absolute;mso-position-horizontal-relative:text;mso-position-vertical:absolute;mso-position-vertical-relative:text;mso-width-percent:0;mso-height-percent:0;mso-width-relative:margin;mso-height-relative:margin;v-text-anchor:middle" o:gfxdata="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" filled="f" strokecolor="#1f4d78 [1604]" strokeweight="2pt"/>
+              <v:rect w14:anchorId="59DECE7F" id="Rectangle 8" o:spid="_x0000_s1026" style="position:absolute;margin-left:-3.55pt;margin-top:18.65pt;width:486.8pt;height:128.1pt;z-index:251691008;visibility:visible;mso-wrap-style:square;mso-width-percent:0;mso-height-percent:0;mso-wrap-distance-left:9pt;mso-wrap-distance-top:0;mso-wrap-distance-right:9pt;mso-wrap-distance-bottom:0;mso-position-horizontal:absolute;mso-position-horizontal-relative:text;mso-position-vertical:absolute;mso-position-vertical-relative:text;mso-width-percent:0;mso-height-percent:0;mso-width-relative:margin;mso-height-relative:margin;v-text-anchor:middle" o:gfxdata="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" filled="f" strokecolor="#1f4d78 [1604]" strokeweight="2pt"/>
             </w:pict>
           </mc:Fallback>
         </mc:AlternateContent>
@@ -2463,7 +2399,7 @@
           </mc:Choice>
           <mc:Fallback>
             <w:pict>
-              <v:rect w14:anchorId="1E9864CA" id="Rectangle 10" o:spid="_x0000_s1026" style="position:absolute;margin-left:-5.2pt;margin-top:-2.9pt;width:497.1pt;height:300.65pt;z-index:251693056;visibility:visible;mso-wrap-style:square;mso-width-percent:0;mso-height-percent:0;mso-wrap-distance-left:9pt;mso-wrap-distance-top:0;mso-wrap-distance-right:9pt;mso-wrap-distance-bottom:0;mso-position-horizontal:absolute;mso-position-horizontal-relative:text;mso-position-vertical:absolute;mso-position-vertical-relative:text;mso-width-percent:0;mso-height-percent:0;mso-width-relative:margin;mso-height-relative:margin;v-text-anchor:middle" o:gfxdata="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" filled="f" strokecolor="#1f4d78 [1604]" strokeweight="2pt"/>
+              <v:rect w14:anchorId="53EC85F1" id="Rectangle 10" o:spid="_x0000_s1026" style="position:absolute;margin-left:-5.2pt;margin-top:-2.9pt;width:497.1pt;height:300.65pt;z-index:251693056;visibility:visible;mso-wrap-style:square;mso-width-percent:0;mso-height-percent:0;mso-wrap-distance-left:9pt;mso-wrap-distance-top:0;mso-wrap-distance-right:9pt;mso-wrap-distance-bottom:0;mso-position-horizontal:absolute;mso-position-horizontal-relative:text;mso-position-vertical:absolute;mso-position-vertical-relative:text;mso-width-percent:0;mso-height-percent:0;mso-width-relative:margin;mso-height-relative:margin;v-text-anchor:middle" o:gfxdata="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" filled="f" strokecolor="#1f4d78 [1604]" strokeweight="2pt"/>
             </w:pict>
           </mc:Fallback>
         </mc:AlternateContent>
@@ -2582,7 +2518,7 @@
           </mc:Choice>
           <mc:Fallback>
             <w:pict>
-              <v:rect w14:anchorId="623C73AC" id="Rectangle 18" o:spid="_x0000_s1026" style="position:absolute;margin-left:6.8pt;margin-top:424.1pt;width:497.05pt;height:300.65pt;z-index:251695104;visibility:visible;mso-wrap-style:square;mso-width-percent:0;mso-height-percent:0;mso-wrap-distance-left:9pt;mso-wrap-distance-top:0;mso-wrap-distance-right:9pt;mso-wrap-distance-bottom:0;mso-position-horizontal:absolute;mso-position-horizontal-relative:text;mso-position-vertical:absolute;mso-position-vertical-relative:text;mso-width-percent:0;mso-height-percent:0;mso-width-relative:margin;mso-height-relative:margin;v-text-anchor:middle" o:gfxdata="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" filled="f" strokecolor="#1f4d78 [1604]" strokeweight="2pt"/>
+              <v:rect w14:anchorId="38F25FDB" id="Rectangle 18" o:spid="_x0000_s1026" style="position:absolute;margin-left:6.8pt;margin-top:424.1pt;width:497.05pt;height:300.65pt;z-index:251695104;visibility:visible;mso-wrap-style:square;mso-width-percent:0;mso-height-percent:0;mso-wrap-distance-left:9pt;mso-wrap-distance-top:0;mso-wrap-distance-right:9pt;mso-wrap-distance-bottom:0;mso-position-horizontal:absolute;mso-position-horizontal-relative:text;mso-position-vertical:absolute;mso-position-vertical-relative:text;mso-width-percent:0;mso-height-percent:0;mso-width-relative:margin;mso-height-relative:margin;v-text-anchor:middle" o:gfxdata="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" filled="f" strokecolor="#1f4d78 [1604]" strokeweight="2pt"/>
             </w:pict>
           </mc:Fallback>
         </mc:AlternateContent>
@@ -2658,7 +2594,7 @@
           </mc:Choice>
           <mc:Fallback>
             <w:pict>
-              <v:rect w14:anchorId="53BB300B" id="Rectangle 31" o:spid="_x0000_s1026" style="position:absolute;margin-left:-2.8pt;margin-top:-1pt;width:497.1pt;height:300.65pt;z-index:251697152;visibility:visible;mso-wrap-style:square;mso-width-percent:0;mso-height-percent:0;mso-wrap-distance-left:9pt;mso-wrap-distance-top:0;mso-wrap-distance-right:9pt;mso-wrap-distance-bottom:0;mso-position-horizontal:absolute;mso-position-horizontal-relative:text;mso-position-vertical:absolute;mso-position-vertical-relative:text;mso-width-percent:0;mso-height-percent:0;mso-width-relative:margin;mso-height-relative:margin;v-text-anchor:middle" o:gfxdata="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" filled="f" strokecolor="#1f4d78 [1604]" strokeweight="2pt"/>
+              <v:rect w14:anchorId="79E271EF" id="Rectangle 31" o:spid="_x0000_s1026" style="position:absolute;margin-left:-2.8pt;margin-top:-1pt;width:497.1pt;height:300.65pt;z-index:251697152;visibility:visible;mso-wrap-style:square;mso-width-percent:0;mso-height-percent:0;mso-wrap-distance-left:9pt;mso-wrap-distance-top:0;mso-wrap-distance-right:9pt;mso-wrap-distance-bottom:0;mso-position-horizontal:absolute;mso-position-horizontal-relative:text;mso-position-vertical:absolute;mso-position-vertical-relative:text;mso-width-percent:0;mso-height-percent:0;mso-width-relative:margin;mso-height-relative:margin;v-text-anchor:middle" o:gfxdata="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" filled="f" strokecolor="#1f4d78 [1604]" strokeweight="2pt"/>
             </w:pict>
           </mc:Fallback>
         </mc:AlternateContent>
@@ -2794,7 +2730,7 @@
           </mc:Choice>
           <mc:Fallback>
             <w:pict>
-              <v:rect w14:anchorId="4C77BC7B" id="Rectangle 33" o:spid="_x0000_s1026" style="position:absolute;margin-left:0;margin-top:21.3pt;width:497.05pt;height:140.45pt;z-index:251699200;visibility:visible;mso-wrap-style:square;mso-width-percent:0;mso-height-percent:0;mso-wrap-distance-left:9pt;mso-wrap-distance-top:0;mso-wrap-distance-right:9pt;mso-wrap-distance-bottom:0;mso-position-horizontal:absolute;mso-position-horizontal-relative:text;mso-position-vertical:absolute;mso-position-vertical-relative:text;mso-width-percent:0;mso-height-percent:0;mso-width-relative:margin;mso-height-relative:margin;v-text-anchor:middle" o:gfxdata="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" filled="f" strokecolor="#1f4d78 [1604]" strokeweight="2pt"/>
+              <v:rect w14:anchorId="3F159185" id="Rectangle 33" o:spid="_x0000_s1026" style="position:absolute;margin-left:0;margin-top:21.3pt;width:497.05pt;height:140.45pt;z-index:251699200;visibility:visible;mso-wrap-style:square;mso-width-percent:0;mso-height-percent:0;mso-wrap-distance-left:9pt;mso-wrap-distance-top:0;mso-wrap-distance-right:9pt;mso-wrap-distance-bottom:0;mso-position-horizontal:absolute;mso-position-horizontal-relative:text;mso-position-vertical:absolute;mso-position-vertical-relative:text;mso-width-percent:0;mso-height-percent:0;mso-width-relative:margin;mso-height-relative:margin;v-text-anchor:middle" o:gfxdata="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" filled="f" strokecolor="#1f4d78 [1604]" strokeweight="2pt"/>
             </w:pict>
           </mc:Fallback>
         </mc:AlternateContent>
@@ -2973,7 +2909,7 @@
           </mc:Choice>
           <mc:Fallback>
             <w:pict>
-              <v:rect w14:anchorId="53A4F198" id="Rectangle 3" o:spid="_x0000_s1026" style="position:absolute;margin-left:-2.9pt;margin-top:18.2pt;width:497.05pt;height:236.75pt;z-index:251701248;visibility:visible;mso-wrap-style:square;mso-width-percent:0;mso-height-percent:0;mso-wrap-distance-left:9pt;mso-wrap-distance-top:0;mso-wrap-distance-right:9pt;mso-wrap-distance-bottom:0;mso-position-horizontal:absolute;mso-position-horizontal-relative:text;mso-position-vertical:absolute;mso-position-vertical-relative:text;mso-width-percent:0;mso-height-percent:0;mso-width-relative:margin;mso-height-relative:margin;v-text-anchor:middle" o:gfxdata="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" filled="f" strokecolor="#1f4d78 [1604]" strokeweight="2pt"/>
+              <v:rect w14:anchorId="3FD8A38F" id="Rectangle 3" o:spid="_x0000_s1026" style="position:absolute;margin-left:-2.9pt;margin-top:18.2pt;width:497.05pt;height:236.75pt;z-index:251701248;visibility:visible;mso-wrap-style:square;mso-width-percent:0;mso-height-percent:0;mso-wrap-distance-left:9pt;mso-wrap-distance-top:0;mso-wrap-distance-right:9pt;mso-wrap-distance-bottom:0;mso-position-horizontal:absolute;mso-position-horizontal-relative:text;mso-position-vertical:absolute;mso-position-vertical-relative:text;mso-width-percent:0;mso-height-percent:0;mso-width-relative:margin;mso-height-relative:margin;v-text-anchor:middle" o:gfxdata="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" filled="f" strokecolor="#1f4d78 [1604]" strokeweight="2pt"/>
             </w:pict>
           </mc:Fallback>
         </mc:AlternateContent>
@@ -3095,7 +3031,7 @@
           </mc:Choice>
           <mc:Fallback>
             <w:pict>
-              <v:rect w14:anchorId="318EDC14" id="Rectangle 5" o:spid="_x0000_s1026" style="position:absolute;margin-left:-8.05pt;margin-top:-10.35pt;width:497.05pt;height:87pt;z-index:251703296;visibility:visible;mso-wrap-style:square;mso-width-percent:0;mso-height-percent:0;mso-wrap-distance-left:9pt;mso-wrap-distance-top:0;mso-wrap-distance-right:9pt;mso-wrap-distance-bottom:0;mso-position-horizontal:absolute;mso-position-horizontal-relative:text;mso-position-vertical:absolute;mso-position-vertical-relative:text;mso-width-percent:0;mso-height-percent:0;mso-width-relative:margin;mso-height-relative:margin;v-text-anchor:middle" o:gfxdata="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" filled="f" strokecolor="#1f4d78 [1604]" strokeweight="2pt"/>
+              <v:rect w14:anchorId="347ACD1B" id="Rectangle 5" o:spid="_x0000_s1026" style="position:absolute;margin-left:-8.05pt;margin-top:-10.35pt;width:497.05pt;height:87pt;z-index:251703296;visibility:visible;mso-wrap-style:square;mso-width-percent:0;mso-height-percent:0;mso-wrap-distance-left:9pt;mso-wrap-distance-top:0;mso-wrap-distance-right:9pt;mso-wrap-distance-bottom:0;mso-position-horizontal:absolute;mso-position-horizontal-relative:text;mso-position-vertical:absolute;mso-position-vertical-relative:text;mso-width-percent:0;mso-height-percent:0;mso-width-relative:margin;mso-height-relative:margin;v-text-anchor:middle" o:gfxdata="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" filled="f" strokecolor="#1f4d78 [1604]" strokeweight="2pt"/>
             </w:pict>
           </mc:Fallback>
         </mc:AlternateContent>
@@ -3214,7 +3150,7 @@
           </mc:Choice>
           <mc:Fallback>
             <w:pict>
-              <v:rect w14:anchorId="5F8F8CF8" id="Rectangle 9" o:spid="_x0000_s1026" style="position:absolute;margin-left:-5.3pt;margin-top:15pt;width:497.05pt;height:87pt;z-index:251705344;visibility:visible;mso-wrap-style:square;mso-width-percent:0;mso-height-percent:0;mso-wrap-distance-left:9pt;mso-wrap-distance-top:0;mso-wrap-distance-right:9pt;mso-wrap-distance-bottom:0;mso-position-horizontal:absolute;mso-position-horizontal-relative:text;mso-position-vertical:absolute;mso-position-vertical-relative:text;mso-width-percent:0;mso-height-percent:0;mso-width-relative:margin;mso-height-relative:margin;v-text-anchor:middle" o:gfxdata="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" filled="f" strokecolor="#1f4d78 [1604]" strokeweight="2pt"/>
+              <v:rect w14:anchorId="67FDACD1" id="Rectangle 9" o:spid="_x0000_s1026" style="position:absolute;margin-left:-5.3pt;margin-top:15pt;width:497.05pt;height:87pt;z-index:251705344;visibility:visible;mso-wrap-style:square;mso-width-percent:0;mso-height-percent:0;mso-wrap-distance-left:9pt;mso-wrap-distance-top:0;mso-wrap-distance-right:9pt;mso-wrap-distance-bottom:0;mso-position-horizontal:absolute;mso-position-horizontal-relative:text;mso-position-vertical:absolute;mso-position-vertical-relative:text;mso-width-percent:0;mso-height-percent:0;mso-width-relative:margin;mso-height-relative:margin;v-text-anchor:middle" o:gfxdata="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" filled="f" strokecolor="#1f4d78 [1604]" strokeweight="2pt"/>
             </w:pict>
           </mc:Fallback>
         </mc:AlternateContent>
@@ -3340,7 +3276,7 @@
           </mc:Choice>
           <mc:Fallback>
             <w:pict>
-              <v:rect w14:anchorId="5448E027" id="Rectangle 37" o:spid="_x0000_s1026" style="position:absolute;margin-left:-5.2pt;margin-top:17.7pt;width:497.05pt;height:160.15pt;z-index:251707392;visibility:visible;mso-wrap-style:square;mso-width-percent:0;mso-height-percent:0;mso-wrap-distance-left:9pt;mso-wrap-distance-top:0;mso-wrap-distance-right:9pt;mso-wrap-distance-bottom:0;mso-position-horizontal:absolute;mso-position-horizontal-relative:text;mso-position-vertical:absolute;mso-position-vertical-relative:text;mso-width-percent:0;mso-height-percent:0;mso-width-relative:margin;mso-height-relative:margin;v-text-anchor:middle" o:gfxdata="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" filled="f" strokecolor="#1f4d78 [1604]" strokeweight="2pt"/>
+              <v:rect w14:anchorId="0BE678F2" id="Rectangle 37" o:spid="_x0000_s1026" style="position:absolute;margin-left:-5.2pt;margin-top:17.7pt;width:497.05pt;height:160.15pt;z-index:251707392;visibility:visible;mso-wrap-style:square;mso-width-percent:0;mso-height-percent:0;mso-wrap-distance-left:9pt;mso-wrap-distance-top:0;mso-wrap-distance-right:9pt;mso-wrap-distance-bottom:0;mso-position-horizontal:absolute;mso-position-horizontal-relative:text;mso-position-vertical:absolute;mso-position-vertical-relative:text;mso-width-percent:0;mso-height-percent:0;mso-width-relative:margin;mso-height-relative:margin;v-text-anchor:middle" o:gfxdata="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" filled="f" strokecolor="#1f4d78 [1604]" strokeweight="2pt"/>
             </w:pict>
           </mc:Fallback>
         </mc:AlternateContent>
@@ -3631,7 +3567,7 @@
           </mc:Choice>
           <mc:Fallback>
             <w:pict>
-              <v:rect w14:anchorId="2694ADBA" id="Rectangle 55" o:spid="_x0000_s1026" style="position:absolute;margin-left:0;margin-top:0;width:497.05pt;height:437.75pt;z-index:251721728;visibility:visible;mso-wrap-style:square;mso-width-percent:0;mso-height-percent:0;mso-wrap-distance-left:9pt;mso-wrap-distance-top:0;mso-wrap-distance-right:9pt;mso-wrap-distance-bottom:0;mso-position-horizontal:absolute;mso-position-horizontal-relative:text;mso-position-vertical:absolute;mso-position-vertical-relative:text;mso-width-percent:0;mso-height-percent:0;mso-width-relative:margin;mso-height-relative:margin;v-text-anchor:middle" o:gfxdata="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" filled="f" strokecolor="#1f4d78 [1604]" strokeweight="2pt"/>
+              <v:rect w14:anchorId="7D253C80" id="Rectangle 55" o:spid="_x0000_s1026" style="position:absolute;margin-left:0;margin-top:0;width:497.05pt;height:437.75pt;z-index:251721728;visibility:visible;mso-wrap-style:square;mso-width-percent:0;mso-height-percent:0;mso-wrap-distance-left:9pt;mso-wrap-distance-top:0;mso-wrap-distance-right:9pt;mso-wrap-distance-bottom:0;mso-position-horizontal:absolute;mso-position-horizontal-relative:text;mso-position-vertical:absolute;mso-position-vertical-relative:text;mso-width-percent:0;mso-height-percent:0;mso-width-relative:margin;mso-height-relative:margin;v-text-anchor:middle" o:gfxdata="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" filled="f" strokecolor="#1f4d78 [1604]" strokeweight="2pt"/>
             </w:pict>
           </mc:Fallback>
         </mc:AlternateContent>
@@ -3758,7 +3694,7 @@
           </mc:Choice>
           <mc:Fallback>
             <w:pict>
-              <v:rect w14:anchorId="5EEC08BC" id="Rectangle 46" o:spid="_x0000_s1026" style="position:absolute;margin-left:0;margin-top:0;width:497.05pt;height:373pt;z-index:251711488;visibility:visible;mso-wrap-style:square;mso-width-percent:0;mso-height-percent:0;mso-wrap-distance-left:9pt;mso-wrap-distance-top:0;mso-wrap-distance-right:9pt;mso-wrap-distance-bottom:0;mso-position-horizontal:absolute;mso-position-horizontal-relative:text;mso-position-vertical:absolute;mso-position-vertical-relative:text;mso-width-percent:0;mso-height-percent:0;mso-width-relative:margin;mso-height-relative:margin;v-text-anchor:middle" o:gfxdata="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" filled="f" strokecolor="#1f4d78 [1604]" strokeweight="2pt"/>
+              <v:rect w14:anchorId="1217B31D" id="Rectangle 46" o:spid="_x0000_s1026" style="position:absolute;margin-left:0;margin-top:0;width:497.05pt;height:373pt;z-index:251711488;visibility:visible;mso-wrap-style:square;mso-width-percent:0;mso-height-percent:0;mso-wrap-distance-left:9pt;mso-wrap-distance-top:0;mso-wrap-distance-right:9pt;mso-wrap-distance-bottom:0;mso-position-horizontal:absolute;mso-position-horizontal-relative:text;mso-position-vertical:absolute;mso-position-vertical-relative:text;mso-width-percent:0;mso-height-percent:0;mso-width-relative:margin;mso-height-relative:margin;v-text-anchor:middle" o:gfxdata="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" filled="f" strokecolor="#1f4d78 [1604]" strokeweight="2pt"/>
             </w:pict>
           </mc:Fallback>
         </mc:AlternateContent>
@@ -3876,7 +3812,7 @@
           </mc:Choice>
           <mc:Fallback>
             <w:pict>
-              <v:rect w14:anchorId="3F90986A" id="Rectangle 48" o:spid="_x0000_s1026" style="position:absolute;margin-left:-2.5pt;margin-top:18.85pt;width:499.55pt;height:146.5pt;z-index:251713536;visibility:visible;mso-wrap-style:square;mso-width-percent:0;mso-height-percent:0;mso-wrap-distance-left:9pt;mso-wrap-distance-top:0;mso-wrap-distance-right:9pt;mso-wrap-distance-bottom:0;mso-position-horizontal:absolute;mso-position-horizontal-relative:text;mso-position-vertical:absolute;mso-position-vertical-relative:text;mso-width-percent:0;mso-height-percent:0;mso-width-relative:margin;mso-height-relative:margin;v-text-anchor:middle" o:gfxdata="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" filled="f" strokecolor="#1f4d78 [1604]" strokeweight="2pt"/>
+              <v:rect w14:anchorId="7A2E86D5" id="Rectangle 48" o:spid="_x0000_s1026" style="position:absolute;margin-left:-2.5pt;margin-top:18.85pt;width:499.55pt;height:146.5pt;z-index:251713536;visibility:visible;mso-wrap-style:square;mso-width-percent:0;mso-height-percent:0;mso-wrap-distance-left:9pt;mso-wrap-distance-top:0;mso-wrap-distance-right:9pt;mso-wrap-distance-bottom:0;mso-position-horizontal:absolute;mso-position-horizontal-relative:text;mso-position-vertical:absolute;mso-position-vertical-relative:text;mso-width-percent:0;mso-height-percent:0;mso-width-relative:margin;mso-height-relative:margin;v-text-anchor:middle" o:gfxdata="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" filled="f" strokecolor="#1f4d78 [1604]" strokeweight="2pt"/>
             </w:pict>
           </mc:Fallback>
         </mc:AlternateContent>
@@ -3998,7 +3934,7 @@
           </mc:Choice>
           <mc:Fallback>
             <w:pict>
-              <v:rect w14:anchorId="57E8BEEC" id="Rectangle 50" o:spid="_x0000_s1026" style="position:absolute;margin-left:0;margin-top:0;width:499.55pt;height:151.3pt;z-index:251715584;visibility:visible;mso-wrap-style:square;mso-width-percent:0;mso-height-percent:0;mso-wrap-distance-left:9pt;mso-wrap-distance-top:0;mso-wrap-distance-right:9pt;mso-wrap-distance-bottom:0;mso-position-horizontal:absolute;mso-position-horizontal-relative:text;mso-position-vertical:absolute;mso-position-vertical-relative:text;mso-width-percent:0;mso-height-percent:0;mso-width-relative:margin;mso-height-relative:margin;v-text-anchor:middle" o:gfxdata="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" filled="f" strokecolor="#1f4d78 [1604]" strokeweight="2pt"/>
+              <v:rect w14:anchorId="0BB48A93" id="Rectangle 50" o:spid="_x0000_s1026" style="position:absolute;margin-left:0;margin-top:0;width:499.55pt;height:151.3pt;z-index:251715584;visibility:visible;mso-wrap-style:square;mso-width-percent:0;mso-height-percent:0;mso-wrap-distance-left:9pt;mso-wrap-distance-top:0;mso-wrap-distance-right:9pt;mso-wrap-distance-bottom:0;mso-position-horizontal:absolute;mso-position-horizontal-relative:text;mso-position-vertical:absolute;mso-position-vertical-relative:text;mso-width-percent:0;mso-height-percent:0;mso-width-relative:margin;mso-height-relative:margin;v-text-anchor:middle" o:gfxdata="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" filled="f" strokecolor="#1f4d78 [1604]" strokeweight="2pt"/>
             </w:pict>
           </mc:Fallback>
         </mc:AlternateContent>
@@ -4136,7 +4072,7 @@
           </mc:Choice>
           <mc:Fallback>
             <w:pict>
-              <v:rect w14:anchorId="7C8E38CB" id="Rectangle 52" o:spid="_x0000_s1026" style="position:absolute;margin-left:0;margin-top:0;width:499.55pt;height:409.55pt;z-index:251723776;visibility:visible;mso-wrap-style:square;mso-width-percent:0;mso-height-percent:0;mso-wrap-distance-left:9pt;mso-wrap-distance-top:0;mso-wrap-distance-right:9pt;mso-wrap-distance-bottom:0;mso-position-horizontal:absolute;mso-position-horizontal-relative:text;mso-position-vertical:absolute;mso-position-vertical-relative:text;mso-width-percent:0;mso-height-percent:0;mso-width-relative:margin;mso-height-relative:margin;v-text-anchor:middle" o:gfxdata="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" filled="f" strokecolor="#1f4d78 [1604]" strokeweight="2pt"/>
+              <v:rect w14:anchorId="49E9EB93" id="Rectangle 52" o:spid="_x0000_s1026" style="position:absolute;margin-left:0;margin-top:0;width:499.55pt;height:409.55pt;z-index:251723776;visibility:visible;mso-wrap-style:square;mso-width-percent:0;mso-height-percent:0;mso-wrap-distance-left:9pt;mso-wrap-distance-top:0;mso-wrap-distance-right:9pt;mso-wrap-distance-bottom:0;mso-position-horizontal:absolute;mso-position-horizontal-relative:text;mso-position-vertical:absolute;mso-position-vertical-relative:text;mso-width-percent:0;mso-height-percent:0;mso-width-relative:margin;mso-height-relative:margin;v-text-anchor:middle" o:gfxdata="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" filled="f" strokecolor="#1f4d78 [1604]" strokeweight="2pt"/>
             </w:pict>
           </mc:Fallback>
         </mc:AlternateContent>
@@ -4256,7 +4192,7 @@
           </mc:Choice>
           <mc:Fallback>
             <w:pict>
-              <v:rect w14:anchorId="1B88E003" id="Rectangle 54" o:spid="_x0000_s1026" style="position:absolute;margin-left:0;margin-top:0;width:499.55pt;height:557.75pt;z-index:251719680;visibility:visible;mso-wrap-style:square;mso-width-percent:0;mso-height-percent:0;mso-wrap-distance-left:9pt;mso-wrap-distance-top:0;mso-wrap-distance-right:9pt;mso-wrap-distance-bottom:0;mso-position-horizontal:absolute;mso-position-horizontal-relative:text;mso-position-vertical:absolute;mso-position-vertical-relative:text;mso-width-percent:0;mso-height-percent:0;mso-width-relative:margin;mso-height-relative:margin;v-text-anchor:middle" o:gfxdata="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" filled="f" strokecolor="#1f4d78 [1604]" strokeweight="2pt"/>
+              <v:rect w14:anchorId="33612763" id="Rectangle 54" o:spid="_x0000_s1026" style="position:absolute;margin-left:0;margin-top:0;width:499.55pt;height:557.75pt;z-index:251719680;visibility:visible;mso-wrap-style:square;mso-width-percent:0;mso-height-percent:0;mso-wrap-distance-left:9pt;mso-wrap-distance-top:0;mso-wrap-distance-right:9pt;mso-wrap-distance-bottom:0;mso-position-horizontal:absolute;mso-position-horizontal-relative:text;mso-position-vertical:absolute;mso-position-vertical-relative:text;mso-width-percent:0;mso-height-percent:0;mso-width-relative:margin;mso-height-relative:margin;v-text-anchor:middle" o:gfxdata="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" filled="f" strokecolor="#1f4d78 [1604]" strokeweight="2pt"/>
             </w:pict>
           </mc:Fallback>
         </mc:AlternateContent>
@@ -4307,6 +4243,8 @@
       <w:pPr>
         <w:pStyle w:val="Heading3"/>
       </w:pPr>
+      <w:bookmarkStart w:id="0" w:name="_GoBack"/>
+      <w:bookmarkEnd w:id="0"/>
       <w:r>
         <w:t>Vaccine Plugin</w:t>
       </w:r>
@@ -4389,7 +4327,7 @@
           </mc:Choice>
           <mc:Fallback>
             <w:pict>
-              <v:rect w14:anchorId="09DFAAF2" id="Rectangle 57" o:spid="_x0000_s1026" style="position:absolute;margin-left:0;margin-top:0;width:499.55pt;height:452.15pt;z-index:251725824;visibility:visible;mso-wrap-style:square;mso-width-percent:0;mso-height-percent:0;mso-wrap-distance-left:9pt;mso-wrap-distance-top:0;mso-wrap-distance-right:9pt;mso-wrap-distance-bottom:0;mso-position-horizontal:absolute;mso-position-horizontal-relative:text;mso-position-vertical:absolute;mso-position-vertical-relative:text;mso-width-percent:0;mso-height-percent:0;mso-width-relative:margin;mso-height-relative:margin;v-text-anchor:middle" o:gfxdata="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" filled="f" strokecolor="#1f4d78 [1604]" strokeweight="2pt"/>
+              <v:rect w14:anchorId="50ECFFF3" id="Rectangle 57" o:spid="_x0000_s1026" style="position:absolute;margin-left:0;margin-top:0;width:499.55pt;height:452.15pt;z-index:251725824;visibility:visible;mso-wrap-style:square;mso-width-percent:0;mso-height-percent:0;mso-wrap-distance-left:9pt;mso-wrap-distance-top:0;mso-wrap-distance-right:9pt;mso-wrap-distance-bottom:0;mso-position-horizontal:absolute;mso-position-horizontal-relative:text;mso-position-vertical:absolute;mso-position-vertical-relative:text;mso-width-percent:0;mso-height-percent:0;mso-width-relative:margin;mso-height-relative:margin;v-text-anchor:middle" o:gfxdata="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" filled="f" strokecolor="#1f4d78 [1604]" strokeweight="2pt"/>
             </w:pict>
           </mc:Fallback>
         </mc:AlternateContent>
@@ -4589,7 +4527,7 @@
           </mc:Choice>
           <mc:Fallback>
             <w:pict>
-              <v:rect w14:anchorId="5DF3855C" id="Rectangle 59" o:spid="_x0000_s1026" style="position:absolute;margin-left:0;margin-top:-.05pt;width:499.55pt;height:452.15pt;z-index:251727872;visibility:visible;mso-wrap-style:square;mso-width-percent:0;mso-height-percent:0;mso-wrap-distance-left:9pt;mso-wrap-distance-top:0;mso-wrap-distance-right:9pt;mso-wrap-distance-bottom:0;mso-position-horizontal:absolute;mso-position-horizontal-relative:text;mso-position-vertical:absolute;mso-position-vertical-relative:text;mso-width-percent:0;mso-height-percent:0;mso-width-relative:margin;mso-height-relative:margin;v-text-anchor:middle" o:gfxdata="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" filled="f" strokecolor="#1f4d78 [1604]" strokeweight="2pt"/>
+              <v:rect w14:anchorId="71EE93D0" id="Rectangle 59" o:spid="_x0000_s1026" style="position:absolute;margin-left:0;margin-top:-.05pt;width:499.55pt;height:452.15pt;z-index:251727872;visibility:visible;mso-wrap-style:square;mso-width-percent:0;mso-height-percent:0;mso-wrap-distance-left:9pt;mso-wrap-distance-top:0;mso-wrap-distance-right:9pt;mso-wrap-distance-bottom:0;mso-position-horizontal:absolute;mso-position-horizontal-relative:text;mso-position-vertical:absolute;mso-position-vertical-relative:text;mso-width-percent:0;mso-height-percent:0;mso-width-relative:margin;mso-height-relative:margin;v-text-anchor:middle" o:gfxdata="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" filled="f" strokecolor="#1f4d78 [1604]" strokeweight="2pt"/>
             </w:pict>
           </mc:Fallback>
         </mc:AlternateContent>
@@ -4727,7 +4665,7 @@
           </mc:Choice>
           <mc:Fallback>
             <w:pict>
-              <v:rect w14:anchorId="3CED0298" id="Rectangle 61" o:spid="_x0000_s1026" style="position:absolute;margin-left:-3.5pt;margin-top:20.4pt;width:499.55pt;height:341.25pt;z-index:251729920;visibility:visible;mso-wrap-style:square;mso-width-percent:0;mso-height-percent:0;mso-wrap-distance-left:9pt;mso-wrap-distance-top:0;mso-wrap-distance-right:9pt;mso-wrap-distance-bottom:0;mso-position-horizontal:absolute;mso-position-horizontal-relative:text;mso-position-vertical:absolute;mso-position-vertical-relative:text;mso-width-percent:0;mso-height-percent:0;mso-width-relative:margin;mso-height-relative:margin;v-text-anchor:middle" o:gfxdata="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" filled="f" strokecolor="#1f4d78 [1604]" strokeweight="2pt"/>
+              <v:rect w14:anchorId="1FE61666" id="Rectangle 61" o:spid="_x0000_s1026" style="position:absolute;margin-left:-3.5pt;margin-top:20.4pt;width:499.55pt;height:341.25pt;z-index:251729920;visibility:visible;mso-wrap-style:square;mso-width-percent:0;mso-height-percent:0;mso-wrap-distance-left:9pt;mso-wrap-distance-top:0;mso-wrap-distance-right:9pt;mso-wrap-distance-bottom:0;mso-position-horizontal:absolute;mso-position-horizontal-relative:text;mso-position-vertical:absolute;mso-position-vertical-relative:text;mso-width-percent:0;mso-height-percent:0;mso-width-relative:margin;mso-height-relative:margin;v-text-anchor:middle" o:gfxdata="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" filled="f" strokecolor="#1f4d78 [1604]" strokeweight="2pt"/>
             </w:pict>
           </mc:Fallback>
         </mc:AlternateContent>
@@ -4778,11 +4716,7 @@
         </w:drawing>
       </w:r>
     </w:p>
-    <w:p>
-      <w:pPr>
-        <w:pStyle w:val="Heading2"/>
-      </w:pPr>
-    </w:p>
+    <w:p/>
     <w:p>
       <w:pPr>
         <w:pStyle w:val="Heading2"/>
@@ -4877,7 +4811,7 @@
           </mc:Choice>
           <mc:Fallback>
             <w:pict>
-              <v:rect w14:anchorId="7030D025" id="Rectangle 41" o:spid="_x0000_s1026" style="position:absolute;margin-left:0;margin-top:17.3pt;width:499.55pt;height:148.6pt;z-index:251740160;visibility:visible;mso-wrap-style:square;mso-width-percent:0;mso-height-percent:0;mso-wrap-distance-left:9pt;mso-wrap-distance-top:0;mso-wrap-distance-right:9pt;mso-wrap-distance-bottom:0;mso-position-horizontal:absolute;mso-position-horizontal-relative:text;mso-position-vertical:absolute;mso-position-vertical-relative:text;mso-width-percent:0;mso-height-percent:0;mso-width-relative:margin;mso-height-relative:margin;v-text-anchor:middle" o:gfxdata="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" filled="f" strokecolor="#1f4d78 [1604]" strokeweight="2pt"/>
+              <v:rect w14:anchorId="46FD1886" id="Rectangle 41" o:spid="_x0000_s1026" style="position:absolute;margin-left:0;margin-top:17.3pt;width:499.55pt;height:148.6pt;z-index:251740160;visibility:visible;mso-wrap-style:square;mso-width-percent:0;mso-height-percent:0;mso-wrap-distance-left:9pt;mso-wrap-distance-top:0;mso-wrap-distance-right:9pt;mso-wrap-distance-bottom:0;mso-position-horizontal:absolute;mso-position-horizontal-relative:text;mso-position-vertical:absolute;mso-position-vertical-relative:text;mso-width-percent:0;mso-height-percent:0;mso-width-relative:margin;mso-height-relative:margin;v-text-anchor:middle" o:gfxdata="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" filled="f" strokecolor="#1f4d78 [1604]" strokeweight="2pt"/>
             </w:pict>
           </mc:Fallback>
         </mc:AlternateContent>
@@ -5190,7 +5124,7 @@
           </mc:Choice>
           <mc:Fallback>
             <w:pict>
-              <v:shapetype w14:anchorId="6D084C4C" id="_x0000_t32" coordsize="21600,21600" o:spt="32" o:oned="t" path="m,l21600,21600e" filled="f">
+              <v:shapetype w14:anchorId="4B881D3F" id="_x0000_t32" coordsize="21600,21600" o:spt="32" o:oned="t" path="m,l21600,21600e" filled="f">
                 <v:path arrowok="t" fillok="f" o:connecttype="none"/>
                 <o:lock v:ext="edit" shapetype="t"/>
               </v:shapetype>
@@ -5266,7 +5200,7 @@
           </mc:Choice>
           <mc:Fallback>
             <w:pict>
-              <v:shape w14:anchorId="0F481DA6" id="Straight Arrow Connector 66" o:spid="_x0000_s1026" type="#_x0000_t32" style="position:absolute;margin-left:48.7pt;margin-top:21.85pt;width:81.15pt;height:59.95pt;flip:y;z-index:251737088;visibility:visible;mso-wrap-style:square;mso-width-percent:0;mso-height-percent:0;mso-wrap-distance-left:9pt;mso-wrap-distance-top:0;mso-wrap-distance-right:9pt;mso-wrap-distance-bottom:0;mso-position-horizontal:absolute;mso-position-horizontal-relative:text;mso-position-vertical:absolute;mso-position-vertical-relative:text;mso-width-percent:0;mso-height-percent:0;mso-width-relative:margin;mso-height-relative:margin" o:gfxdata="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" strokecolor="black [3200]" strokeweight="1.5pt">
+              <v:shape w14:anchorId="644B5032" id="Straight Arrow Connector 66" o:spid="_x0000_s1026" type="#_x0000_t32" style="position:absolute;margin-left:48.7pt;margin-top:21.85pt;width:81.15pt;height:59.95pt;flip:y;z-index:251737088;visibility:visible;mso-wrap-style:square;mso-width-percent:0;mso-height-percent:0;mso-wrap-distance-left:9pt;mso-wrap-distance-top:0;mso-wrap-distance-right:9pt;mso-wrap-distance-bottom:0;mso-position-horizontal:absolute;mso-position-horizontal-relative:text;mso-position-vertical:absolute;mso-position-vertical-relative:text;mso-width-percent:0;mso-height-percent:0;mso-width-relative:margin;mso-height-relative:margin" o:gfxdata="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" strokecolor="black [3200]" strokeweight="1.5pt">
                 <v:stroke endarrow="block" joinstyle="miter"/>
               </v:shape>
             </w:pict>
@@ -5338,7 +5272,7 @@
           </mc:Choice>
           <mc:Fallback>
             <w:pict>
-              <v:shape w14:anchorId="50951223" id="Straight Arrow Connector 65" o:spid="_x0000_s1026" type="#_x0000_t32" style="position:absolute;margin-left:19.15pt;margin-top:22pt;width:3.6pt;height:48.15pt;flip:y;z-index:251736064;visibility:visible;mso-wrap-style:square;mso-width-percent:0;mso-height-percent:0;mso-wrap-distance-left:9pt;mso-wrap-distance-top:0;mso-wrap-distance-right:9pt;mso-wrap-distance-bottom:0;mso-position-horizontal:absolute;mso-position-horizontal-relative:text;mso-position-vertical:absolute;mso-position-vertical-relative:text;mso-width-percent:0;mso-height-percent:0;mso-width-relative:margin;mso-height-relative:margin" o:gfxdata="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" strokecolor="black [3200]" strokeweight="1.5pt">
+              <v:shape w14:anchorId="71F91D43" id="Straight Arrow Connector 65" o:spid="_x0000_s1026" type="#_x0000_t32" style="position:absolute;margin-left:19.15pt;margin-top:22pt;width:3.6pt;height:48.15pt;flip:y;z-index:251736064;visibility:visible;mso-wrap-style:square;mso-width-percent:0;mso-height-percent:0;mso-wrap-distance-left:9pt;mso-wrap-distance-top:0;mso-wrap-distance-right:9pt;mso-wrap-distance-bottom:0;mso-position-horizontal:absolute;mso-position-horizontal-relative:text;mso-position-vertical:absolute;mso-position-vertical-relative:text;mso-width-percent:0;mso-height-percent:0;mso-width-relative:margin;mso-height-relative:margin" o:gfxdata="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" strokecolor="black [3200]" strokeweight="1.5pt">
                 <v:stroke endarrow="block" joinstyle="miter"/>
               </v:shape>
             </w:pict>
@@ -5469,7 +5403,11 @@
       <w:r>
         <w:t>Lesson 8: Plugin Packages</w:t>
       </w:r>
-    </w:p>
+      <w:r>
+        <w:t xml:space="preserve"> and Plugin Data</w:t>
+      </w:r>
+    </w:p>
+    <w:p/>
     <w:p>
       <w:r>
         <w:t>The Example</w:t>
@@ -5556,7 +5494,7 @@
           </mc:Choice>
           <mc:Fallback>
             <w:pict>
-              <v:rect w14:anchorId="1076F141" id="Rectangle 68" o:spid="_x0000_s1026" style="position:absolute;margin-left:0;margin-top:18.9pt;width:499.55pt;height:45.75pt;z-index:251742208;visibility:visible;mso-wrap-style:square;mso-width-percent:0;mso-height-percent:0;mso-wrap-distance-left:9pt;mso-wrap-distance-top:0;mso-wrap-distance-right:9pt;mso-wrap-distance-bottom:0;mso-position-horizontal:absolute;mso-position-horizontal-relative:text;mso-position-vertical:absolute;mso-position-vertical-relative:text;mso-width-percent:0;mso-height-percent:0;mso-width-relative:margin;mso-height-relative:margin;v-text-anchor:middle" o:gfxdata="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" filled="f" strokecolor="#1f4d78 [1604]" strokeweight="2pt"/>
+              <v:rect w14:anchorId="0C404FBE" id="Rectangle 68" o:spid="_x0000_s1026" style="position:absolute;margin-left:0;margin-top:18.9pt;width:499.55pt;height:45.75pt;z-index:251742208;visibility:visible;mso-wrap-style:square;mso-width-percent:0;mso-height-percent:0;mso-wrap-distance-left:9pt;mso-wrap-distance-top:0;mso-wrap-distance-right:9pt;mso-wrap-distance-bottom:0;mso-position-horizontal:absolute;mso-position-horizontal-relative:text;mso-position-vertical:absolute;mso-position-vertical-relative:text;mso-width-percent:0;mso-height-percent:0;mso-width-relative:margin;mso-height-relative:margin;v-text-anchor:middle" o:gfxdata="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" filled="f" strokecolor="#1f4d78 [1604]" strokeweight="2pt"/>
             </w:pict>
           </mc:Fallback>
         </mc:AlternateContent>
@@ -5604,7 +5542,6 @@
         </w:drawing>
       </w:r>
     </w:p>
-    <w:p/>
     <w:p>
       <w:r>
         <w:t>We also add a static class (DiseasePlugin) that implements the construction of the plugin from the required plugin data.</w:t>
@@ -5683,7 +5620,7 @@
           </mc:Choice>
           <mc:Fallback>
             <w:pict>
-              <v:rect w14:anchorId="1EE1B6ED" id="Rectangle 71" o:spid="_x0000_s1026" style="position:absolute;margin-left:0;margin-top:-2.9pt;width:499.55pt;height:183.95pt;z-index:251744256;visibility:visible;mso-wrap-style:square;mso-width-percent:0;mso-height-percent:0;mso-wrap-distance-left:9pt;mso-wrap-distance-top:0;mso-wrap-distance-right:9pt;mso-wrap-distance-bottom:0;mso-position-horizontal:absolute;mso-position-horizontal-relative:text;mso-position-vertical:absolute;mso-position-vertical-relative:text;mso-width-percent:0;mso-height-percent:0;mso-width-relative:margin;mso-height-relative:margin;v-text-anchor:middle" o:gfxdata="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" filled="f" strokecolor="#1f4d78 [1604]" strokeweight="2pt"/>
+              <v:rect w14:anchorId="7DBBC9CA" id="Rectangle 71" o:spid="_x0000_s1026" style="position:absolute;margin-left:0;margin-top:-2.9pt;width:499.55pt;height:183.95pt;z-index:251744256;visibility:visible;mso-wrap-style:square;mso-width-percent:0;mso-height-percent:0;mso-wrap-distance-left:9pt;mso-wrap-distance-top:0;mso-wrap-distance-right:9pt;mso-wrap-distance-bottom:0;mso-position-horizontal:absolute;mso-position-horizontal-relative:text;mso-position-vertical:absolute;mso-position-vertical-relative:text;mso-width-percent:0;mso-height-percent:0;mso-width-relative:margin;mso-height-relative:margin;v-text-anchor:middle" o:gfxdata="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" filled="f" strokecolor="#1f4d78 [1604]" strokeweight="2pt"/>
             </w:pict>
           </mc:Fallback>
         </mc:AlternateContent>
@@ -5732,40 +5669,1195 @@
     <w:p/>
     <w:p>
       <w:r>
-        <w:t xml:space="preserve">You may </w:t>
-      </w:r>
-      <w:r>
-        <w:t xml:space="preserve">have </w:t>
-      </w:r>
-      <w:r>
-        <w:t>not</w:t>
-      </w:r>
-      <w:r>
-        <w:t>ic</w:t>
-      </w:r>
-      <w:r>
-        <w:t>e</w:t>
-      </w:r>
-      <w:r>
-        <w:t>d</w:t>
-      </w:r>
-      <w:r>
-        <w:t xml:space="preserve"> that the</w:t>
-      </w:r>
-      <w:r>
-        <w:t xml:space="preserve"> initializer</w:t>
-      </w:r>
-      <w:r>
-        <w:t xml:space="preserve"> code above</w:t>
-      </w:r>
-      <w:r>
-        <w:t xml:space="preserve"> acquires the DiseasePluginData via the context rather than the instance passed to the getDiseasePlugin() method.  </w:t>
-      </w:r>
-      <w:bookmarkStart w:id="0" w:name="_GoBack"/>
-      <w:bookmarkEnd w:id="0"/>
+        <w:t xml:space="preserve">The plugin is initialized with a DiseasePluginData object that contains the initial values for r0, asymptomatic days and symptomatic days.  </w:t>
+      </w:r>
+      <w:r>
+        <w:t>Most plugins will have a single plugin data object, but some may not need any and some may be designed with multiple such classes.  All such classes must implement the PluginData interface:</w:t>
+      </w:r>
+    </w:p>
+    <w:p>
+      <w:r>
+        <w:rPr>
+          <w:noProof/>
+        </w:rPr>
+        <mc:AlternateContent>
+          <mc:Choice Requires="wps">
+            <w:drawing>
+              <wp:anchor distT="0" distB="0" distL="114300" distR="114300" simplePos="0" relativeHeight="251747328" behindDoc="0" locked="0" layoutInCell="1" allowOverlap="1" wp14:anchorId="5AF34028" wp14:editId="40F12B67">
+                <wp:simplePos x="0" y="0"/>
+                <wp:positionH relativeFrom="column">
+                  <wp:posOffset>0</wp:posOffset>
+                </wp:positionH>
+                <wp:positionV relativeFrom="paragraph">
+                  <wp:posOffset>284266</wp:posOffset>
+                </wp:positionV>
+                <wp:extent cx="6344285" cy="636905"/>
+                <wp:effectExtent l="0" t="0" r="18415" b="10795"/>
+                <wp:wrapNone/>
+                <wp:docPr id="70" name="Rectangle 70"/>
+                <wp:cNvGraphicFramePr/>
+                <a:graphic xmlns:a="http://schemas.openxmlformats.org/drawingml/2006/main">
+                  <a:graphicData uri="http://schemas.microsoft.com/office/word/2010/wordprocessingShape">
+                    <wps:wsp>
+                      <wps:cNvSpPr/>
+                      <wps:spPr>
+                        <a:xfrm>
+                          <a:off x="0" y="0"/>
+                          <a:ext cx="6344285" cy="636905"/>
+                        </a:xfrm>
+                        <a:prstGeom prst="rect">
+                          <a:avLst/>
+                        </a:prstGeom>
+                        <a:noFill/>
+                        <a:ln w="25400"/>
+                      </wps:spPr>
+                      <wps:style>
+                        <a:lnRef idx="2">
+                          <a:schemeClr val="accent1">
+                            <a:shade val="50000"/>
+                          </a:schemeClr>
+                        </a:lnRef>
+                        <a:fillRef idx="1">
+                          <a:schemeClr val="accent1"/>
+                        </a:fillRef>
+                        <a:effectRef idx="0">
+                          <a:schemeClr val="accent1"/>
+                        </a:effectRef>
+                        <a:fontRef idx="minor">
+                          <a:schemeClr val="lt1"/>
+                        </a:fontRef>
+                      </wps:style>
+                      <wps:bodyPr rot="0" spcFirstLastPara="0" vertOverflow="overflow" horzOverflow="overflow" vert="horz" wrap="square" lIns="91440" tIns="45720" rIns="91440" bIns="45720" numCol="1" spcCol="0" rtlCol="0" fromWordArt="0" anchor="ctr" anchorCtr="0" forceAA="0" compatLnSpc="1">
+                        <a:prstTxWarp prst="textNoShape">
+                          <a:avLst/>
+                        </a:prstTxWarp>
+                        <a:noAutofit/>
+                      </wps:bodyPr>
+                    </wps:wsp>
+                  </a:graphicData>
+                </a:graphic>
+                <wp14:sizeRelH relativeFrom="margin">
+                  <wp14:pctWidth>0</wp14:pctWidth>
+                </wp14:sizeRelH>
+                <wp14:sizeRelV relativeFrom="margin">
+                  <wp14:pctHeight>0</wp14:pctHeight>
+                </wp14:sizeRelV>
+              </wp:anchor>
+            </w:drawing>
+          </mc:Choice>
+          <mc:Fallback>
+            <w:pict>
+              <v:rect w14:anchorId="105D2D16" id="Rectangle 70" o:spid="_x0000_s1026" style="position:absolute;margin-left:0;margin-top:22.4pt;width:499.55pt;height:50.15pt;z-index:251747328;visibility:visible;mso-wrap-style:square;mso-width-percent:0;mso-height-percent:0;mso-wrap-distance-left:9pt;mso-wrap-distance-top:0;mso-wrap-distance-right:9pt;mso-wrap-distance-bottom:0;mso-position-horizontal:absolute;mso-position-horizontal-relative:text;mso-position-vertical:absolute;mso-position-vertical-relative:text;mso-width-percent:0;mso-height-percent:0;mso-width-relative:margin;mso-height-relative:margin;v-text-anchor:middle" o:gfxdata="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" filled="f" strokecolor="#1f4d78 [1604]" strokeweight="2pt"/>
+            </w:pict>
+          </mc:Fallback>
+        </mc:AlternateContent>
+      </w:r>
+    </w:p>
+    <w:p>
+      <w:r>
+        <w:rPr>
+          <w:noProof/>
+        </w:rPr>
+        <w:drawing>
+          <wp:inline distT="0" distB="0" distL="0" distR="0" wp14:anchorId="514000D0" wp14:editId="11B88852">
+            <wp:extent cx="2838203" cy="637393"/>
+            <wp:effectExtent l="0" t="0" r="635" b="0"/>
+            <wp:docPr id="69" name="Picture 69"/>
+            <wp:cNvGraphicFramePr>
+              <a:graphicFrameLocks xmlns:a="http://schemas.openxmlformats.org/drawingml/2006/main" noChangeAspect="1"/>
+            </wp:cNvGraphicFramePr>
+            <a:graphic xmlns:a="http://schemas.openxmlformats.org/drawingml/2006/main">
+              <a:graphicData uri="http://schemas.openxmlformats.org/drawingml/2006/picture">
+                <pic:pic xmlns:pic="http://schemas.openxmlformats.org/drawingml/2006/picture">
+                  <pic:nvPicPr>
+                    <pic:cNvPr id="1" name=""/>
+                    <pic:cNvPicPr/>
+                  </pic:nvPicPr>
+                  <pic:blipFill>
+                    <a:blip r:embed="rId38"/>
+                    <a:stretch>
+                      <a:fillRect/>
+                    </a:stretch>
+                  </pic:blipFill>
+                  <pic:spPr>
+                    <a:xfrm>
+                      <a:off x="0" y="0"/>
+                      <a:ext cx="2890943" cy="649237"/>
+                    </a:xfrm>
+                    <a:prstGeom prst="rect">
+                      <a:avLst/>
+                    </a:prstGeom>
+                  </pic:spPr>
+                </pic:pic>
+              </a:graphicData>
+            </a:graphic>
+          </wp:inline>
+        </w:drawing>
+      </w:r>
     </w:p>
     <w:p/>
     <w:p>
+      <w:r>
+        <w:t>Plugin data classes must be threadsafe since they will be shared between multiple simulations running on separate threads.  This stands in contrast to the actors and data managers which are created and managed in the thread of a single simulation.  The best practice is to make plugin data classes immutable since immutable classes in Java are guaranteed to be threadsafe.  For a class to be immutable in Java it must meet three conditions:</w:t>
+      </w:r>
+    </w:p>
+    <w:p>
+      <w:pPr>
+        <w:pStyle w:val="ListParagraph"/>
+        <w:numPr>
+          <w:ilvl w:val="0"/>
+          <w:numId w:val="16"/>
+        </w:numPr>
+      </w:pPr>
+      <w:r>
+        <w:t>It cannot be mutated, i.e. it has no setters and no public fields.</w:t>
+      </w:r>
+    </w:p>
+    <w:p>
+      <w:pPr>
+        <w:pStyle w:val="ListParagraph"/>
+        <w:numPr>
+          <w:ilvl w:val="0"/>
+          <w:numId w:val="16"/>
+        </w:numPr>
+      </w:pPr>
+      <w:r>
+        <w:t>All its fields are marked final.</w:t>
+      </w:r>
+    </w:p>
+    <w:p>
+      <w:pPr>
+        <w:pStyle w:val="ListParagraph"/>
+        <w:numPr>
+          <w:ilvl w:val="0"/>
+          <w:numId w:val="16"/>
+        </w:numPr>
+      </w:pPr>
+      <w:r>
+        <w:t>Its constructor(s) do not pass reference to self. No reference to the newly created object leaks out before construction is complete.</w:t>
+      </w:r>
+    </w:p>
+    <w:p>
+      <w:r>
+        <w:t>Besides carrying whatever data is needed by the plugin, the PluginData implementor must provide a PluginDataBuilder:</w:t>
+      </w:r>
+    </w:p>
+    <w:p>
+      <w:r>
+        <w:rPr>
+          <w:noProof/>
+        </w:rPr>
+        <mc:AlternateContent>
+          <mc:Choice Requires="wps">
+            <w:drawing>
+              <wp:anchor distT="0" distB="0" distL="114300" distR="114300" simplePos="0" relativeHeight="251749376" behindDoc="0" locked="0" layoutInCell="1" allowOverlap="1" wp14:anchorId="703FFEF6" wp14:editId="622522BE">
+                <wp:simplePos x="0" y="0"/>
+                <wp:positionH relativeFrom="column">
+                  <wp:posOffset>0</wp:posOffset>
+                </wp:positionH>
+                <wp:positionV relativeFrom="paragraph">
+                  <wp:posOffset>283408</wp:posOffset>
+                </wp:positionV>
+                <wp:extent cx="6344285" cy="510639"/>
+                <wp:effectExtent l="0" t="0" r="18415" b="22860"/>
+                <wp:wrapNone/>
+                <wp:docPr id="74" name="Rectangle 74"/>
+                <wp:cNvGraphicFramePr/>
+                <a:graphic xmlns:a="http://schemas.openxmlformats.org/drawingml/2006/main">
+                  <a:graphicData uri="http://schemas.microsoft.com/office/word/2010/wordprocessingShape">
+                    <wps:wsp>
+                      <wps:cNvSpPr/>
+                      <wps:spPr>
+                        <a:xfrm>
+                          <a:off x="0" y="0"/>
+                          <a:ext cx="6344285" cy="510639"/>
+                        </a:xfrm>
+                        <a:prstGeom prst="rect">
+                          <a:avLst/>
+                        </a:prstGeom>
+                        <a:noFill/>
+                        <a:ln w="25400"/>
+                      </wps:spPr>
+                      <wps:style>
+                        <a:lnRef idx="2">
+                          <a:schemeClr val="accent1">
+                            <a:shade val="50000"/>
+                          </a:schemeClr>
+                        </a:lnRef>
+                        <a:fillRef idx="1">
+                          <a:schemeClr val="accent1"/>
+                        </a:fillRef>
+                        <a:effectRef idx="0">
+                          <a:schemeClr val="accent1"/>
+                        </a:effectRef>
+                        <a:fontRef idx="minor">
+                          <a:schemeClr val="lt1"/>
+                        </a:fontRef>
+                      </wps:style>
+                      <wps:bodyPr rot="0" spcFirstLastPara="0" vertOverflow="overflow" horzOverflow="overflow" vert="horz" wrap="square" lIns="91440" tIns="45720" rIns="91440" bIns="45720" numCol="1" spcCol="0" rtlCol="0" fromWordArt="0" anchor="ctr" anchorCtr="0" forceAA="0" compatLnSpc="1">
+                        <a:prstTxWarp prst="textNoShape">
+                          <a:avLst/>
+                        </a:prstTxWarp>
+                        <a:noAutofit/>
+                      </wps:bodyPr>
+                    </wps:wsp>
+                  </a:graphicData>
+                </a:graphic>
+                <wp14:sizeRelH relativeFrom="margin">
+                  <wp14:pctWidth>0</wp14:pctWidth>
+                </wp14:sizeRelH>
+                <wp14:sizeRelV relativeFrom="margin">
+                  <wp14:pctHeight>0</wp14:pctHeight>
+                </wp14:sizeRelV>
+              </wp:anchor>
+            </w:drawing>
+          </mc:Choice>
+          <mc:Fallback>
+            <w:pict>
+              <v:rect w14:anchorId="3A0BED60" id="Rectangle 74" o:spid="_x0000_s1026" style="position:absolute;margin-left:0;margin-top:22.3pt;width:499.55pt;height:40.2pt;z-index:251749376;visibility:visible;mso-wrap-style:square;mso-width-percent:0;mso-height-percent:0;mso-wrap-distance-left:9pt;mso-wrap-distance-top:0;mso-wrap-distance-right:9pt;mso-wrap-distance-bottom:0;mso-position-horizontal:absolute;mso-position-horizontal-relative:text;mso-position-vertical:absolute;mso-position-vertical-relative:text;mso-width-percent:0;mso-height-percent:0;mso-width-relative:margin;mso-height-relative:margin;v-text-anchor:middle" o:gfxdata="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" filled="f" strokecolor="#1f4d78 [1604]" strokeweight="2pt"/>
+            </w:pict>
+          </mc:Fallback>
+        </mc:AlternateContent>
+      </w:r>
+    </w:p>
+    <w:p>
+      <w:r>
+        <w:rPr>
+          <w:noProof/>
+        </w:rPr>
+        <w:drawing>
+          <wp:inline distT="0" distB="0" distL="0" distR="0" wp14:anchorId="40D942D1" wp14:editId="773FB359">
+            <wp:extent cx="2339272" cy="439387"/>
+            <wp:effectExtent l="0" t="0" r="4445" b="0"/>
+            <wp:docPr id="73" name="Picture 73"/>
+            <wp:cNvGraphicFramePr>
+              <a:graphicFrameLocks xmlns:a="http://schemas.openxmlformats.org/drawingml/2006/main" noChangeAspect="1"/>
+            </wp:cNvGraphicFramePr>
+            <a:graphic xmlns:a="http://schemas.openxmlformats.org/drawingml/2006/main">
+              <a:graphicData uri="http://schemas.openxmlformats.org/drawingml/2006/picture">
+                <pic:pic xmlns:pic="http://schemas.openxmlformats.org/drawingml/2006/picture">
+                  <pic:nvPicPr>
+                    <pic:cNvPr id="1" name=""/>
+                    <pic:cNvPicPr/>
+                  </pic:nvPicPr>
+                  <pic:blipFill>
+                    <a:blip r:embed="rId39"/>
+                    <a:stretch>
+                      <a:fillRect/>
+                    </a:stretch>
+                  </pic:blipFill>
+                  <pic:spPr>
+                    <a:xfrm>
+                      <a:off x="0" y="0"/>
+                      <a:ext cx="2422706" cy="455058"/>
+                    </a:xfrm>
+                    <a:prstGeom prst="rect">
+                      <a:avLst/>
+                    </a:prstGeom>
+                  </pic:spPr>
+                </pic:pic>
+              </a:graphicData>
+            </a:graphic>
+          </wp:inline>
+        </w:drawing>
+      </w:r>
+    </w:p>
+    <w:p/>
+    <w:p>
+      <w:r>
+        <w:lastRenderedPageBreak/>
+        <w:t xml:space="preserve">The role of the plugin data builder will be explored in the next lesson where it will be used to make alterable copies of plugin data to drive the experiment.  For now, let’s </w:t>
+      </w:r>
+      <w:r>
+        <w:t>examine the DiseasePluginData class.  It is composed several sections:</w:t>
+      </w:r>
+    </w:p>
+    <w:p>
+      <w:pPr>
+        <w:pStyle w:val="ListParagraph"/>
+        <w:numPr>
+          <w:ilvl w:val="0"/>
+          <w:numId w:val="17"/>
+        </w:numPr>
+      </w:pPr>
+      <w:r>
+        <w:t>A data class</w:t>
+      </w:r>
+    </w:p>
+    <w:p>
+      <w:pPr>
+        <w:pStyle w:val="ListParagraph"/>
+        <w:numPr>
+          <w:ilvl w:val="0"/>
+          <w:numId w:val="17"/>
+        </w:numPr>
+      </w:pPr>
+      <w:r>
+        <w:t>A static builder class</w:t>
+      </w:r>
+    </w:p>
+    <w:p>
+      <w:pPr>
+        <w:pStyle w:val="ListParagraph"/>
+        <w:numPr>
+          <w:ilvl w:val="0"/>
+          <w:numId w:val="17"/>
+        </w:numPr>
+      </w:pPr>
+      <w:r>
+        <w:t>A single data field and private constructor</w:t>
+      </w:r>
+    </w:p>
+    <w:p>
+      <w:pPr>
+        <w:pStyle w:val="ListParagraph"/>
+        <w:numPr>
+          <w:ilvl w:val="0"/>
+          <w:numId w:val="17"/>
+        </w:numPr>
+      </w:pPr>
+      <w:r>
+        <w:t>Getter methods for the data</w:t>
+      </w:r>
+    </w:p>
+    <w:p>
+      <w:pPr>
+        <w:pStyle w:val="ListParagraph"/>
+        <w:numPr>
+          <w:ilvl w:val="0"/>
+          <w:numId w:val="17"/>
+        </w:numPr>
+      </w:pPr>
+      <w:r>
+        <w:rPr>
+          <w:noProof/>
+        </w:rPr>
+        <mc:AlternateContent>
+          <mc:Choice Requires="wps">
+            <w:drawing>
+              <wp:anchor distT="0" distB="0" distL="114300" distR="114300" simplePos="0" relativeHeight="251751424" behindDoc="0" locked="0" layoutInCell="1" allowOverlap="1" wp14:anchorId="5F3A0A30" wp14:editId="50A5C15B">
+                <wp:simplePos x="0" y="0"/>
+                <wp:positionH relativeFrom="column">
+                  <wp:posOffset>0</wp:posOffset>
+                </wp:positionH>
+                <wp:positionV relativeFrom="paragraph">
+                  <wp:posOffset>290186</wp:posOffset>
+                </wp:positionV>
+                <wp:extent cx="6344285" cy="2319655"/>
+                <wp:effectExtent l="0" t="0" r="18415" b="23495"/>
+                <wp:wrapNone/>
+                <wp:docPr id="76" name="Rectangle 76"/>
+                <wp:cNvGraphicFramePr/>
+                <a:graphic xmlns:a="http://schemas.openxmlformats.org/drawingml/2006/main">
+                  <a:graphicData uri="http://schemas.microsoft.com/office/word/2010/wordprocessingShape">
+                    <wps:wsp>
+                      <wps:cNvSpPr/>
+                      <wps:spPr>
+                        <a:xfrm>
+                          <a:off x="0" y="0"/>
+                          <a:ext cx="6344285" cy="2319655"/>
+                        </a:xfrm>
+                        <a:prstGeom prst="rect">
+                          <a:avLst/>
+                        </a:prstGeom>
+                        <a:noFill/>
+                        <a:ln w="25400"/>
+                      </wps:spPr>
+                      <wps:style>
+                        <a:lnRef idx="2">
+                          <a:schemeClr val="accent1">
+                            <a:shade val="50000"/>
+                          </a:schemeClr>
+                        </a:lnRef>
+                        <a:fillRef idx="1">
+                          <a:schemeClr val="accent1"/>
+                        </a:fillRef>
+                        <a:effectRef idx="0">
+                          <a:schemeClr val="accent1"/>
+                        </a:effectRef>
+                        <a:fontRef idx="minor">
+                          <a:schemeClr val="lt1"/>
+                        </a:fontRef>
+                      </wps:style>
+                      <wps:bodyPr rot="0" spcFirstLastPara="0" vertOverflow="overflow" horzOverflow="overflow" vert="horz" wrap="square" lIns="91440" tIns="45720" rIns="91440" bIns="45720" numCol="1" spcCol="0" rtlCol="0" fromWordArt="0" anchor="ctr" anchorCtr="0" forceAA="0" compatLnSpc="1">
+                        <a:prstTxWarp prst="textNoShape">
+                          <a:avLst/>
+                        </a:prstTxWarp>
+                        <a:noAutofit/>
+                      </wps:bodyPr>
+                    </wps:wsp>
+                  </a:graphicData>
+                </a:graphic>
+                <wp14:sizeRelH relativeFrom="margin">
+                  <wp14:pctWidth>0</wp14:pctWidth>
+                </wp14:sizeRelH>
+                <wp14:sizeRelV relativeFrom="margin">
+                  <wp14:pctHeight>0</wp14:pctHeight>
+                </wp14:sizeRelV>
+              </wp:anchor>
+            </w:drawing>
+          </mc:Choice>
+          <mc:Fallback>
+            <w:pict>
+              <v:rect w14:anchorId="43387BAF" id="Rectangle 76" o:spid="_x0000_s1026" style="position:absolute;margin-left:0;margin-top:22.85pt;width:499.55pt;height:182.65pt;z-index:251751424;visibility:visible;mso-wrap-style:square;mso-width-percent:0;mso-height-percent:0;mso-wrap-distance-left:9pt;mso-wrap-distance-top:0;mso-wrap-distance-right:9pt;mso-wrap-distance-bottom:0;mso-position-horizontal:absolute;mso-position-horizontal-relative:text;mso-position-vertical:absolute;mso-position-vertical-relative:text;mso-width-percent:0;mso-height-percent:0;mso-width-relative:margin;mso-height-relative:margin;v-text-anchor:middle" o:gfxdata="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" filled="f" strokecolor="#1f4d78 [1604]" strokeweight="2pt"/>
+            </w:pict>
+          </mc:Fallback>
+        </mc:AlternateContent>
+      </w:r>
+      <w:r>
+        <w:t>A clone builder method</w:t>
+      </w:r>
+    </w:p>
+    <w:p>
+      <w:r>
+        <w:rPr>
+          <w:noProof/>
+        </w:rPr>
+        <w:drawing>
+          <wp:inline distT="0" distB="0" distL="0" distR="0" wp14:anchorId="0F150AD8" wp14:editId="1282B9FE">
+            <wp:extent cx="3135086" cy="2319863"/>
+            <wp:effectExtent l="0" t="0" r="8255" b="4445"/>
+            <wp:docPr id="75" name="Picture 75"/>
+            <wp:cNvGraphicFramePr>
+              <a:graphicFrameLocks xmlns:a="http://schemas.openxmlformats.org/drawingml/2006/main" noChangeAspect="1"/>
+            </wp:cNvGraphicFramePr>
+            <a:graphic xmlns:a="http://schemas.openxmlformats.org/drawingml/2006/main">
+              <a:graphicData uri="http://schemas.openxmlformats.org/drawingml/2006/picture">
+                <pic:pic xmlns:pic="http://schemas.openxmlformats.org/drawingml/2006/picture">
+                  <pic:nvPicPr>
+                    <pic:cNvPr id="1" name=""/>
+                    <pic:cNvPicPr/>
+                  </pic:nvPicPr>
+                  <pic:blipFill>
+                    <a:blip r:embed="rId40"/>
+                    <a:stretch>
+                      <a:fillRect/>
+                    </a:stretch>
+                  </pic:blipFill>
+                  <pic:spPr>
+                    <a:xfrm>
+                      <a:off x="0" y="0"/>
+                      <a:ext cx="3170526" cy="2346087"/>
+                    </a:xfrm>
+                    <a:prstGeom prst="rect">
+                      <a:avLst/>
+                    </a:prstGeom>
+                  </pic:spPr>
+                </pic:pic>
+              </a:graphicData>
+            </a:graphic>
+          </wp:inline>
+        </w:drawing>
+      </w:r>
+    </w:p>
+    <w:p>
+      <w:r>
+        <w:t>The Data class is private and just contains the fields needed by the plugin.  Note that it is a mutable class and that its fields are not final.  It will be used by the builder class later to store values.  Its constructors are private and allow one Data object to be copied from another.</w:t>
+      </w:r>
+    </w:p>
+    <w:p>
+      <w:r>
+        <w:rPr>
+          <w:noProof/>
+        </w:rPr>
+        <w:lastRenderedPageBreak/>
+        <mc:AlternateContent>
+          <mc:Choice Requires="wps">
+            <w:drawing>
+              <wp:anchor distT="0" distB="0" distL="114300" distR="114300" simplePos="0" relativeHeight="251753472" behindDoc="0" locked="0" layoutInCell="1" allowOverlap="1" wp14:anchorId="0FA16319" wp14:editId="3D6378FE">
+                <wp:simplePos x="0" y="0"/>
+                <wp:positionH relativeFrom="column">
+                  <wp:posOffset>0</wp:posOffset>
+                </wp:positionH>
+                <wp:positionV relativeFrom="paragraph">
+                  <wp:posOffset>0</wp:posOffset>
+                </wp:positionV>
+                <wp:extent cx="6344285" cy="5853430"/>
+                <wp:effectExtent l="0" t="0" r="18415" b="13970"/>
+                <wp:wrapNone/>
+                <wp:docPr id="78" name="Rectangle 78"/>
+                <wp:cNvGraphicFramePr/>
+                <a:graphic xmlns:a="http://schemas.openxmlformats.org/drawingml/2006/main">
+                  <a:graphicData uri="http://schemas.microsoft.com/office/word/2010/wordprocessingShape">
+                    <wps:wsp>
+                      <wps:cNvSpPr/>
+                      <wps:spPr>
+                        <a:xfrm>
+                          <a:off x="0" y="0"/>
+                          <a:ext cx="6344285" cy="5853430"/>
+                        </a:xfrm>
+                        <a:prstGeom prst="rect">
+                          <a:avLst/>
+                        </a:prstGeom>
+                        <a:noFill/>
+                        <a:ln w="25400"/>
+                      </wps:spPr>
+                      <wps:style>
+                        <a:lnRef idx="2">
+                          <a:schemeClr val="accent1">
+                            <a:shade val="50000"/>
+                          </a:schemeClr>
+                        </a:lnRef>
+                        <a:fillRef idx="1">
+                          <a:schemeClr val="accent1"/>
+                        </a:fillRef>
+                        <a:effectRef idx="0">
+                          <a:schemeClr val="accent1"/>
+                        </a:effectRef>
+                        <a:fontRef idx="minor">
+                          <a:schemeClr val="lt1"/>
+                        </a:fontRef>
+                      </wps:style>
+                      <wps:bodyPr rot="0" spcFirstLastPara="0" vertOverflow="overflow" horzOverflow="overflow" vert="horz" wrap="square" lIns="91440" tIns="45720" rIns="91440" bIns="45720" numCol="1" spcCol="0" rtlCol="0" fromWordArt="0" anchor="ctr" anchorCtr="0" forceAA="0" compatLnSpc="1">
+                        <a:prstTxWarp prst="textNoShape">
+                          <a:avLst/>
+                        </a:prstTxWarp>
+                        <a:noAutofit/>
+                      </wps:bodyPr>
+                    </wps:wsp>
+                  </a:graphicData>
+                </a:graphic>
+                <wp14:sizeRelH relativeFrom="margin">
+                  <wp14:pctWidth>0</wp14:pctWidth>
+                </wp14:sizeRelH>
+                <wp14:sizeRelV relativeFrom="margin">
+                  <wp14:pctHeight>0</wp14:pctHeight>
+                </wp14:sizeRelV>
+              </wp:anchor>
+            </w:drawing>
+          </mc:Choice>
+          <mc:Fallback>
+            <w:pict>
+              <v:rect w14:anchorId="725B78FC" id="Rectangle 78" o:spid="_x0000_s1026" style="position:absolute;margin-left:0;margin-top:0;width:499.55pt;height:460.9pt;z-index:251753472;visibility:visible;mso-wrap-style:square;mso-width-percent:0;mso-height-percent:0;mso-wrap-distance-left:9pt;mso-wrap-distance-top:0;mso-wrap-distance-right:9pt;mso-wrap-distance-bottom:0;mso-position-horizontal:absolute;mso-position-horizontal-relative:text;mso-position-vertical:absolute;mso-position-vertical-relative:text;mso-width-percent:0;mso-height-percent:0;mso-width-relative:margin;mso-height-relative:margin;v-text-anchor:middle" o:gfxdata="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" filled="f" strokecolor="#1f4d78 [1604]" strokeweight="2pt"/>
+            </w:pict>
+          </mc:Fallback>
+        </mc:AlternateContent>
+      </w:r>
+      <w:r>
+        <w:rPr>
+          <w:noProof/>
+        </w:rPr>
+        <w:drawing>
+          <wp:inline distT="0" distB="0" distL="0" distR="0" wp14:anchorId="5ADD89BF" wp14:editId="0BA9E4D7">
+            <wp:extent cx="4380521" cy="5853798"/>
+            <wp:effectExtent l="0" t="0" r="1270" b="0"/>
+            <wp:docPr id="77" name="Picture 77"/>
+            <wp:cNvGraphicFramePr>
+              <a:graphicFrameLocks xmlns:a="http://schemas.openxmlformats.org/drawingml/2006/main" noChangeAspect="1"/>
+            </wp:cNvGraphicFramePr>
+            <a:graphic xmlns:a="http://schemas.openxmlformats.org/drawingml/2006/main">
+              <a:graphicData uri="http://schemas.openxmlformats.org/drawingml/2006/picture">
+                <pic:pic xmlns:pic="http://schemas.openxmlformats.org/drawingml/2006/picture">
+                  <pic:nvPicPr>
+                    <pic:cNvPr id="1" name=""/>
+                    <pic:cNvPicPr/>
+                  </pic:nvPicPr>
+                  <pic:blipFill>
+                    <a:blip r:embed="rId41"/>
+                    <a:stretch>
+                      <a:fillRect/>
+                    </a:stretch>
+                  </pic:blipFill>
+                  <pic:spPr>
+                    <a:xfrm>
+                      <a:off x="0" y="0"/>
+                      <a:ext cx="4477000" cy="5982726"/>
+                    </a:xfrm>
+                    <a:prstGeom prst="rect">
+                      <a:avLst/>
+                    </a:prstGeom>
+                  </pic:spPr>
+                </pic:pic>
+              </a:graphicData>
+            </a:graphic>
+          </wp:inline>
+        </w:drawing>
+      </w:r>
+    </w:p>
+    <w:p/>
+    <w:p>
+      <w:r>
+        <w:t>The static builder class is used instead of a constructor.  The use of builder classes for plugin data objects is key to the creation of experiments covered in the next lesson.  For now</w:t>
+      </w:r>
+      <w:r>
+        <w:t>,</w:t>
+      </w:r>
+      <w:r>
+        <w:t xml:space="preserve"> let’s concentrate on what the builder does.  First, it has setter methods for each of the data fields and </w:t>
+      </w:r>
+      <w:r>
+        <w:t>each such method returns the builder instance to support method chaining. Next, the build() method returns the DiseasePluginData via a try finally block so that if anything goes wrong, the builder instance will uncorrupted and ready for reuse.  Note that after invoking the build method, the data object gets replaced with a fresh version. Finally, the builder’s own constructor is private and is accessed via a static method.  This is done to grant a syntax that is more compatible with the method chaining.</w:t>
+      </w:r>
+      <w:r>
+        <w:t xml:space="preserve"> We will defer discussion of the private dataIsMutable field until the end of this section.</w:t>
+      </w:r>
+    </w:p>
+    <w:p>
+      <w:r>
+        <w:rPr>
+          <w:noProof/>
+        </w:rPr>
+        <w:lastRenderedPageBreak/>
+        <mc:AlternateContent>
+          <mc:Choice Requires="wps">
+            <w:drawing>
+              <wp:anchor distT="0" distB="0" distL="114300" distR="114300" simplePos="0" relativeHeight="251755520" behindDoc="0" locked="0" layoutInCell="1" allowOverlap="1" wp14:anchorId="6B19CB63" wp14:editId="579C8608">
+                <wp:simplePos x="0" y="0"/>
+                <wp:positionH relativeFrom="column">
+                  <wp:posOffset>0</wp:posOffset>
+                </wp:positionH>
+                <wp:positionV relativeFrom="paragraph">
+                  <wp:posOffset>1</wp:posOffset>
+                </wp:positionV>
+                <wp:extent cx="6344285" cy="707390"/>
+                <wp:effectExtent l="0" t="0" r="18415" b="16510"/>
+                <wp:wrapNone/>
+                <wp:docPr id="80" name="Rectangle 80"/>
+                <wp:cNvGraphicFramePr/>
+                <a:graphic xmlns:a="http://schemas.openxmlformats.org/drawingml/2006/main">
+                  <a:graphicData uri="http://schemas.microsoft.com/office/word/2010/wordprocessingShape">
+                    <wps:wsp>
+                      <wps:cNvSpPr/>
+                      <wps:spPr>
+                        <a:xfrm>
+                          <a:off x="0" y="0"/>
+                          <a:ext cx="6344285" cy="707390"/>
+                        </a:xfrm>
+                        <a:prstGeom prst="rect">
+                          <a:avLst/>
+                        </a:prstGeom>
+                        <a:noFill/>
+                        <a:ln w="25400"/>
+                      </wps:spPr>
+                      <wps:style>
+                        <a:lnRef idx="2">
+                          <a:schemeClr val="accent1">
+                            <a:shade val="50000"/>
+                          </a:schemeClr>
+                        </a:lnRef>
+                        <a:fillRef idx="1">
+                          <a:schemeClr val="accent1"/>
+                        </a:fillRef>
+                        <a:effectRef idx="0">
+                          <a:schemeClr val="accent1"/>
+                        </a:effectRef>
+                        <a:fontRef idx="minor">
+                          <a:schemeClr val="lt1"/>
+                        </a:fontRef>
+                      </wps:style>
+                      <wps:bodyPr rot="0" spcFirstLastPara="0" vertOverflow="overflow" horzOverflow="overflow" vert="horz" wrap="square" lIns="91440" tIns="45720" rIns="91440" bIns="45720" numCol="1" spcCol="0" rtlCol="0" fromWordArt="0" anchor="ctr" anchorCtr="0" forceAA="0" compatLnSpc="1">
+                        <a:prstTxWarp prst="textNoShape">
+                          <a:avLst/>
+                        </a:prstTxWarp>
+                        <a:noAutofit/>
+                      </wps:bodyPr>
+                    </wps:wsp>
+                  </a:graphicData>
+                </a:graphic>
+                <wp14:sizeRelH relativeFrom="margin">
+                  <wp14:pctWidth>0</wp14:pctWidth>
+                </wp14:sizeRelH>
+                <wp14:sizeRelV relativeFrom="margin">
+                  <wp14:pctHeight>0</wp14:pctHeight>
+                </wp14:sizeRelV>
+              </wp:anchor>
+            </w:drawing>
+          </mc:Choice>
+          <mc:Fallback>
+            <w:pict>
+              <v:rect w14:anchorId="5EAC9EEC" id="Rectangle 80" o:spid="_x0000_s1026" style="position:absolute;margin-left:0;margin-top:0;width:499.55pt;height:55.7pt;z-index:251755520;visibility:visible;mso-wrap-style:square;mso-width-percent:0;mso-height-percent:0;mso-wrap-distance-left:9pt;mso-wrap-distance-top:0;mso-wrap-distance-right:9pt;mso-wrap-distance-bottom:0;mso-position-horizontal:absolute;mso-position-horizontal-relative:text;mso-position-vertical:absolute;mso-position-vertical-relative:text;mso-width-percent:0;mso-height-percent:0;mso-width-relative:margin;mso-height-relative:margin;v-text-anchor:middle" o:gfxdata="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" filled="f" strokecolor="#1f4d78 [1604]" strokeweight="2pt"/>
+            </w:pict>
+          </mc:Fallback>
+        </mc:AlternateContent>
+      </w:r>
+      <w:r>
+        <w:rPr>
+          <w:noProof/>
+        </w:rPr>
+        <w:drawing>
+          <wp:inline distT="0" distB="0" distL="0" distR="0" wp14:anchorId="2ACEBE7E" wp14:editId="586EBC97">
+            <wp:extent cx="2804615" cy="707586"/>
+            <wp:effectExtent l="0" t="0" r="0" b="0"/>
+            <wp:docPr id="79" name="Picture 79"/>
+            <wp:cNvGraphicFramePr>
+              <a:graphicFrameLocks xmlns:a="http://schemas.openxmlformats.org/drawingml/2006/main" noChangeAspect="1"/>
+            </wp:cNvGraphicFramePr>
+            <a:graphic xmlns:a="http://schemas.openxmlformats.org/drawingml/2006/main">
+              <a:graphicData uri="http://schemas.openxmlformats.org/drawingml/2006/picture">
+                <pic:pic xmlns:pic="http://schemas.openxmlformats.org/drawingml/2006/picture">
+                  <pic:nvPicPr>
+                    <pic:cNvPr id="1" name=""/>
+                    <pic:cNvPicPr/>
+                  </pic:nvPicPr>
+                  <pic:blipFill>
+                    <a:blip r:embed="rId42"/>
+                    <a:stretch>
+                      <a:fillRect/>
+                    </a:stretch>
+                  </pic:blipFill>
+                  <pic:spPr>
+                    <a:xfrm>
+                      <a:off x="0" y="0"/>
+                      <a:ext cx="2865208" cy="722873"/>
+                    </a:xfrm>
+                    <a:prstGeom prst="rect">
+                      <a:avLst/>
+                    </a:prstGeom>
+                  </pic:spPr>
+                </pic:pic>
+              </a:graphicData>
+            </a:graphic>
+          </wp:inline>
+        </w:drawing>
+      </w:r>
+    </w:p>
+    <w:p/>
+    <w:p>
+      <w:r>
+        <w:t>After the builder collects the data, it passes that data to the instance of the DiseasePluginData which is stored as a final field. Recall that the field must be final in an immutable class.</w:t>
+      </w:r>
+    </w:p>
+    <w:p>
+      <w:r>
+        <w:rPr>
+          <w:noProof/>
+        </w:rPr>
+        <mc:AlternateContent>
+          <mc:Choice Requires="wps">
+            <w:drawing>
+              <wp:anchor distT="0" distB="0" distL="114300" distR="114300" simplePos="0" relativeHeight="251757568" behindDoc="0" locked="0" layoutInCell="1" allowOverlap="1" wp14:anchorId="57E68B33" wp14:editId="42770B87">
+                <wp:simplePos x="0" y="0"/>
+                <wp:positionH relativeFrom="column">
+                  <wp:posOffset>54591</wp:posOffset>
+                </wp:positionH>
+                <wp:positionV relativeFrom="paragraph">
+                  <wp:posOffset>284943</wp:posOffset>
+                </wp:positionV>
+                <wp:extent cx="6344285" cy="1508125"/>
+                <wp:effectExtent l="0" t="0" r="18415" b="15875"/>
+                <wp:wrapNone/>
+                <wp:docPr id="82" name="Rectangle 82"/>
+                <wp:cNvGraphicFramePr/>
+                <a:graphic xmlns:a="http://schemas.openxmlformats.org/drawingml/2006/main">
+                  <a:graphicData uri="http://schemas.microsoft.com/office/word/2010/wordprocessingShape">
+                    <wps:wsp>
+                      <wps:cNvSpPr/>
+                      <wps:spPr>
+                        <a:xfrm>
+                          <a:off x="0" y="0"/>
+                          <a:ext cx="6344285" cy="1508125"/>
+                        </a:xfrm>
+                        <a:prstGeom prst="rect">
+                          <a:avLst/>
+                        </a:prstGeom>
+                        <a:noFill/>
+                        <a:ln w="25400"/>
+                      </wps:spPr>
+                      <wps:style>
+                        <a:lnRef idx="2">
+                          <a:schemeClr val="accent1">
+                            <a:shade val="50000"/>
+                          </a:schemeClr>
+                        </a:lnRef>
+                        <a:fillRef idx="1">
+                          <a:schemeClr val="accent1"/>
+                        </a:fillRef>
+                        <a:effectRef idx="0">
+                          <a:schemeClr val="accent1"/>
+                        </a:effectRef>
+                        <a:fontRef idx="minor">
+                          <a:schemeClr val="lt1"/>
+                        </a:fontRef>
+                      </wps:style>
+                      <wps:bodyPr rot="0" spcFirstLastPara="0" vertOverflow="overflow" horzOverflow="overflow" vert="horz" wrap="square" lIns="91440" tIns="45720" rIns="91440" bIns="45720" numCol="1" spcCol="0" rtlCol="0" fromWordArt="0" anchor="ctr" anchorCtr="0" forceAA="0" compatLnSpc="1">
+                        <a:prstTxWarp prst="textNoShape">
+                          <a:avLst/>
+                        </a:prstTxWarp>
+                        <a:noAutofit/>
+                      </wps:bodyPr>
+                    </wps:wsp>
+                  </a:graphicData>
+                </a:graphic>
+                <wp14:sizeRelH relativeFrom="margin">
+                  <wp14:pctWidth>0</wp14:pctWidth>
+                </wp14:sizeRelH>
+                <wp14:sizeRelV relativeFrom="margin">
+                  <wp14:pctHeight>0</wp14:pctHeight>
+                </wp14:sizeRelV>
+              </wp:anchor>
+            </w:drawing>
+          </mc:Choice>
+          <mc:Fallback>
+            <w:pict>
+              <v:rect w14:anchorId="2E6532A7" id="Rectangle 82" o:spid="_x0000_s1026" style="position:absolute;margin-left:4.3pt;margin-top:22.45pt;width:499.55pt;height:118.75pt;z-index:251757568;visibility:visible;mso-wrap-style:square;mso-width-percent:0;mso-height-percent:0;mso-wrap-distance-left:9pt;mso-wrap-distance-top:0;mso-wrap-distance-right:9pt;mso-wrap-distance-bottom:0;mso-position-horizontal:absolute;mso-position-horizontal-relative:text;mso-position-vertical:absolute;mso-position-vertical-relative:text;mso-width-percent:0;mso-height-percent:0;mso-width-relative:margin;mso-height-relative:margin;v-text-anchor:middle" o:gfxdata="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" filled="f" strokecolor="#1f4d78 [1604]" strokeweight="2pt"/>
+            </w:pict>
+          </mc:Fallback>
+        </mc:AlternateContent>
+      </w:r>
+    </w:p>
+    <w:p>
+      <w:r>
+        <w:rPr>
+          <w:noProof/>
+        </w:rPr>
+        <w:drawing>
+          <wp:inline distT="0" distB="0" distL="0" distR="0" wp14:anchorId="6C021860" wp14:editId="276E0F04">
+            <wp:extent cx="2518012" cy="1508184"/>
+            <wp:effectExtent l="0" t="0" r="0" b="0"/>
+            <wp:docPr id="81" name="Picture 81"/>
+            <wp:cNvGraphicFramePr>
+              <a:graphicFrameLocks xmlns:a="http://schemas.openxmlformats.org/drawingml/2006/main" noChangeAspect="1"/>
+            </wp:cNvGraphicFramePr>
+            <a:graphic xmlns:a="http://schemas.openxmlformats.org/drawingml/2006/main">
+              <a:graphicData uri="http://schemas.openxmlformats.org/drawingml/2006/picture">
+                <pic:pic xmlns:pic="http://schemas.openxmlformats.org/drawingml/2006/picture">
+                  <pic:nvPicPr>
+                    <pic:cNvPr id="1" name=""/>
+                    <pic:cNvPicPr/>
+                  </pic:nvPicPr>
+                  <pic:blipFill>
+                    <a:blip r:embed="rId43"/>
+                    <a:stretch>
+                      <a:fillRect/>
+                    </a:stretch>
+                  </pic:blipFill>
+                  <pic:spPr>
+                    <a:xfrm>
+                      <a:off x="0" y="0"/>
+                      <a:ext cx="2544355" cy="1523963"/>
+                    </a:xfrm>
+                    <a:prstGeom prst="rect">
+                      <a:avLst/>
+                    </a:prstGeom>
+                  </pic:spPr>
+                </pic:pic>
+              </a:graphicData>
+            </a:graphic>
+          </wp:inline>
+        </w:drawing>
+      </w:r>
+    </w:p>
+    <w:p/>
+    <w:p>
+      <w:r>
+        <w:t>The getter methods for each field value in the data are added.  There are no corresponding setter methods.</w:t>
+      </w:r>
+    </w:p>
+    <w:p>
+      <w:r>
+        <w:rPr>
+          <w:noProof/>
+        </w:rPr>
+        <mc:AlternateContent>
+          <mc:Choice Requires="wps">
+            <w:drawing>
+              <wp:anchor distT="0" distB="0" distL="114300" distR="114300" simplePos="0" relativeHeight="251759616" behindDoc="0" locked="0" layoutInCell="1" allowOverlap="1" wp14:anchorId="2B85C621" wp14:editId="460EA406">
+                <wp:simplePos x="0" y="0"/>
+                <wp:positionH relativeFrom="column">
+                  <wp:posOffset>-1744</wp:posOffset>
+                </wp:positionH>
+                <wp:positionV relativeFrom="paragraph">
+                  <wp:posOffset>132080</wp:posOffset>
+                </wp:positionV>
+                <wp:extent cx="6344285" cy="948956"/>
+                <wp:effectExtent l="0" t="0" r="18415" b="22860"/>
+                <wp:wrapNone/>
+                <wp:docPr id="84" name="Rectangle 84"/>
+                <wp:cNvGraphicFramePr/>
+                <a:graphic xmlns:a="http://schemas.openxmlformats.org/drawingml/2006/main">
+                  <a:graphicData uri="http://schemas.microsoft.com/office/word/2010/wordprocessingShape">
+                    <wps:wsp>
+                      <wps:cNvSpPr/>
+                      <wps:spPr>
+                        <a:xfrm>
+                          <a:off x="0" y="0"/>
+                          <a:ext cx="6344285" cy="948956"/>
+                        </a:xfrm>
+                        <a:prstGeom prst="rect">
+                          <a:avLst/>
+                        </a:prstGeom>
+                        <a:noFill/>
+                        <a:ln w="25400"/>
+                      </wps:spPr>
+                      <wps:style>
+                        <a:lnRef idx="2">
+                          <a:schemeClr val="accent1">
+                            <a:shade val="50000"/>
+                          </a:schemeClr>
+                        </a:lnRef>
+                        <a:fillRef idx="1">
+                          <a:schemeClr val="accent1"/>
+                        </a:fillRef>
+                        <a:effectRef idx="0">
+                          <a:schemeClr val="accent1"/>
+                        </a:effectRef>
+                        <a:fontRef idx="minor">
+                          <a:schemeClr val="lt1"/>
+                        </a:fontRef>
+                      </wps:style>
+                      <wps:bodyPr rot="0" spcFirstLastPara="0" vertOverflow="overflow" horzOverflow="overflow" vert="horz" wrap="square" lIns="91440" tIns="45720" rIns="91440" bIns="45720" numCol="1" spcCol="0" rtlCol="0" fromWordArt="0" anchor="ctr" anchorCtr="0" forceAA="0" compatLnSpc="1">
+                        <a:prstTxWarp prst="textNoShape">
+                          <a:avLst/>
+                        </a:prstTxWarp>
+                        <a:noAutofit/>
+                      </wps:bodyPr>
+                    </wps:wsp>
+                  </a:graphicData>
+                </a:graphic>
+                <wp14:sizeRelH relativeFrom="margin">
+                  <wp14:pctWidth>0</wp14:pctWidth>
+                </wp14:sizeRelH>
+                <wp14:sizeRelV relativeFrom="margin">
+                  <wp14:pctHeight>0</wp14:pctHeight>
+                </wp14:sizeRelV>
+              </wp:anchor>
+            </w:drawing>
+          </mc:Choice>
+          <mc:Fallback>
+            <w:pict>
+              <v:rect w14:anchorId="30E043A5" id="Rectangle 84" o:spid="_x0000_s1026" style="position:absolute;margin-left:-.15pt;margin-top:10.4pt;width:499.55pt;height:74.7pt;z-index:251759616;visibility:visible;mso-wrap-style:square;mso-width-percent:0;mso-height-percent:0;mso-wrap-distance-left:9pt;mso-wrap-distance-top:0;mso-wrap-distance-right:9pt;mso-wrap-distance-bottom:0;mso-position-horizontal:absolute;mso-position-horizontal-relative:text;mso-position-vertical:absolute;mso-position-vertical-relative:text;mso-width-percent:0;mso-height-percent:0;mso-width-relative:margin;mso-height-relative:margin;v-text-anchor:middle" o:gfxdata="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" filled="f" strokecolor="#1f4d78 [1604]" strokeweight="2pt"/>
+            </w:pict>
+          </mc:Fallback>
+        </mc:AlternateContent>
+      </w:r>
+    </w:p>
+    <w:p>
+      <w:r>
+        <w:rPr>
+          <w:noProof/>
+        </w:rPr>
+        <w:drawing>
+          <wp:inline distT="0" distB="0" distL="0" distR="0" wp14:anchorId="31A06FE5" wp14:editId="356E6B3A">
+            <wp:extent cx="2709081" cy="798992"/>
+            <wp:effectExtent l="0" t="0" r="0" b="1270"/>
+            <wp:docPr id="83" name="Picture 83"/>
+            <wp:cNvGraphicFramePr>
+              <a:graphicFrameLocks xmlns:a="http://schemas.openxmlformats.org/drawingml/2006/main" noChangeAspect="1"/>
+            </wp:cNvGraphicFramePr>
+            <a:graphic xmlns:a="http://schemas.openxmlformats.org/drawingml/2006/main">
+              <a:graphicData uri="http://schemas.openxmlformats.org/drawingml/2006/picture">
+                <pic:pic xmlns:pic="http://schemas.openxmlformats.org/drawingml/2006/picture">
+                  <pic:nvPicPr>
+                    <pic:cNvPr id="1" name=""/>
+                    <pic:cNvPicPr/>
+                  </pic:nvPicPr>
+                  <pic:blipFill>
+                    <a:blip r:embed="rId44"/>
+                    <a:stretch>
+                      <a:fillRect/>
+                    </a:stretch>
+                  </pic:blipFill>
+                  <pic:spPr>
+                    <a:xfrm>
+                      <a:off x="0" y="0"/>
+                      <a:ext cx="2747874" cy="810433"/>
+                    </a:xfrm>
+                    <a:prstGeom prst="rect">
+                      <a:avLst/>
+                    </a:prstGeom>
+                  </pic:spPr>
+                </pic:pic>
+              </a:graphicData>
+            </a:graphic>
+          </wp:inline>
+        </w:drawing>
+      </w:r>
+    </w:p>
+    <w:p/>
+    <w:p>
+      <w:r>
+        <w:t>W</w:t>
+      </w:r>
+      <w:r>
+        <w:t>e end the class with the getCloneBuilder</w:t>
+      </w:r>
+      <w:r>
+        <w:t xml:space="preserve"> method.  </w:t>
+      </w:r>
+    </w:p>
+    <w:p>
+      <w:r>
+        <w:rPr>
+          <w:i/>
+        </w:rPr>
+        <w:t xml:space="preserve">Our use of the term clone is intuitive but may cause some confusion.  What we are doing is copying the data in the DiseasePluginData and placing into a builder so that it can be further mutated later in the experiment.  Java formally defines the term clone as a part of the Object class definition and implements it with a protected method clone().  Use of the Object.clone() method has generally fallen out of favor </w:t>
+      </w:r>
+      <w:r>
+        <w:rPr>
+          <w:i/>
+        </w:rPr>
+        <w:t>in Java but still has some proponents/use cases.</w:t>
+      </w:r>
+      <w:r>
+        <w:t xml:space="preserve">  </w:t>
+      </w:r>
+    </w:p>
+    <w:p>
+      <w:r>
+        <w:t xml:space="preserve">The method returns a new Builder that has reference to the current data object.  The builder starts out with the private field </w:t>
+      </w:r>
+      <w:r>
+        <w:rPr>
+          <w:b/>
+        </w:rPr>
+        <w:t>dataIsMutable</w:t>
+      </w:r>
+      <w:r>
+        <w:t xml:space="preserve"> set to false.  This is to ensure that we do not pay the cost of copying the data object if we never invoke any of the setter methods before invoking </w:t>
+      </w:r>
+      <w:r>
+        <w:rPr>
+          <w:b/>
+        </w:rPr>
+        <w:t>build()</w:t>
+      </w:r>
+      <w:r>
+        <w:t xml:space="preserve">; While such considerations seem trivial with </w:t>
+      </w:r>
+      <w:r>
+        <w:t>only</w:t>
+      </w:r>
+      <w:r>
+        <w:t xml:space="preserve"> three values, in most models there will be plugin data classes that contain millions of data values.  </w:t>
+      </w:r>
+    </w:p>
+    <w:p/>
+    <w:p>
+      <w:pPr>
+        <w:rPr>
+          <w:b/>
+        </w:rPr>
+      </w:pPr>
+      <w:r>
+        <w:lastRenderedPageBreak/>
+        <w:t>The resulting example class is easier to read and more succinct:</w:t>
+      </w:r>
+    </w:p>
+    <w:p>
+      <w:pPr>
+        <w:rPr>
+          <w:b/>
+        </w:rPr>
+      </w:pPr>
+      <w:r>
+        <w:rPr>
+          <w:noProof/>
+        </w:rPr>
+        <mc:AlternateContent>
+          <mc:Choice Requires="wps">
+            <w:drawing>
+              <wp:anchor distT="0" distB="0" distL="114300" distR="114300" simplePos="0" relativeHeight="251762688" behindDoc="0" locked="0" layoutInCell="1" allowOverlap="1" wp14:anchorId="06493AAB" wp14:editId="425C629A">
+                <wp:simplePos x="0" y="0"/>
+                <wp:positionH relativeFrom="column">
+                  <wp:posOffset>0</wp:posOffset>
+                </wp:positionH>
+                <wp:positionV relativeFrom="paragraph">
+                  <wp:posOffset>-1</wp:posOffset>
+                </wp:positionV>
+                <wp:extent cx="6344285" cy="4483735"/>
+                <wp:effectExtent l="0" t="0" r="18415" b="12065"/>
+                <wp:wrapNone/>
+                <wp:docPr id="90" name="Rectangle 90"/>
+                <wp:cNvGraphicFramePr/>
+                <a:graphic xmlns:a="http://schemas.openxmlformats.org/drawingml/2006/main">
+                  <a:graphicData uri="http://schemas.microsoft.com/office/word/2010/wordprocessingShape">
+                    <wps:wsp>
+                      <wps:cNvSpPr/>
+                      <wps:spPr>
+                        <a:xfrm>
+                          <a:off x="0" y="0"/>
+                          <a:ext cx="6344285" cy="4483735"/>
+                        </a:xfrm>
+                        <a:prstGeom prst="rect">
+                          <a:avLst/>
+                        </a:prstGeom>
+                        <a:noFill/>
+                        <a:ln w="25400"/>
+                      </wps:spPr>
+                      <wps:style>
+                        <a:lnRef idx="2">
+                          <a:schemeClr val="accent1">
+                            <a:shade val="50000"/>
+                          </a:schemeClr>
+                        </a:lnRef>
+                        <a:fillRef idx="1">
+                          <a:schemeClr val="accent1"/>
+                        </a:fillRef>
+                        <a:effectRef idx="0">
+                          <a:schemeClr val="accent1"/>
+                        </a:effectRef>
+                        <a:fontRef idx="minor">
+                          <a:schemeClr val="lt1"/>
+                        </a:fontRef>
+                      </wps:style>
+                      <wps:bodyPr rot="0" spcFirstLastPara="0" vertOverflow="overflow" horzOverflow="overflow" vert="horz" wrap="square" lIns="91440" tIns="45720" rIns="91440" bIns="45720" numCol="1" spcCol="0" rtlCol="0" fromWordArt="0" anchor="ctr" anchorCtr="0" forceAA="0" compatLnSpc="1">
+                        <a:prstTxWarp prst="textNoShape">
+                          <a:avLst/>
+                        </a:prstTxWarp>
+                        <a:noAutofit/>
+                      </wps:bodyPr>
+                    </wps:wsp>
+                  </a:graphicData>
+                </a:graphic>
+                <wp14:sizeRelH relativeFrom="margin">
+                  <wp14:pctWidth>0</wp14:pctWidth>
+                </wp14:sizeRelH>
+                <wp14:sizeRelV relativeFrom="margin">
+                  <wp14:pctHeight>0</wp14:pctHeight>
+                </wp14:sizeRelV>
+              </wp:anchor>
+            </w:drawing>
+          </mc:Choice>
+          <mc:Fallback>
+            <w:pict>
+              <v:rect w14:anchorId="393C2537" id="Rectangle 90" o:spid="_x0000_s1026" style="position:absolute;margin-left:0;margin-top:0;width:499.55pt;height:353.05pt;z-index:251762688;visibility:visible;mso-wrap-style:square;mso-width-percent:0;mso-height-percent:0;mso-wrap-distance-left:9pt;mso-wrap-distance-top:0;mso-wrap-distance-right:9pt;mso-wrap-distance-bottom:0;mso-position-horizontal:absolute;mso-position-horizontal-relative:text;mso-position-vertical:absolute;mso-position-vertical-relative:text;mso-width-percent:0;mso-height-percent:0;mso-width-relative:margin;mso-height-relative:margin;v-text-anchor:middle" o:gfxdata="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" filled="f" strokecolor="#1f4d78 [1604]" strokeweight="2pt"/>
+            </w:pict>
+          </mc:Fallback>
+        </mc:AlternateContent>
+      </w:r>
+      <w:r>
+        <w:rPr>
+          <w:noProof/>
+        </w:rPr>
+        <w:drawing>
+          <wp:inline distT="0" distB="0" distL="0" distR="0" wp14:anchorId="0F73C914" wp14:editId="4A9240EE">
+            <wp:extent cx="4495800" cy="4483792"/>
+            <wp:effectExtent l="0" t="0" r="0" b="0"/>
+            <wp:docPr id="89" name="Picture 89"/>
+            <wp:cNvGraphicFramePr>
+              <a:graphicFrameLocks xmlns:a="http://schemas.openxmlformats.org/drawingml/2006/main" noChangeAspect="1"/>
+            </wp:cNvGraphicFramePr>
+            <a:graphic xmlns:a="http://schemas.openxmlformats.org/drawingml/2006/main">
+              <a:graphicData uri="http://schemas.openxmlformats.org/drawingml/2006/picture">
+                <pic:pic xmlns:pic="http://schemas.openxmlformats.org/drawingml/2006/picture">
+                  <pic:nvPicPr>
+                    <pic:cNvPr id="1" name=""/>
+                    <pic:cNvPicPr/>
+                  </pic:nvPicPr>
+                  <pic:blipFill>
+                    <a:blip r:embed="rId45"/>
+                    <a:stretch>
+                      <a:fillRect/>
+                    </a:stretch>
+                  </pic:blipFill>
+                  <pic:spPr>
+                    <a:xfrm>
+                      <a:off x="0" y="0"/>
+                      <a:ext cx="4538387" cy="4526266"/>
+                    </a:xfrm>
+                    <a:prstGeom prst="rect">
+                      <a:avLst/>
+                    </a:prstGeom>
+                  </pic:spPr>
+                </pic:pic>
+              </a:graphicData>
+            </a:graphic>
+          </wp:inline>
+        </w:drawing>
+      </w:r>
+    </w:p>
+    <w:p/>
+    <w:p>
       <w:pPr>
         <w:pStyle w:val="Heading2"/>
       </w:pPr>
@@ -5773,53 +6865,4234 @@
         <w:t>Lesson 9: Introducing Experiments</w:t>
       </w:r>
     </w:p>
-    <w:p>
-      <w:r>
-        <w:t>Asdf</w:t>
-      </w:r>
-    </w:p>
-    <w:p>
-      <w:pPr>
-        <w:pStyle w:val="Heading2"/>
-      </w:pPr>
-      <w:r>
-        <w:t>Lesson 10: Experiment Output</w:t>
+    <w:p/>
+    <w:p>
+      <w:r>
+        <w:t xml:space="preserve">So far we have mentioned that the plugin data classes play a role in executing an experiment via the </w:t>
+      </w:r>
+      <w:r>
+        <w:rPr>
+          <w:b/>
+        </w:rPr>
+        <w:t>getCloneBuilder</w:t>
+      </w:r>
+      <w:r>
+        <w:t xml:space="preserve"> method. Let’s start with the simple</w:t>
+      </w:r>
+      <w:r>
+        <w:t xml:space="preserve"> </w:t>
+      </w:r>
+      <w:r>
+        <w:t>experiment.  We will update the last example class by replacing the Simulation execution with an Experiment execution:</w:t>
+      </w:r>
+    </w:p>
+    <w:p/>
+    <w:p>
+      <w:r>
+        <w:rPr>
+          <w:noProof/>
+        </w:rPr>
+        <w:lastRenderedPageBreak/>
+        <mc:AlternateContent>
+          <mc:Choice Requires="wps">
+            <w:drawing>
+              <wp:anchor distT="0" distB="0" distL="114300" distR="114300" simplePos="0" relativeHeight="251764736" behindDoc="0" locked="0" layoutInCell="1" allowOverlap="1" wp14:anchorId="457DEAB7" wp14:editId="0AA24BB2">
+                <wp:simplePos x="0" y="0"/>
+                <wp:positionH relativeFrom="column">
+                  <wp:posOffset>0</wp:posOffset>
+                </wp:positionH>
+                <wp:positionV relativeFrom="paragraph">
+                  <wp:posOffset>1</wp:posOffset>
+                </wp:positionV>
+                <wp:extent cx="6344285" cy="4368800"/>
+                <wp:effectExtent l="0" t="0" r="18415" b="12700"/>
+                <wp:wrapNone/>
+                <wp:docPr id="92" name="Rectangle 92"/>
+                <wp:cNvGraphicFramePr/>
+                <a:graphic xmlns:a="http://schemas.openxmlformats.org/drawingml/2006/main">
+                  <a:graphicData uri="http://schemas.microsoft.com/office/word/2010/wordprocessingShape">
+                    <wps:wsp>
+                      <wps:cNvSpPr/>
+                      <wps:spPr>
+                        <a:xfrm>
+                          <a:off x="0" y="0"/>
+                          <a:ext cx="6344285" cy="4368800"/>
+                        </a:xfrm>
+                        <a:prstGeom prst="rect">
+                          <a:avLst/>
+                        </a:prstGeom>
+                        <a:noFill/>
+                        <a:ln w="25400"/>
+                      </wps:spPr>
+                      <wps:style>
+                        <a:lnRef idx="2">
+                          <a:schemeClr val="accent1">
+                            <a:shade val="50000"/>
+                          </a:schemeClr>
+                        </a:lnRef>
+                        <a:fillRef idx="1">
+                          <a:schemeClr val="accent1"/>
+                        </a:fillRef>
+                        <a:effectRef idx="0">
+                          <a:schemeClr val="accent1"/>
+                        </a:effectRef>
+                        <a:fontRef idx="minor">
+                          <a:schemeClr val="lt1"/>
+                        </a:fontRef>
+                      </wps:style>
+                      <wps:bodyPr rot="0" spcFirstLastPara="0" vertOverflow="overflow" horzOverflow="overflow" vert="horz" wrap="square" lIns="91440" tIns="45720" rIns="91440" bIns="45720" numCol="1" spcCol="0" rtlCol="0" fromWordArt="0" anchor="ctr" anchorCtr="0" forceAA="0" compatLnSpc="1">
+                        <a:prstTxWarp prst="textNoShape">
+                          <a:avLst/>
+                        </a:prstTxWarp>
+                        <a:noAutofit/>
+                      </wps:bodyPr>
+                    </wps:wsp>
+                  </a:graphicData>
+                </a:graphic>
+                <wp14:sizeRelH relativeFrom="margin">
+                  <wp14:pctWidth>0</wp14:pctWidth>
+                </wp14:sizeRelH>
+                <wp14:sizeRelV relativeFrom="margin">
+                  <wp14:pctHeight>0</wp14:pctHeight>
+                </wp14:sizeRelV>
+              </wp:anchor>
+            </w:drawing>
+          </mc:Choice>
+          <mc:Fallback>
+            <w:pict>
+              <v:rect w14:anchorId="0C5971AF" id="Rectangle 92" o:spid="_x0000_s1026" style="position:absolute;margin-left:0;margin-top:0;width:499.55pt;height:344pt;z-index:251764736;visibility:visible;mso-wrap-style:square;mso-width-percent:0;mso-height-percent:0;mso-wrap-distance-left:9pt;mso-wrap-distance-top:0;mso-wrap-distance-right:9pt;mso-wrap-distance-bottom:0;mso-position-horizontal:absolute;mso-position-horizontal-relative:text;mso-position-vertical:absolute;mso-position-vertical-relative:text;mso-width-percent:0;mso-height-percent:0;mso-width-relative:margin;mso-height-relative:margin;v-text-anchor:middle" o:gfxdata="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" filled="f" strokecolor="#1f4d78 [1604]" strokeweight="2pt"/>
+            </w:pict>
+          </mc:Fallback>
+        </mc:AlternateContent>
+      </w:r>
+      <w:r>
+        <w:rPr>
+          <w:noProof/>
+        </w:rPr>
+        <w:drawing>
+          <wp:inline distT="0" distB="0" distL="0" distR="0" wp14:anchorId="1102B3B4" wp14:editId="69C75C48">
+            <wp:extent cx="4280834" cy="4222750"/>
+            <wp:effectExtent l="0" t="0" r="5715" b="6350"/>
+            <wp:docPr id="91" name="Picture 91"/>
+            <wp:cNvGraphicFramePr>
+              <a:graphicFrameLocks xmlns:a="http://schemas.openxmlformats.org/drawingml/2006/main" noChangeAspect="1"/>
+            </wp:cNvGraphicFramePr>
+            <a:graphic xmlns:a="http://schemas.openxmlformats.org/drawingml/2006/main">
+              <a:graphicData uri="http://schemas.openxmlformats.org/drawingml/2006/picture">
+                <pic:pic xmlns:pic="http://schemas.openxmlformats.org/drawingml/2006/picture">
+                  <pic:nvPicPr>
+                    <pic:cNvPr id="1" name=""/>
+                    <pic:cNvPicPr/>
+                  </pic:nvPicPr>
+                  <pic:blipFill>
+                    <a:blip r:embed="rId46"/>
+                    <a:stretch>
+                      <a:fillRect/>
+                    </a:stretch>
+                  </pic:blipFill>
+                  <pic:spPr>
+                    <a:xfrm>
+                      <a:off x="0" y="0"/>
+                      <a:ext cx="4291068" cy="4232845"/>
+                    </a:xfrm>
+                    <a:prstGeom prst="rect">
+                      <a:avLst/>
+                    </a:prstGeom>
+                  </pic:spPr>
+                </pic:pic>
+              </a:graphicData>
+            </a:graphic>
+          </wp:inline>
+        </w:drawing>
+      </w:r>
+    </w:p>
+    <w:p/>
+    <w:p>
+      <w:r>
+        <w:t>The experiment class has a very similar builder to the Simulation class so we only have to swap out the Simulation reference for an Experiment reference.  The resulting execution created an experiment containing exactly one simulation that runs in the main thread.</w:t>
+      </w:r>
+      <w:r>
+        <w:t xml:space="preserve"> However, the output contains information about the status of the experiment.</w:t>
+      </w:r>
+    </w:p>
+    <w:p>
+      <w:r>
+        <w:rPr>
+          <w:noProof/>
+        </w:rPr>
+        <mc:AlternateContent>
+          <mc:Choice Requires="wps">
+            <w:drawing>
+              <wp:anchor distT="0" distB="0" distL="114300" distR="114300" simplePos="0" relativeHeight="251766784" behindDoc="0" locked="0" layoutInCell="1" allowOverlap="1" wp14:anchorId="13A2293C" wp14:editId="4F1496A6">
+                <wp:simplePos x="0" y="0"/>
+                <wp:positionH relativeFrom="column">
+                  <wp:posOffset>-25400</wp:posOffset>
+                </wp:positionH>
+                <wp:positionV relativeFrom="paragraph">
+                  <wp:posOffset>285750</wp:posOffset>
+                </wp:positionV>
+                <wp:extent cx="6344285" cy="1115060"/>
+                <wp:effectExtent l="0" t="0" r="18415" b="27940"/>
+                <wp:wrapNone/>
+                <wp:docPr id="95" name="Rectangle 95"/>
+                <wp:cNvGraphicFramePr/>
+                <a:graphic xmlns:a="http://schemas.openxmlformats.org/drawingml/2006/main">
+                  <a:graphicData uri="http://schemas.microsoft.com/office/word/2010/wordprocessingShape">
+                    <wps:wsp>
+                      <wps:cNvSpPr/>
+                      <wps:spPr>
+                        <a:xfrm>
+                          <a:off x="0" y="0"/>
+                          <a:ext cx="6344285" cy="1115060"/>
+                        </a:xfrm>
+                        <a:prstGeom prst="rect">
+                          <a:avLst/>
+                        </a:prstGeom>
+                        <a:noFill/>
+                        <a:ln w="25400"/>
+                      </wps:spPr>
+                      <wps:style>
+                        <a:lnRef idx="2">
+                          <a:schemeClr val="accent1">
+                            <a:shade val="50000"/>
+                          </a:schemeClr>
+                        </a:lnRef>
+                        <a:fillRef idx="1">
+                          <a:schemeClr val="accent1"/>
+                        </a:fillRef>
+                        <a:effectRef idx="0">
+                          <a:schemeClr val="accent1"/>
+                        </a:effectRef>
+                        <a:fontRef idx="minor">
+                          <a:schemeClr val="lt1"/>
+                        </a:fontRef>
+                      </wps:style>
+                      <wps:bodyPr rot="0" spcFirstLastPara="0" vertOverflow="overflow" horzOverflow="overflow" vert="horz" wrap="square" lIns="91440" tIns="45720" rIns="91440" bIns="45720" numCol="1" spcCol="0" rtlCol="0" fromWordArt="0" anchor="ctr" anchorCtr="0" forceAA="0" compatLnSpc="1">
+                        <a:prstTxWarp prst="textNoShape">
+                          <a:avLst/>
+                        </a:prstTxWarp>
+                        <a:noAutofit/>
+                      </wps:bodyPr>
+                    </wps:wsp>
+                  </a:graphicData>
+                </a:graphic>
+                <wp14:sizeRelH relativeFrom="margin">
+                  <wp14:pctWidth>0</wp14:pctWidth>
+                </wp14:sizeRelH>
+                <wp14:sizeRelV relativeFrom="margin">
+                  <wp14:pctHeight>0</wp14:pctHeight>
+                </wp14:sizeRelV>
+              </wp:anchor>
+            </w:drawing>
+          </mc:Choice>
+          <mc:Fallback>
+            <w:pict>
+              <v:rect w14:anchorId="3AC08A6B" id="Rectangle 95" o:spid="_x0000_s1026" style="position:absolute;margin-left:-2pt;margin-top:22.5pt;width:499.55pt;height:87.8pt;z-index:251766784;visibility:visible;mso-wrap-style:square;mso-width-percent:0;mso-height-percent:0;mso-wrap-distance-left:9pt;mso-wrap-distance-top:0;mso-wrap-distance-right:9pt;mso-wrap-distance-bottom:0;mso-position-horizontal:absolute;mso-position-horizontal-relative:text;mso-position-vertical:absolute;mso-position-vertical-relative:text;mso-width-percent:0;mso-height-percent:0;mso-width-relative:margin;mso-height-relative:margin;v-text-anchor:middle" o:gfxdata="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" filled="f" strokecolor="#1f4d78 [1604]" strokeweight="2pt"/>
+            </w:pict>
+          </mc:Fallback>
+        </mc:AlternateContent>
+      </w:r>
+    </w:p>
+    <w:p>
+      <w:r>
+        <w:rPr>
+          <w:noProof/>
+        </w:rPr>
+        <w:drawing>
+          <wp:inline distT="0" distB="0" distL="0" distR="0" wp14:anchorId="457DAAE0" wp14:editId="170B3096">
+            <wp:extent cx="4832350" cy="1115158"/>
+            <wp:effectExtent l="0" t="0" r="6350" b="8890"/>
+            <wp:docPr id="93" name="Picture 93"/>
+            <wp:cNvGraphicFramePr>
+              <a:graphicFrameLocks xmlns:a="http://schemas.openxmlformats.org/drawingml/2006/main" noChangeAspect="1"/>
+            </wp:cNvGraphicFramePr>
+            <a:graphic xmlns:a="http://schemas.openxmlformats.org/drawingml/2006/main">
+              <a:graphicData uri="http://schemas.openxmlformats.org/drawingml/2006/picture">
+                <pic:pic xmlns:pic="http://schemas.openxmlformats.org/drawingml/2006/picture">
+                  <pic:nvPicPr>
+                    <pic:cNvPr id="1" name=""/>
+                    <pic:cNvPicPr/>
+                  </pic:nvPicPr>
+                  <pic:blipFill>
+                    <a:blip r:embed="rId47"/>
+                    <a:stretch>
+                      <a:fillRect/>
+                    </a:stretch>
+                  </pic:blipFill>
+                  <pic:spPr>
+                    <a:xfrm>
+                      <a:off x="0" y="0"/>
+                      <a:ext cx="4905984" cy="1132150"/>
+                    </a:xfrm>
+                    <a:prstGeom prst="rect">
+                      <a:avLst/>
+                    </a:prstGeom>
+                  </pic:spPr>
+                </pic:pic>
+              </a:graphicData>
+            </a:graphic>
+          </wp:inline>
+        </w:drawing>
+      </w:r>
+    </w:p>
+    <w:p/>
+    <w:p>
+      <w:pPr>
+        <w:rPr>
+          <w:b/>
+        </w:rPr>
+      </w:pPr>
+    </w:p>
+    <w:p>
+      <w:pPr>
+        <w:pStyle w:val="Heading3"/>
+      </w:pPr>
+      <w:r>
+        <w:t>What happens when the experiment executes?</w:t>
+      </w:r>
+    </w:p>
+    <w:p/>
+    <w:p>
+      <w:r>
+        <w:lastRenderedPageBreak/>
+        <w:t xml:space="preserve">You have contributed several plugins to the experiment and on execution the experiment generates multiple simulation runs on multiple threads.  Let’s examine how this is accomplished as a way to motivate </w:t>
+      </w:r>
+      <w:r>
+        <w:t>this</w:t>
+      </w:r>
+      <w:r>
+        <w:t xml:space="preserve"> lesson’s code examples.</w:t>
+      </w:r>
+    </w:p>
+    <w:p/>
+    <w:p>
+      <w:r>
+        <w:t>The experiment is composed of several plugins, each with zero to many plugin data objects.  For purposes of the diagram</w:t>
+      </w:r>
+      <w:r>
+        <w:t>s</w:t>
+      </w:r>
+      <w:r>
+        <w:t xml:space="preserve"> we will assume that each plugin has a single plugin data object.</w:t>
+      </w:r>
+    </w:p>
+    <w:p/>
+    <w:p>
+      <w:pPr>
+        <w:rPr>
+          <w:b/>
+        </w:rPr>
+      </w:pPr>
+      <w:r>
+        <w:rPr>
+          <w:b/>
+          <w:noProof/>
+        </w:rPr>
+        <w:drawing>
+          <wp:anchor distT="0" distB="0" distL="114300" distR="114300" simplePos="0" relativeHeight="251745280" behindDoc="0" locked="0" layoutInCell="1" allowOverlap="1">
+            <wp:simplePos x="0" y="0"/>
+            <wp:positionH relativeFrom="column">
+              <wp:posOffset>0</wp:posOffset>
+            </wp:positionH>
+            <wp:positionV relativeFrom="paragraph">
+              <wp:posOffset>0</wp:posOffset>
+            </wp:positionV>
+            <wp:extent cx="3926205" cy="817245"/>
+            <wp:effectExtent l="0" t="0" r="0" b="0"/>
+            <wp:wrapSquare wrapText="bothSides"/>
+            <wp:docPr id="106" name="Picture 106"/>
+            <wp:cNvGraphicFramePr>
+              <a:graphicFrameLocks xmlns:a="http://schemas.openxmlformats.org/drawingml/2006/main" noChangeAspect="1"/>
+            </wp:cNvGraphicFramePr>
+            <a:graphic xmlns:a="http://schemas.openxmlformats.org/drawingml/2006/main">
+              <a:graphicData uri="http://schemas.openxmlformats.org/drawingml/2006/picture">
+                <pic:pic xmlns:pic="http://schemas.openxmlformats.org/drawingml/2006/picture">
+                  <pic:nvPicPr>
+                    <pic:cNvPr id="0" name="Picture 4"/>
+                    <pic:cNvPicPr>
+                      <a:picLocks noChangeAspect="1" noChangeArrowheads="1"/>
+                    </pic:cNvPicPr>
+                  </pic:nvPicPr>
+                  <pic:blipFill>
+                    <a:blip r:embed="rId48">
+                      <a:extLst>
+                        <a:ext uri="{28A0092B-C50C-407E-A947-70E740481C1C}">
+                          <a14:useLocalDpi xmlns:a14="http://schemas.microsoft.com/office/drawing/2010/main" val="0"/>
+                        </a:ext>
+                      </a:extLst>
+                    </a:blip>
+                    <a:srcRect/>
+                    <a:stretch>
+                      <a:fillRect/>
+                    </a:stretch>
+                  </pic:blipFill>
+                  <pic:spPr bwMode="auto">
+                    <a:xfrm>
+                      <a:off x="0" y="0"/>
+                      <a:ext cx="3926205" cy="817245"/>
+                    </a:xfrm>
+                    <a:prstGeom prst="rect">
+                      <a:avLst/>
+                    </a:prstGeom>
+                    <a:noFill/>
+                  </pic:spPr>
+                </pic:pic>
+              </a:graphicData>
+            </a:graphic>
+          </wp:anchor>
+        </w:drawing>
+      </w:r>
+      <w:r>
+        <w:rPr>
+          <w:b/>
+        </w:rPr>
+        <w:t>plugins</w:t>
+      </w:r>
+    </w:p>
+    <w:p/>
+    <w:p/>
+    <w:p>
+      <w:r>
+        <w:t>The experiment gathers the plugin data objects and</w:t>
+      </w:r>
+      <w:r>
+        <w:t xml:space="preserve"> </w:t>
+      </w:r>
+      <w:r>
+        <w:t>gets the plugin data builder</w:t>
+      </w:r>
+      <w:r>
+        <w:t xml:space="preserve"> for each</w:t>
+      </w:r>
+      <w:r>
+        <w:t>. Th</w:t>
+      </w:r>
+      <w:r>
+        <w:t>ese</w:t>
+      </w:r>
+      <w:r>
+        <w:t xml:space="preserve"> plugin data builder</w:t>
+      </w:r>
+      <w:r>
+        <w:t>s</w:t>
+      </w:r>
+      <w:r>
+        <w:t xml:space="preserve"> will </w:t>
+      </w:r>
+      <w:r>
+        <w:t>come</w:t>
+      </w:r>
+      <w:r>
+        <w:t xml:space="preserve"> pre-filled with the data from the original data object</w:t>
+      </w:r>
+      <w:r>
+        <w:t>s</w:t>
+      </w:r>
+      <w:r>
+        <w:t>.</w:t>
+      </w:r>
+    </w:p>
+    <w:p/>
+    <w:p>
+      <w:r>
+        <w:rPr>
+          <w:noProof/>
+        </w:rPr>
+        <w:drawing>
+          <wp:inline distT="0" distB="0" distL="0" distR="0" wp14:anchorId="53210CA2">
+            <wp:extent cx="3785870" cy="1993265"/>
+            <wp:effectExtent l="0" t="0" r="5080" b="6985"/>
+            <wp:docPr id="107" name="Picture 107"/>
+            <wp:cNvGraphicFramePr>
+              <a:graphicFrameLocks xmlns:a="http://schemas.openxmlformats.org/drawingml/2006/main" noChangeAspect="1"/>
+            </wp:cNvGraphicFramePr>
+            <a:graphic xmlns:a="http://schemas.openxmlformats.org/drawingml/2006/main">
+              <a:graphicData uri="http://schemas.openxmlformats.org/drawingml/2006/picture">
+                <pic:pic xmlns:pic="http://schemas.openxmlformats.org/drawingml/2006/picture">
+                  <pic:nvPicPr>
+                    <pic:cNvPr id="0" name="Picture 5"/>
+                    <pic:cNvPicPr>
+                      <a:picLocks noChangeAspect="1" noChangeArrowheads="1"/>
+                    </pic:cNvPicPr>
+                  </pic:nvPicPr>
+                  <pic:blipFill>
+                    <a:blip r:embed="rId49">
+                      <a:extLst>
+                        <a:ext uri="{28A0092B-C50C-407E-A947-70E740481C1C}">
+                          <a14:useLocalDpi xmlns:a14="http://schemas.microsoft.com/office/drawing/2010/main" val="0"/>
+                        </a:ext>
+                      </a:extLst>
+                    </a:blip>
+                    <a:srcRect/>
+                    <a:stretch>
+                      <a:fillRect/>
+                    </a:stretch>
+                  </pic:blipFill>
+                  <pic:spPr bwMode="auto">
+                    <a:xfrm>
+                      <a:off x="0" y="0"/>
+                      <a:ext cx="3785870" cy="1993265"/>
+                    </a:xfrm>
+                    <a:prstGeom prst="rect">
+                      <a:avLst/>
+                    </a:prstGeom>
+                    <a:noFill/>
+                  </pic:spPr>
+                </pic:pic>
+              </a:graphicData>
+            </a:graphic>
+          </wp:inline>
+        </w:drawing>
+      </w:r>
+    </w:p>
+    <w:p/>
+    <w:p>
+      <w:r>
+        <w:t xml:space="preserve">By altering the data in these builders, we generate new scenarios for the simulations to execute. GCM manages the instructions to alter the plugin data via Dimensions.  </w:t>
+      </w:r>
+      <w:r>
+        <w:t xml:space="preserve">Each dimension contains one to many levels. </w:t>
+      </w:r>
+    </w:p>
+    <w:p/>
+    <w:p>
+      <w:r>
+        <w:rPr>
+          <w:noProof/>
+        </w:rPr>
+        <w:drawing>
+          <wp:inline distT="0" distB="0" distL="0" distR="0" wp14:anchorId="55B69FF9">
+            <wp:extent cx="2573020" cy="475615"/>
+            <wp:effectExtent l="0" t="0" r="0" b="635"/>
+            <wp:docPr id="108" name="Picture 108"/>
+            <wp:cNvGraphicFramePr>
+              <a:graphicFrameLocks xmlns:a="http://schemas.openxmlformats.org/drawingml/2006/main" noChangeAspect="1"/>
+            </wp:cNvGraphicFramePr>
+            <a:graphic xmlns:a="http://schemas.openxmlformats.org/drawingml/2006/main">
+              <a:graphicData uri="http://schemas.openxmlformats.org/drawingml/2006/picture">
+                <pic:pic xmlns:pic="http://schemas.openxmlformats.org/drawingml/2006/picture">
+                  <pic:nvPicPr>
+                    <pic:cNvPr id="0" name="Picture 6"/>
+                    <pic:cNvPicPr>
+                      <a:picLocks noChangeAspect="1" noChangeArrowheads="1"/>
+                    </pic:cNvPicPr>
+                  </pic:nvPicPr>
+                  <pic:blipFill>
+                    <a:blip r:embed="rId50">
+                      <a:extLst>
+                        <a:ext uri="{28A0092B-C50C-407E-A947-70E740481C1C}">
+                          <a14:useLocalDpi xmlns:a14="http://schemas.microsoft.com/office/drawing/2010/main" val="0"/>
+                        </a:ext>
+                      </a:extLst>
+                    </a:blip>
+                    <a:srcRect/>
+                    <a:stretch>
+                      <a:fillRect/>
+                    </a:stretch>
+                  </pic:blipFill>
+                  <pic:spPr bwMode="auto">
+                    <a:xfrm>
+                      <a:off x="0" y="0"/>
+                      <a:ext cx="2573020" cy="475615"/>
+                    </a:xfrm>
+                    <a:prstGeom prst="rect">
+                      <a:avLst/>
+                    </a:prstGeom>
+                    <a:noFill/>
+                  </pic:spPr>
+                </pic:pic>
+              </a:graphicData>
+            </a:graphic>
+          </wp:inline>
+        </w:drawing>
+      </w:r>
+    </w:p>
+    <w:p/>
+    <w:p>
+      <w:r>
+        <w:t xml:space="preserve">For example, we may have a dimension that alters the value of </w:t>
+      </w:r>
+      <w:r>
+        <w:rPr>
+          <w:b/>
+        </w:rPr>
+        <w:t>alpha</w:t>
+      </w:r>
+      <w:r>
+        <w:t xml:space="preserve"> from </w:t>
+      </w:r>
+      <w:r>
+        <w:rPr>
+          <w:b/>
+        </w:rPr>
+        <w:t>plugin data A</w:t>
+      </w:r>
+      <w:r>
+        <w:t xml:space="preserve"> and the value of </w:t>
+      </w:r>
+      <w:r>
+        <w:rPr>
+          <w:b/>
+        </w:rPr>
+        <w:t>beta</w:t>
+      </w:r>
+      <w:r>
+        <w:t xml:space="preserve"> from </w:t>
+      </w:r>
+      <w:r>
+        <w:rPr>
+          <w:b/>
+        </w:rPr>
+        <w:t>plugin data B</w:t>
+      </w:r>
+      <w:r>
+        <w:t>.  Each level in the dimension will set spe</w:t>
+      </w:r>
+      <w:r>
+        <w:t>cific values for alpha and beta via the builders.</w:t>
+      </w:r>
+    </w:p>
+    <w:p/>
+    <w:tbl>
+      <w:tblPr>
+        <w:tblW w:w="2880" w:type="dxa"/>
+        <w:tblLook w:val="04A0" w:firstRow="1" w:lastRow="0" w:firstColumn="1" w:lastColumn="0" w:noHBand="0" w:noVBand="1"/>
+      </w:tblPr>
+      <w:tblGrid>
+        <w:gridCol w:w="960"/>
+        <w:gridCol w:w="960"/>
+        <w:gridCol w:w="960"/>
+      </w:tblGrid>
+      <w:tr>
+        <w:trPr>
+          <w:trHeight w:val="300"/>
+        </w:trPr>
+        <w:tc>
+          <w:tcPr>
+            <w:tcW w:w="960" w:type="dxa"/>
+            <w:tcBorders>
+              <w:top w:val="nil"/>
+              <w:left w:val="nil"/>
+              <w:bottom w:val="nil"/>
+              <w:right w:val="nil"/>
+            </w:tcBorders>
+            <w:shd w:val="clear" w:color="000000" w:fill="FFFF99"/>
+            <w:noWrap/>
+            <w:vAlign w:val="bottom"/>
+            <w:hideMark/>
+          </w:tcPr>
+          <w:p>
+            <w:pPr>
+              <w:spacing w:after="0" w:line="240" w:lineRule="auto"/>
+              <w:jc w:val="center"/>
+              <w:rPr>
+                <w:rFonts w:ascii="Calibri" w:eastAsia="Times New Roman" w:hAnsi="Calibri" w:cs="Calibri"/>
+                <w:color w:val="000000"/>
+              </w:rPr>
+            </w:pPr>
+            <w:r>
+              <w:rPr>
+                <w:rFonts w:ascii="Calibri" w:eastAsia="Times New Roman" w:hAnsi="Calibri" w:cs="Calibri"/>
+                <w:color w:val="000000"/>
+              </w:rPr>
+              <w:t>level</w:t>
+            </w:r>
+          </w:p>
+        </w:tc>
+        <w:tc>
+          <w:tcPr>
+            <w:tcW w:w="960" w:type="dxa"/>
+            <w:tcBorders>
+              <w:top w:val="nil"/>
+              <w:left w:val="nil"/>
+              <w:bottom w:val="nil"/>
+              <w:right w:val="nil"/>
+            </w:tcBorders>
+            <w:shd w:val="clear" w:color="000000" w:fill="FFFF99"/>
+            <w:noWrap/>
+            <w:vAlign w:val="bottom"/>
+            <w:hideMark/>
+          </w:tcPr>
+          <w:p>
+            <w:pPr>
+              <w:spacing w:after="0" w:line="240" w:lineRule="auto"/>
+              <w:jc w:val="center"/>
+              <w:rPr>
+                <w:rFonts w:ascii="Calibri" w:eastAsia="Times New Roman" w:hAnsi="Calibri" w:cs="Calibri"/>
+                <w:color w:val="000000"/>
+              </w:rPr>
+            </w:pPr>
+            <w:r>
+              <w:rPr>
+                <w:rFonts w:ascii="Calibri" w:eastAsia="Times New Roman" w:hAnsi="Calibri" w:cs="Calibri"/>
+                <w:color w:val="000000"/>
+              </w:rPr>
+              <w:t>alpha</w:t>
+            </w:r>
+          </w:p>
+        </w:tc>
+        <w:tc>
+          <w:tcPr>
+            <w:tcW w:w="960" w:type="dxa"/>
+            <w:tcBorders>
+              <w:top w:val="nil"/>
+              <w:left w:val="nil"/>
+              <w:bottom w:val="nil"/>
+              <w:right w:val="nil"/>
+            </w:tcBorders>
+            <w:shd w:val="clear" w:color="000000" w:fill="FFFF99"/>
+            <w:noWrap/>
+            <w:vAlign w:val="bottom"/>
+            <w:hideMark/>
+          </w:tcPr>
+          <w:p>
+            <w:pPr>
+              <w:spacing w:after="0" w:line="240" w:lineRule="auto"/>
+              <w:jc w:val="center"/>
+              <w:rPr>
+                <w:rFonts w:ascii="Calibri" w:eastAsia="Times New Roman" w:hAnsi="Calibri" w:cs="Calibri"/>
+                <w:color w:val="000000"/>
+              </w:rPr>
+            </w:pPr>
+            <w:r>
+              <w:rPr>
+                <w:rFonts w:ascii="Calibri" w:eastAsia="Times New Roman" w:hAnsi="Calibri" w:cs="Calibri"/>
+                <w:color w:val="000000"/>
+              </w:rPr>
+              <w:t>beta</w:t>
+            </w:r>
+          </w:p>
+        </w:tc>
+      </w:tr>
+      <w:tr>
+        <w:trPr>
+          <w:trHeight w:val="300"/>
+        </w:trPr>
+        <w:tc>
+          <w:tcPr>
+            <w:tcW w:w="960" w:type="dxa"/>
+            <w:tcBorders>
+              <w:top w:val="nil"/>
+              <w:left w:val="nil"/>
+              <w:bottom w:val="nil"/>
+              <w:right w:val="nil"/>
+            </w:tcBorders>
+            <w:shd w:val="clear" w:color="auto" w:fill="auto"/>
+            <w:noWrap/>
+            <w:vAlign w:val="bottom"/>
+            <w:hideMark/>
+          </w:tcPr>
+          <w:p>
+            <w:pPr>
+              <w:spacing w:after="0" w:line="240" w:lineRule="auto"/>
+              <w:jc w:val="center"/>
+              <w:rPr>
+                <w:rFonts w:ascii="Calibri" w:eastAsia="Times New Roman" w:hAnsi="Calibri" w:cs="Calibri"/>
+                <w:color w:val="000000"/>
+              </w:rPr>
+            </w:pPr>
+            <w:r>
+              <w:rPr>
+                <w:rFonts w:ascii="Calibri" w:eastAsia="Times New Roman" w:hAnsi="Calibri" w:cs="Calibri"/>
+                <w:color w:val="000000"/>
+              </w:rPr>
+              <w:t>0</w:t>
+            </w:r>
+          </w:p>
+        </w:tc>
+        <w:tc>
+          <w:tcPr>
+            <w:tcW w:w="960" w:type="dxa"/>
+            <w:tcBorders>
+              <w:top w:val="nil"/>
+              <w:left w:val="nil"/>
+              <w:bottom w:val="nil"/>
+              <w:right w:val="nil"/>
+            </w:tcBorders>
+            <w:shd w:val="clear" w:color="auto" w:fill="auto"/>
+            <w:noWrap/>
+            <w:vAlign w:val="bottom"/>
+            <w:hideMark/>
+          </w:tcPr>
+          <w:p>
+            <w:pPr>
+              <w:spacing w:after="0" w:line="240" w:lineRule="auto"/>
+              <w:jc w:val="center"/>
+              <w:rPr>
+                <w:rFonts w:ascii="Calibri" w:eastAsia="Times New Roman" w:hAnsi="Calibri" w:cs="Calibri"/>
+                <w:color w:val="000000"/>
+              </w:rPr>
+            </w:pPr>
+            <w:r>
+              <w:rPr>
+                <w:rFonts w:ascii="Calibri" w:eastAsia="Times New Roman" w:hAnsi="Calibri" w:cs="Calibri"/>
+                <w:color w:val="000000"/>
+              </w:rPr>
+              <w:t>2.3</w:t>
+            </w:r>
+          </w:p>
+        </w:tc>
+        <w:tc>
+          <w:tcPr>
+            <w:tcW w:w="960" w:type="dxa"/>
+            <w:tcBorders>
+              <w:top w:val="nil"/>
+              <w:left w:val="nil"/>
+              <w:bottom w:val="nil"/>
+              <w:right w:val="nil"/>
+            </w:tcBorders>
+            <w:shd w:val="clear" w:color="auto" w:fill="auto"/>
+            <w:noWrap/>
+            <w:vAlign w:val="bottom"/>
+            <w:hideMark/>
+          </w:tcPr>
+          <w:p>
+            <w:pPr>
+              <w:spacing w:after="0" w:line="240" w:lineRule="auto"/>
+              <w:jc w:val="center"/>
+              <w:rPr>
+                <w:rFonts w:ascii="Calibri" w:eastAsia="Times New Roman" w:hAnsi="Calibri" w:cs="Calibri"/>
+                <w:color w:val="000000"/>
+              </w:rPr>
+            </w:pPr>
+            <w:r>
+              <w:rPr>
+                <w:rFonts w:ascii="Calibri" w:eastAsia="Times New Roman" w:hAnsi="Calibri" w:cs="Calibri"/>
+                <w:color w:val="000000"/>
+              </w:rPr>
+              <w:t>FALSE</w:t>
+            </w:r>
+          </w:p>
+        </w:tc>
+      </w:tr>
+      <w:tr>
+        <w:trPr>
+          <w:trHeight w:val="300"/>
+        </w:trPr>
+        <w:tc>
+          <w:tcPr>
+            <w:tcW w:w="960" w:type="dxa"/>
+            <w:tcBorders>
+              <w:top w:val="nil"/>
+              <w:left w:val="nil"/>
+              <w:bottom w:val="nil"/>
+              <w:right w:val="nil"/>
+            </w:tcBorders>
+            <w:shd w:val="clear" w:color="auto" w:fill="auto"/>
+            <w:noWrap/>
+            <w:vAlign w:val="bottom"/>
+            <w:hideMark/>
+          </w:tcPr>
+          <w:p>
+            <w:pPr>
+              <w:spacing w:after="0" w:line="240" w:lineRule="auto"/>
+              <w:jc w:val="center"/>
+              <w:rPr>
+                <w:rFonts w:ascii="Calibri" w:eastAsia="Times New Roman" w:hAnsi="Calibri" w:cs="Calibri"/>
+                <w:color w:val="000000"/>
+              </w:rPr>
+            </w:pPr>
+            <w:r>
+              <w:rPr>
+                <w:rFonts w:ascii="Calibri" w:eastAsia="Times New Roman" w:hAnsi="Calibri" w:cs="Calibri"/>
+                <w:color w:val="000000"/>
+              </w:rPr>
+              <w:t>1</w:t>
+            </w:r>
+          </w:p>
+        </w:tc>
+        <w:tc>
+          <w:tcPr>
+            <w:tcW w:w="960" w:type="dxa"/>
+            <w:tcBorders>
+              <w:top w:val="nil"/>
+              <w:left w:val="nil"/>
+              <w:bottom w:val="nil"/>
+              <w:right w:val="nil"/>
+            </w:tcBorders>
+            <w:shd w:val="clear" w:color="auto" w:fill="auto"/>
+            <w:noWrap/>
+            <w:vAlign w:val="bottom"/>
+            <w:hideMark/>
+          </w:tcPr>
+          <w:p>
+            <w:pPr>
+              <w:spacing w:after="0" w:line="240" w:lineRule="auto"/>
+              <w:jc w:val="center"/>
+              <w:rPr>
+                <w:rFonts w:ascii="Calibri" w:eastAsia="Times New Roman" w:hAnsi="Calibri" w:cs="Calibri"/>
+                <w:color w:val="000000"/>
+              </w:rPr>
+            </w:pPr>
+            <w:r>
+              <w:rPr>
+                <w:rFonts w:ascii="Calibri" w:eastAsia="Times New Roman" w:hAnsi="Calibri" w:cs="Calibri"/>
+                <w:color w:val="000000"/>
+              </w:rPr>
+              <w:t>3.6</w:t>
+            </w:r>
+          </w:p>
+        </w:tc>
+        <w:tc>
+          <w:tcPr>
+            <w:tcW w:w="960" w:type="dxa"/>
+            <w:tcBorders>
+              <w:top w:val="nil"/>
+              <w:left w:val="nil"/>
+              <w:bottom w:val="nil"/>
+              <w:right w:val="nil"/>
+            </w:tcBorders>
+            <w:shd w:val="clear" w:color="auto" w:fill="auto"/>
+            <w:noWrap/>
+            <w:vAlign w:val="bottom"/>
+            <w:hideMark/>
+          </w:tcPr>
+          <w:p>
+            <w:pPr>
+              <w:spacing w:after="0" w:line="240" w:lineRule="auto"/>
+              <w:jc w:val="center"/>
+              <w:rPr>
+                <w:rFonts w:ascii="Calibri" w:eastAsia="Times New Roman" w:hAnsi="Calibri" w:cs="Calibri"/>
+                <w:color w:val="000000"/>
+              </w:rPr>
+            </w:pPr>
+            <w:r>
+              <w:rPr>
+                <w:rFonts w:ascii="Calibri" w:eastAsia="Times New Roman" w:hAnsi="Calibri" w:cs="Calibri"/>
+                <w:color w:val="000000"/>
+              </w:rPr>
+              <w:t>TRUE</w:t>
+            </w:r>
+          </w:p>
+        </w:tc>
+      </w:tr>
+      <w:tr>
+        <w:trPr>
+          <w:trHeight w:val="300"/>
+        </w:trPr>
+        <w:tc>
+          <w:tcPr>
+            <w:tcW w:w="960" w:type="dxa"/>
+            <w:tcBorders>
+              <w:top w:val="nil"/>
+              <w:left w:val="nil"/>
+              <w:bottom w:val="nil"/>
+              <w:right w:val="nil"/>
+            </w:tcBorders>
+            <w:shd w:val="clear" w:color="auto" w:fill="auto"/>
+            <w:noWrap/>
+            <w:vAlign w:val="bottom"/>
+            <w:hideMark/>
+          </w:tcPr>
+          <w:p>
+            <w:pPr>
+              <w:spacing w:after="0" w:line="240" w:lineRule="auto"/>
+              <w:jc w:val="center"/>
+              <w:rPr>
+                <w:rFonts w:ascii="Calibri" w:eastAsia="Times New Roman" w:hAnsi="Calibri" w:cs="Calibri"/>
+                <w:color w:val="000000"/>
+              </w:rPr>
+            </w:pPr>
+            <w:r>
+              <w:rPr>
+                <w:rFonts w:ascii="Calibri" w:eastAsia="Times New Roman" w:hAnsi="Calibri" w:cs="Calibri"/>
+                <w:color w:val="000000"/>
+              </w:rPr>
+              <w:t>2</w:t>
+            </w:r>
+          </w:p>
+        </w:tc>
+        <w:tc>
+          <w:tcPr>
+            <w:tcW w:w="960" w:type="dxa"/>
+            <w:tcBorders>
+              <w:top w:val="nil"/>
+              <w:left w:val="nil"/>
+              <w:bottom w:val="nil"/>
+              <w:right w:val="nil"/>
+            </w:tcBorders>
+            <w:shd w:val="clear" w:color="auto" w:fill="auto"/>
+            <w:noWrap/>
+            <w:vAlign w:val="bottom"/>
+            <w:hideMark/>
+          </w:tcPr>
+          <w:p>
+            <w:pPr>
+              <w:spacing w:after="0" w:line="240" w:lineRule="auto"/>
+              <w:jc w:val="center"/>
+              <w:rPr>
+                <w:rFonts w:ascii="Calibri" w:eastAsia="Times New Roman" w:hAnsi="Calibri" w:cs="Calibri"/>
+                <w:color w:val="000000"/>
+              </w:rPr>
+            </w:pPr>
+            <w:r>
+              <w:rPr>
+                <w:rFonts w:ascii="Calibri" w:eastAsia="Times New Roman" w:hAnsi="Calibri" w:cs="Calibri"/>
+                <w:color w:val="000000"/>
+              </w:rPr>
+              <w:t>4.8</w:t>
+            </w:r>
+          </w:p>
+        </w:tc>
+        <w:tc>
+          <w:tcPr>
+            <w:tcW w:w="960" w:type="dxa"/>
+            <w:tcBorders>
+              <w:top w:val="nil"/>
+              <w:left w:val="nil"/>
+              <w:bottom w:val="nil"/>
+              <w:right w:val="nil"/>
+            </w:tcBorders>
+            <w:shd w:val="clear" w:color="auto" w:fill="auto"/>
+            <w:noWrap/>
+            <w:vAlign w:val="bottom"/>
+            <w:hideMark/>
+          </w:tcPr>
+          <w:p>
+            <w:pPr>
+              <w:spacing w:after="0" w:line="240" w:lineRule="auto"/>
+              <w:jc w:val="center"/>
+              <w:rPr>
+                <w:rFonts w:ascii="Calibri" w:eastAsia="Times New Roman" w:hAnsi="Calibri" w:cs="Calibri"/>
+                <w:color w:val="000000"/>
+              </w:rPr>
+            </w:pPr>
+            <w:r>
+              <w:rPr>
+                <w:rFonts w:ascii="Calibri" w:eastAsia="Times New Roman" w:hAnsi="Calibri" w:cs="Calibri"/>
+                <w:color w:val="000000"/>
+              </w:rPr>
+              <w:t>FALSE</w:t>
+            </w:r>
+          </w:p>
+        </w:tc>
+      </w:tr>
+    </w:tbl>
+    <w:p/>
+    <w:p>
+      <w:r>
+        <w:t xml:space="preserve">Each level in a dimension is actually a function that takes in the builders and manipulates the content of each plugin </w:t>
+      </w:r>
+      <w:r>
+        <w:t>as needed.</w:t>
+      </w:r>
+    </w:p>
+    <w:p>
+      <w:r>
+        <w:rPr>
+          <w:noProof/>
+        </w:rPr>
+        <w:drawing>
+          <wp:inline distT="0" distB="0" distL="0" distR="0" wp14:anchorId="54140730">
+            <wp:extent cx="4054475" cy="786765"/>
+            <wp:effectExtent l="0" t="0" r="0" b="0"/>
+            <wp:docPr id="109" name="Picture 109"/>
+            <wp:cNvGraphicFramePr>
+              <a:graphicFrameLocks xmlns:a="http://schemas.openxmlformats.org/drawingml/2006/main" noChangeAspect="1"/>
+            </wp:cNvGraphicFramePr>
+            <a:graphic xmlns:a="http://schemas.openxmlformats.org/drawingml/2006/main">
+              <a:graphicData uri="http://schemas.openxmlformats.org/drawingml/2006/picture">
+                <pic:pic xmlns:pic="http://schemas.openxmlformats.org/drawingml/2006/picture">
+                  <pic:nvPicPr>
+                    <pic:cNvPr id="0" name="Picture 7"/>
+                    <pic:cNvPicPr>
+                      <a:picLocks noChangeAspect="1" noChangeArrowheads="1"/>
+                    </pic:cNvPicPr>
+                  </pic:nvPicPr>
+                  <pic:blipFill>
+                    <a:blip r:embed="rId51">
+                      <a:extLst>
+                        <a:ext uri="{28A0092B-C50C-407E-A947-70E740481C1C}">
+                          <a14:useLocalDpi xmlns:a14="http://schemas.microsoft.com/office/drawing/2010/main" val="0"/>
+                        </a:ext>
+                      </a:extLst>
+                    </a:blip>
+                    <a:srcRect/>
+                    <a:stretch>
+                      <a:fillRect/>
+                    </a:stretch>
+                  </pic:blipFill>
+                  <pic:spPr bwMode="auto">
+                    <a:xfrm>
+                      <a:off x="0" y="0"/>
+                      <a:ext cx="4054475" cy="786765"/>
+                    </a:xfrm>
+                    <a:prstGeom prst="rect">
+                      <a:avLst/>
+                    </a:prstGeom>
+                    <a:noFill/>
+                  </pic:spPr>
+                </pic:pic>
+              </a:graphicData>
+            </a:graphic>
+          </wp:inline>
+        </w:drawing>
+      </w:r>
+    </w:p>
+    <w:p/>
+    <w:p>
+      <w:r>
+        <w:t>Consider an experiment with two dimensions having 3 and 5 levels respectively.  The number of level permutations is 3x5 = 15.  Each such permutation is referred to as a scenario and the scenarios are numbered from 0 to 14.</w:t>
+      </w:r>
+    </w:p>
+    <w:p>
+      <w:r>
+        <w:t>As the experiment executes, it works with each scenario id and determines for that id which levels are active for each dimension</w:t>
+      </w:r>
+      <w:r>
+        <w:t>.</w:t>
+      </w:r>
+    </w:p>
+    <w:p/>
+    <w:p>
+      <w:r>
+        <w:rPr>
+          <w:noProof/>
+        </w:rPr>
+        <w:drawing>
+          <wp:inline distT="0" distB="0" distL="0" distR="0" wp14:anchorId="4B7B094B">
+            <wp:extent cx="4054475" cy="2268220"/>
+            <wp:effectExtent l="0" t="0" r="0" b="0"/>
+            <wp:docPr id="110" name="Picture 110"/>
+            <wp:cNvGraphicFramePr>
+              <a:graphicFrameLocks xmlns:a="http://schemas.openxmlformats.org/drawingml/2006/main" noChangeAspect="1"/>
+            </wp:cNvGraphicFramePr>
+            <a:graphic xmlns:a="http://schemas.openxmlformats.org/drawingml/2006/main">
+              <a:graphicData uri="http://schemas.openxmlformats.org/drawingml/2006/picture">
+                <pic:pic xmlns:pic="http://schemas.openxmlformats.org/drawingml/2006/picture">
+                  <pic:nvPicPr>
+                    <pic:cNvPr id="0" name="Picture 8"/>
+                    <pic:cNvPicPr>
+                      <a:picLocks noChangeAspect="1" noChangeArrowheads="1"/>
+                    </pic:cNvPicPr>
+                  </pic:nvPicPr>
+                  <pic:blipFill>
+                    <a:blip r:embed="rId52">
+                      <a:extLst>
+                        <a:ext uri="{28A0092B-C50C-407E-A947-70E740481C1C}">
+                          <a14:useLocalDpi xmlns:a14="http://schemas.microsoft.com/office/drawing/2010/main" val="0"/>
+                        </a:ext>
+                      </a:extLst>
+                    </a:blip>
+                    <a:srcRect/>
+                    <a:stretch>
+                      <a:fillRect/>
+                    </a:stretch>
+                  </pic:blipFill>
+                  <pic:spPr bwMode="auto">
+                    <a:xfrm>
+                      <a:off x="0" y="0"/>
+                      <a:ext cx="4054475" cy="2268220"/>
+                    </a:xfrm>
+                    <a:prstGeom prst="rect">
+                      <a:avLst/>
+                    </a:prstGeom>
+                    <a:noFill/>
+                  </pic:spPr>
+                </pic:pic>
+              </a:graphicData>
+            </a:graphic>
+          </wp:inline>
+        </w:drawing>
+      </w:r>
+    </w:p>
+    <w:p/>
+    <w:p>
+      <w:r>
+        <w:t xml:space="preserve">Each level </w:t>
+      </w:r>
+      <w:r>
+        <w:t xml:space="preserve">(via </w:t>
+      </w:r>
+      <w:r>
+        <w:t>its</w:t>
+      </w:r>
+      <w:r>
+        <w:t xml:space="preserve"> function) </w:t>
+      </w:r>
+      <w:r>
+        <w:t>alters the contents of the builders in turn, resulting in a unique set of content for that scenario.</w:t>
+      </w:r>
+    </w:p>
+    <w:p/>
+    <w:p>
+      <w:r>
+        <w:rPr>
+          <w:noProof/>
+        </w:rPr>
+        <w:lastRenderedPageBreak/>
+        <w:drawing>
+          <wp:inline distT="0" distB="0" distL="0" distR="0" wp14:anchorId="0E643D8E">
+            <wp:extent cx="3249295" cy="1097280"/>
+            <wp:effectExtent l="0" t="0" r="8255" b="0"/>
+            <wp:docPr id="111" name="Picture 111"/>
+            <wp:cNvGraphicFramePr>
+              <a:graphicFrameLocks xmlns:a="http://schemas.openxmlformats.org/drawingml/2006/main" noChangeAspect="1"/>
+            </wp:cNvGraphicFramePr>
+            <a:graphic xmlns:a="http://schemas.openxmlformats.org/drawingml/2006/main">
+              <a:graphicData uri="http://schemas.openxmlformats.org/drawingml/2006/picture">
+                <pic:pic xmlns:pic="http://schemas.openxmlformats.org/drawingml/2006/picture">
+                  <pic:nvPicPr>
+                    <pic:cNvPr id="0" name="Picture 9"/>
+                    <pic:cNvPicPr>
+                      <a:picLocks noChangeAspect="1" noChangeArrowheads="1"/>
+                    </pic:cNvPicPr>
+                  </pic:nvPicPr>
+                  <pic:blipFill>
+                    <a:blip r:embed="rId53">
+                      <a:extLst>
+                        <a:ext uri="{28A0092B-C50C-407E-A947-70E740481C1C}">
+                          <a14:useLocalDpi xmlns:a14="http://schemas.microsoft.com/office/drawing/2010/main" val="0"/>
+                        </a:ext>
+                      </a:extLst>
+                    </a:blip>
+                    <a:srcRect/>
+                    <a:stretch>
+                      <a:fillRect/>
+                    </a:stretch>
+                  </pic:blipFill>
+                  <pic:spPr bwMode="auto">
+                    <a:xfrm>
+                      <a:off x="0" y="0"/>
+                      <a:ext cx="3249295" cy="1097280"/>
+                    </a:xfrm>
+                    <a:prstGeom prst="rect">
+                      <a:avLst/>
+                    </a:prstGeom>
+                    <a:noFill/>
+                  </pic:spPr>
+                </pic:pic>
+              </a:graphicData>
+            </a:graphic>
+          </wp:inline>
+        </w:drawing>
+      </w:r>
+    </w:p>
+    <w:p>
+      <w:r>
+        <w:t xml:space="preserve">The builders are </w:t>
+      </w:r>
+      <w:r>
+        <w:t xml:space="preserve">then </w:t>
+      </w:r>
+      <w:r>
+        <w:t xml:space="preserve">instructed by the experiment to build the plugin data objects. </w:t>
+      </w:r>
+      <w:r>
+        <w:t>The resulting data objects are inserted into copies of the original plugins to produce a unique set of altered plugins that are specific to the scenario id and executed via a single simulation instance.</w:t>
+      </w:r>
+    </w:p>
+    <w:p/>
+    <w:p>
+      <w:r>
+        <w:rPr>
+          <w:noProof/>
+        </w:rPr>
+        <w:drawing>
+          <wp:inline distT="0" distB="0" distL="0" distR="0" wp14:anchorId="6A9B5AFB">
+            <wp:extent cx="3932555" cy="817245"/>
+            <wp:effectExtent l="0" t="0" r="0" b="0"/>
+            <wp:docPr id="126" name="Picture 126"/>
+            <wp:cNvGraphicFramePr>
+              <a:graphicFrameLocks xmlns:a="http://schemas.openxmlformats.org/drawingml/2006/main" noChangeAspect="1"/>
+            </wp:cNvGraphicFramePr>
+            <a:graphic xmlns:a="http://schemas.openxmlformats.org/drawingml/2006/main">
+              <a:graphicData uri="http://schemas.openxmlformats.org/drawingml/2006/picture">
+                <pic:pic xmlns:pic="http://schemas.openxmlformats.org/drawingml/2006/picture">
+                  <pic:nvPicPr>
+                    <pic:cNvPr id="0" name="Picture 10"/>
+                    <pic:cNvPicPr>
+                      <a:picLocks noChangeAspect="1" noChangeArrowheads="1"/>
+                    </pic:cNvPicPr>
+                  </pic:nvPicPr>
+                  <pic:blipFill>
+                    <a:blip r:embed="rId54">
+                      <a:extLst>
+                        <a:ext uri="{28A0092B-C50C-407E-A947-70E740481C1C}">
+                          <a14:useLocalDpi xmlns:a14="http://schemas.microsoft.com/office/drawing/2010/main" val="0"/>
+                        </a:ext>
+                      </a:extLst>
+                    </a:blip>
+                    <a:srcRect/>
+                    <a:stretch>
+                      <a:fillRect/>
+                    </a:stretch>
+                  </pic:blipFill>
+                  <pic:spPr bwMode="auto">
+                    <a:xfrm>
+                      <a:off x="0" y="0"/>
+                      <a:ext cx="3932555" cy="817245"/>
+                    </a:xfrm>
+                    <a:prstGeom prst="rect">
+                      <a:avLst/>
+                    </a:prstGeom>
+                    <a:noFill/>
+                  </pic:spPr>
+                </pic:pic>
+              </a:graphicData>
+            </a:graphic>
+          </wp:inline>
+        </w:drawing>
       </w:r>
     </w:p>
     <w:p/>
     <w:p/>
     <w:p/>
+    <w:p>
+      <w:pPr>
+        <w:rPr>
+          <w:b/>
+        </w:rPr>
+      </w:pPr>
+      <w:r>
+        <w:t xml:space="preserve">You may have noticed that the initializer code above acquires the DiseasePluginData via the context rather than the instance passed to the getDiseasePlugin() method.  This is a necessity due to experiment design and will be covered in the lessons that follow. </w:t>
+      </w:r>
+      <w:r>
+        <w:rPr>
+          <w:b/>
+        </w:rPr>
+        <w:t>In general, the initializer code should always retrieve plugin data from the plugin context.</w:t>
+      </w:r>
+    </w:p>
+    <w:p>
+      <w:r>
+        <w:t>We expand the example by adding a single dimension that set r0 to two values, generating two simulations.</w:t>
+      </w:r>
+    </w:p>
+    <w:p/>
+    <w:p>
+      <w:r>
+        <w:rPr>
+          <w:noProof/>
+        </w:rPr>
+        <w:lastRenderedPageBreak/>
+        <mc:AlternateContent>
+          <mc:Choice Requires="wps">
+            <w:drawing>
+              <wp:anchor distT="0" distB="0" distL="114300" distR="114300" simplePos="0" relativeHeight="251768832" behindDoc="0" locked="0" layoutInCell="1" allowOverlap="1" wp14:anchorId="7328EDA6" wp14:editId="0431DFE3">
+                <wp:simplePos x="0" y="0"/>
+                <wp:positionH relativeFrom="column">
+                  <wp:posOffset>0</wp:posOffset>
+                </wp:positionH>
+                <wp:positionV relativeFrom="paragraph">
+                  <wp:posOffset>0</wp:posOffset>
+                </wp:positionV>
+                <wp:extent cx="6344285" cy="5880100"/>
+                <wp:effectExtent l="0" t="0" r="18415" b="25400"/>
+                <wp:wrapNone/>
+                <wp:docPr id="97" name="Rectangle 97"/>
+                <wp:cNvGraphicFramePr/>
+                <a:graphic xmlns:a="http://schemas.openxmlformats.org/drawingml/2006/main">
+                  <a:graphicData uri="http://schemas.microsoft.com/office/word/2010/wordprocessingShape">
+                    <wps:wsp>
+                      <wps:cNvSpPr/>
+                      <wps:spPr>
+                        <a:xfrm>
+                          <a:off x="0" y="0"/>
+                          <a:ext cx="6344285" cy="5880100"/>
+                        </a:xfrm>
+                        <a:prstGeom prst="rect">
+                          <a:avLst/>
+                        </a:prstGeom>
+                        <a:noFill/>
+                        <a:ln w="25400"/>
+                      </wps:spPr>
+                      <wps:style>
+                        <a:lnRef idx="2">
+                          <a:schemeClr val="accent1">
+                            <a:shade val="50000"/>
+                          </a:schemeClr>
+                        </a:lnRef>
+                        <a:fillRef idx="1">
+                          <a:schemeClr val="accent1"/>
+                        </a:fillRef>
+                        <a:effectRef idx="0">
+                          <a:schemeClr val="accent1"/>
+                        </a:effectRef>
+                        <a:fontRef idx="minor">
+                          <a:schemeClr val="lt1"/>
+                        </a:fontRef>
+                      </wps:style>
+                      <wps:bodyPr rot="0" spcFirstLastPara="0" vertOverflow="overflow" horzOverflow="overflow" vert="horz" wrap="square" lIns="91440" tIns="45720" rIns="91440" bIns="45720" numCol="1" spcCol="0" rtlCol="0" fromWordArt="0" anchor="ctr" anchorCtr="0" forceAA="0" compatLnSpc="1">
+                        <a:prstTxWarp prst="textNoShape">
+                          <a:avLst/>
+                        </a:prstTxWarp>
+                        <a:noAutofit/>
+                      </wps:bodyPr>
+                    </wps:wsp>
+                  </a:graphicData>
+                </a:graphic>
+                <wp14:sizeRelH relativeFrom="margin">
+                  <wp14:pctWidth>0</wp14:pctWidth>
+                </wp14:sizeRelH>
+                <wp14:sizeRelV relativeFrom="margin">
+                  <wp14:pctHeight>0</wp14:pctHeight>
+                </wp14:sizeRelV>
+              </wp:anchor>
+            </w:drawing>
+          </mc:Choice>
+          <mc:Fallback>
+            <w:pict>
+              <v:rect w14:anchorId="5E732B85" id="Rectangle 97" o:spid="_x0000_s1026" style="position:absolute;margin-left:0;margin-top:0;width:499.55pt;height:463pt;z-index:251768832;visibility:visible;mso-wrap-style:square;mso-width-percent:0;mso-height-percent:0;mso-wrap-distance-left:9pt;mso-wrap-distance-top:0;mso-wrap-distance-right:9pt;mso-wrap-distance-bottom:0;mso-position-horizontal:absolute;mso-position-horizontal-relative:text;mso-position-vertical:absolute;mso-position-vertical-relative:text;mso-width-percent:0;mso-height-percent:0;mso-width-relative:margin;mso-height-relative:margin;v-text-anchor:middle" o:gfxdata="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" filled="f" strokecolor="#1f4d78 [1604]" strokeweight="2pt"/>
+            </w:pict>
+          </mc:Fallback>
+        </mc:AlternateContent>
+      </w:r>
+      <w:r>
+        <w:rPr>
+          <w:noProof/>
+        </w:rPr>
+        <w:drawing>
+          <wp:inline distT="0" distB="0" distL="0" distR="0" wp14:anchorId="46349F0F" wp14:editId="40231CE9">
+            <wp:extent cx="5943600" cy="5799455"/>
+            <wp:effectExtent l="0" t="0" r="0" b="0"/>
+            <wp:docPr id="96" name="Picture 96"/>
+            <wp:cNvGraphicFramePr>
+              <a:graphicFrameLocks xmlns:a="http://schemas.openxmlformats.org/drawingml/2006/main" noChangeAspect="1"/>
+            </wp:cNvGraphicFramePr>
+            <a:graphic xmlns:a="http://schemas.openxmlformats.org/drawingml/2006/main">
+              <a:graphicData uri="http://schemas.openxmlformats.org/drawingml/2006/picture">
+                <pic:pic xmlns:pic="http://schemas.openxmlformats.org/drawingml/2006/picture">
+                  <pic:nvPicPr>
+                    <pic:cNvPr id="1" name=""/>
+                    <pic:cNvPicPr/>
+                  </pic:nvPicPr>
+                  <pic:blipFill>
+                    <a:blip r:embed="rId55"/>
+                    <a:stretch>
+                      <a:fillRect/>
+                    </a:stretch>
+                  </pic:blipFill>
+                  <pic:spPr>
+                    <a:xfrm>
+                      <a:off x="0" y="0"/>
+                      <a:ext cx="5943600" cy="5799455"/>
+                    </a:xfrm>
+                    <a:prstGeom prst="rect">
+                      <a:avLst/>
+                    </a:prstGeom>
+                  </pic:spPr>
+                </pic:pic>
+              </a:graphicData>
+            </a:graphic>
+          </wp:inline>
+        </w:drawing>
+      </w:r>
+    </w:p>
+    <w:p/>
+    <w:p>
+      <w:r>
+        <w:t>In the dimension we see that there are two levels and the addition of some meta data in the addMetaDatum(“r0”) invocation.  The meta data here represents the information that each level is altering in the experiment.  The main purpose of each level is to alter the state of a builder(s) but must also return meta data values to match the meta data for the dimension.  The meta data of the dimension acts as a header to a table while the meta data for each level are the values in that table.</w:t>
+      </w:r>
+    </w:p>
+    <w:p>
+      <w:r>
+        <w:t>The building of the dimension</w:t>
+      </w:r>
+      <w:r>
+        <w:t xml:space="preserve"> can be streamlined without typing out each level:</w:t>
+      </w:r>
+    </w:p>
+    <w:p>
+      <w:r>
+        <w:rPr>
+          <w:noProof/>
+        </w:rPr>
+        <w:lastRenderedPageBreak/>
+        <mc:AlternateContent>
+          <mc:Choice Requires="wps">
+            <w:drawing>
+              <wp:anchor distT="0" distB="0" distL="114300" distR="114300" simplePos="0" relativeHeight="251770880" behindDoc="0" locked="0" layoutInCell="1" allowOverlap="1" wp14:anchorId="1BF27244" wp14:editId="3F165094">
+                <wp:simplePos x="0" y="0"/>
+                <wp:positionH relativeFrom="column">
+                  <wp:posOffset>0</wp:posOffset>
+                </wp:positionH>
+                <wp:positionV relativeFrom="paragraph">
+                  <wp:posOffset>0</wp:posOffset>
+                </wp:positionV>
+                <wp:extent cx="6344285" cy="5880100"/>
+                <wp:effectExtent l="0" t="0" r="18415" b="25400"/>
+                <wp:wrapNone/>
+                <wp:docPr id="100" name="Rectangle 100"/>
+                <wp:cNvGraphicFramePr/>
+                <a:graphic xmlns:a="http://schemas.openxmlformats.org/drawingml/2006/main">
+                  <a:graphicData uri="http://schemas.microsoft.com/office/word/2010/wordprocessingShape">
+                    <wps:wsp>
+                      <wps:cNvSpPr/>
+                      <wps:spPr>
+                        <a:xfrm>
+                          <a:off x="0" y="0"/>
+                          <a:ext cx="6344285" cy="5880100"/>
+                        </a:xfrm>
+                        <a:prstGeom prst="rect">
+                          <a:avLst/>
+                        </a:prstGeom>
+                        <a:noFill/>
+                        <a:ln w="25400"/>
+                      </wps:spPr>
+                      <wps:style>
+                        <a:lnRef idx="2">
+                          <a:schemeClr val="accent1">
+                            <a:shade val="50000"/>
+                          </a:schemeClr>
+                        </a:lnRef>
+                        <a:fillRef idx="1">
+                          <a:schemeClr val="accent1"/>
+                        </a:fillRef>
+                        <a:effectRef idx="0">
+                          <a:schemeClr val="accent1"/>
+                        </a:effectRef>
+                        <a:fontRef idx="minor">
+                          <a:schemeClr val="lt1"/>
+                        </a:fontRef>
+                      </wps:style>
+                      <wps:bodyPr rot="0" spcFirstLastPara="0" vertOverflow="overflow" horzOverflow="overflow" vert="horz" wrap="square" lIns="91440" tIns="45720" rIns="91440" bIns="45720" numCol="1" spcCol="0" rtlCol="0" fromWordArt="0" anchor="ctr" anchorCtr="0" forceAA="0" compatLnSpc="1">
+                        <a:prstTxWarp prst="textNoShape">
+                          <a:avLst/>
+                        </a:prstTxWarp>
+                        <a:noAutofit/>
+                      </wps:bodyPr>
+                    </wps:wsp>
+                  </a:graphicData>
+                </a:graphic>
+                <wp14:sizeRelH relativeFrom="margin">
+                  <wp14:pctWidth>0</wp14:pctWidth>
+                </wp14:sizeRelH>
+                <wp14:sizeRelV relativeFrom="margin">
+                  <wp14:pctHeight>0</wp14:pctHeight>
+                </wp14:sizeRelV>
+              </wp:anchor>
+            </w:drawing>
+          </mc:Choice>
+          <mc:Fallback>
+            <w:pict>
+              <v:rect w14:anchorId="354A05FB" id="Rectangle 100" o:spid="_x0000_s1026" style="position:absolute;margin-left:0;margin-top:0;width:499.55pt;height:463pt;z-index:251770880;visibility:visible;mso-wrap-style:square;mso-width-percent:0;mso-height-percent:0;mso-wrap-distance-left:9pt;mso-wrap-distance-top:0;mso-wrap-distance-right:9pt;mso-wrap-distance-bottom:0;mso-position-horizontal:absolute;mso-position-horizontal-relative:text;mso-position-vertical:absolute;mso-position-vertical-relative:text;mso-width-percent:0;mso-height-percent:0;mso-width-relative:margin;mso-height-relative:margin;v-text-anchor:middle" o:gfxdata="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" filled="f" strokecolor="#1f4d78 [1604]" strokeweight="2pt"/>
+            </w:pict>
+          </mc:Fallback>
+        </mc:AlternateContent>
+      </w:r>
+      <w:r>
+        <w:rPr>
+          <w:noProof/>
+        </w:rPr>
+        <w:drawing>
+          <wp:inline distT="0" distB="0" distL="0" distR="0" wp14:anchorId="0FE42F9A" wp14:editId="32536BE5">
+            <wp:extent cx="5943600" cy="5174615"/>
+            <wp:effectExtent l="0" t="0" r="0" b="6985"/>
+            <wp:docPr id="99" name="Picture 99"/>
+            <wp:cNvGraphicFramePr>
+              <a:graphicFrameLocks xmlns:a="http://schemas.openxmlformats.org/drawingml/2006/main" noChangeAspect="1"/>
+            </wp:cNvGraphicFramePr>
+            <a:graphic xmlns:a="http://schemas.openxmlformats.org/drawingml/2006/main">
+              <a:graphicData uri="http://schemas.openxmlformats.org/drawingml/2006/picture">
+                <pic:pic xmlns:pic="http://schemas.openxmlformats.org/drawingml/2006/picture">
+                  <pic:nvPicPr>
+                    <pic:cNvPr id="1" name=""/>
+                    <pic:cNvPicPr/>
+                  </pic:nvPicPr>
+                  <pic:blipFill>
+                    <a:blip r:embed="rId56"/>
+                    <a:stretch>
+                      <a:fillRect/>
+                    </a:stretch>
+                  </pic:blipFill>
+                  <pic:spPr>
+                    <a:xfrm>
+                      <a:off x="0" y="0"/>
+                      <a:ext cx="5943600" cy="5174615"/>
+                    </a:xfrm>
+                    <a:prstGeom prst="rect">
+                      <a:avLst/>
+                    </a:prstGeom>
+                  </pic:spPr>
+                </pic:pic>
+              </a:graphicData>
+            </a:graphic>
+          </wp:inline>
+        </w:drawing>
+      </w:r>
+    </w:p>
     <w:p/>
     <w:p/>
     <w:p/>
+    <w:p>
+      <w:r>
+        <w:t>The resulting experiment execution is more streamlined:</w:t>
+      </w:r>
+    </w:p>
+    <w:p/>
+    <w:p>
+      <w:r>
+        <w:rPr>
+          <w:noProof/>
+        </w:rPr>
+        <w:lastRenderedPageBreak/>
+        <mc:AlternateContent>
+          <mc:Choice Requires="wps">
+            <w:drawing>
+              <wp:anchor distT="0" distB="0" distL="114300" distR="114300" simplePos="0" relativeHeight="251772928" behindDoc="0" locked="0" layoutInCell="1" allowOverlap="1" wp14:anchorId="41ABE4D4" wp14:editId="7A767074">
+                <wp:simplePos x="0" y="0"/>
+                <wp:positionH relativeFrom="column">
+                  <wp:posOffset>0</wp:posOffset>
+                </wp:positionH>
+                <wp:positionV relativeFrom="paragraph">
+                  <wp:posOffset>0</wp:posOffset>
+                </wp:positionV>
+                <wp:extent cx="6344285" cy="2552700"/>
+                <wp:effectExtent l="0" t="0" r="18415" b="19050"/>
+                <wp:wrapNone/>
+                <wp:docPr id="102" name="Rectangle 102"/>
+                <wp:cNvGraphicFramePr/>
+                <a:graphic xmlns:a="http://schemas.openxmlformats.org/drawingml/2006/main">
+                  <a:graphicData uri="http://schemas.microsoft.com/office/word/2010/wordprocessingShape">
+                    <wps:wsp>
+                      <wps:cNvSpPr/>
+                      <wps:spPr>
+                        <a:xfrm>
+                          <a:off x="0" y="0"/>
+                          <a:ext cx="6344285" cy="2552700"/>
+                        </a:xfrm>
+                        <a:prstGeom prst="rect">
+                          <a:avLst/>
+                        </a:prstGeom>
+                        <a:noFill/>
+                        <a:ln w="25400"/>
+                      </wps:spPr>
+                      <wps:style>
+                        <a:lnRef idx="2">
+                          <a:schemeClr val="accent1">
+                            <a:shade val="50000"/>
+                          </a:schemeClr>
+                        </a:lnRef>
+                        <a:fillRef idx="1">
+                          <a:schemeClr val="accent1"/>
+                        </a:fillRef>
+                        <a:effectRef idx="0">
+                          <a:schemeClr val="accent1"/>
+                        </a:effectRef>
+                        <a:fontRef idx="minor">
+                          <a:schemeClr val="lt1"/>
+                        </a:fontRef>
+                      </wps:style>
+                      <wps:bodyPr rot="0" spcFirstLastPara="0" vertOverflow="overflow" horzOverflow="overflow" vert="horz" wrap="square" lIns="91440" tIns="45720" rIns="91440" bIns="45720" numCol="1" spcCol="0" rtlCol="0" fromWordArt="0" anchor="ctr" anchorCtr="0" forceAA="0" compatLnSpc="1">
+                        <a:prstTxWarp prst="textNoShape">
+                          <a:avLst/>
+                        </a:prstTxWarp>
+                        <a:noAutofit/>
+                      </wps:bodyPr>
+                    </wps:wsp>
+                  </a:graphicData>
+                </a:graphic>
+                <wp14:sizeRelH relativeFrom="margin">
+                  <wp14:pctWidth>0</wp14:pctWidth>
+                </wp14:sizeRelH>
+                <wp14:sizeRelV relativeFrom="margin">
+                  <wp14:pctHeight>0</wp14:pctHeight>
+                </wp14:sizeRelV>
+              </wp:anchor>
+            </w:drawing>
+          </mc:Choice>
+          <mc:Fallback>
+            <w:pict>
+              <v:rect w14:anchorId="3157078B" id="Rectangle 102" o:spid="_x0000_s1026" style="position:absolute;margin-left:0;margin-top:0;width:499.55pt;height:201pt;z-index:251772928;visibility:visible;mso-wrap-style:square;mso-width-percent:0;mso-height-percent:0;mso-wrap-distance-left:9pt;mso-wrap-distance-top:0;mso-wrap-distance-right:9pt;mso-wrap-distance-bottom:0;mso-position-horizontal:absolute;mso-position-horizontal-relative:text;mso-position-vertical:absolute;mso-position-vertical-relative:text;mso-width-percent:0;mso-height-percent:0;mso-width-relative:margin;mso-height-relative:margin;v-text-anchor:middle" o:gfxdata="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" filled="f" strokecolor="#1f4d78 [1604]" strokeweight="2pt"/>
+            </w:pict>
+          </mc:Fallback>
+        </mc:AlternateContent>
+      </w:r>
+      <w:r>
+        <w:rPr>
+          <w:noProof/>
+        </w:rPr>
+        <w:drawing>
+          <wp:inline distT="0" distB="0" distL="0" distR="0" wp14:anchorId="2CC5115F" wp14:editId="1F382D79">
+            <wp:extent cx="4349767" cy="2552700"/>
+            <wp:effectExtent l="0" t="0" r="0" b="0"/>
+            <wp:docPr id="101" name="Picture 101"/>
+            <wp:cNvGraphicFramePr>
+              <a:graphicFrameLocks xmlns:a="http://schemas.openxmlformats.org/drawingml/2006/main" noChangeAspect="1"/>
+            </wp:cNvGraphicFramePr>
+            <a:graphic xmlns:a="http://schemas.openxmlformats.org/drawingml/2006/main">
+              <a:graphicData uri="http://schemas.openxmlformats.org/drawingml/2006/picture">
+                <pic:pic xmlns:pic="http://schemas.openxmlformats.org/drawingml/2006/picture">
+                  <pic:nvPicPr>
+                    <pic:cNvPr id="1" name=""/>
+                    <pic:cNvPicPr/>
+                  </pic:nvPicPr>
+                  <pic:blipFill>
+                    <a:blip r:embed="rId57"/>
+                    <a:stretch>
+                      <a:fillRect/>
+                    </a:stretch>
+                  </pic:blipFill>
+                  <pic:spPr>
+                    <a:xfrm>
+                      <a:off x="0" y="0"/>
+                      <a:ext cx="4359967" cy="2558686"/>
+                    </a:xfrm>
+                    <a:prstGeom prst="rect">
+                      <a:avLst/>
+                    </a:prstGeom>
+                  </pic:spPr>
+                </pic:pic>
+              </a:graphicData>
+            </a:graphic>
+          </wp:inline>
+        </w:drawing>
+      </w:r>
+    </w:p>
+    <w:p/>
+    <w:p>
+      <w:r>
+        <w:t>We have turned off the experiment report progress to console in the code above.  We have chosen six values for r0 in our dimension and thus we have 6 simulation executions, each having the model actor print out the contents of the DiseaseDataManager:</w:t>
+      </w:r>
+    </w:p>
+    <w:p>
+      <w:r>
+        <w:rPr>
+          <w:noProof/>
+        </w:rPr>
+        <mc:AlternateContent>
+          <mc:Choice Requires="wps">
+            <w:drawing>
+              <wp:anchor distT="0" distB="0" distL="114300" distR="114300" simplePos="0" relativeHeight="251774976" behindDoc="0" locked="0" layoutInCell="1" allowOverlap="1" wp14:anchorId="5F076126" wp14:editId="3926D96E">
+                <wp:simplePos x="0" y="0"/>
+                <wp:positionH relativeFrom="column">
+                  <wp:posOffset>-76200</wp:posOffset>
+                </wp:positionH>
+                <wp:positionV relativeFrom="paragraph">
+                  <wp:posOffset>240665</wp:posOffset>
+                </wp:positionV>
+                <wp:extent cx="6344285" cy="4157980"/>
+                <wp:effectExtent l="0" t="0" r="18415" b="13970"/>
+                <wp:wrapNone/>
+                <wp:docPr id="104" name="Rectangle 104"/>
+                <wp:cNvGraphicFramePr/>
+                <a:graphic xmlns:a="http://schemas.openxmlformats.org/drawingml/2006/main">
+                  <a:graphicData uri="http://schemas.microsoft.com/office/word/2010/wordprocessingShape">
+                    <wps:wsp>
+                      <wps:cNvSpPr/>
+                      <wps:spPr>
+                        <a:xfrm>
+                          <a:off x="0" y="0"/>
+                          <a:ext cx="6344285" cy="4157980"/>
+                        </a:xfrm>
+                        <a:prstGeom prst="rect">
+                          <a:avLst/>
+                        </a:prstGeom>
+                        <a:noFill/>
+                        <a:ln w="25400"/>
+                      </wps:spPr>
+                      <wps:style>
+                        <a:lnRef idx="2">
+                          <a:schemeClr val="accent1">
+                            <a:shade val="50000"/>
+                          </a:schemeClr>
+                        </a:lnRef>
+                        <a:fillRef idx="1">
+                          <a:schemeClr val="accent1"/>
+                        </a:fillRef>
+                        <a:effectRef idx="0">
+                          <a:schemeClr val="accent1"/>
+                        </a:effectRef>
+                        <a:fontRef idx="minor">
+                          <a:schemeClr val="lt1"/>
+                        </a:fontRef>
+                      </wps:style>
+                      <wps:bodyPr rot="0" spcFirstLastPara="0" vertOverflow="overflow" horzOverflow="overflow" vert="horz" wrap="square" lIns="91440" tIns="45720" rIns="91440" bIns="45720" numCol="1" spcCol="0" rtlCol="0" fromWordArt="0" anchor="ctr" anchorCtr="0" forceAA="0" compatLnSpc="1">
+                        <a:prstTxWarp prst="textNoShape">
+                          <a:avLst/>
+                        </a:prstTxWarp>
+                        <a:noAutofit/>
+                      </wps:bodyPr>
+                    </wps:wsp>
+                  </a:graphicData>
+                </a:graphic>
+                <wp14:sizeRelH relativeFrom="margin">
+                  <wp14:pctWidth>0</wp14:pctWidth>
+                </wp14:sizeRelH>
+                <wp14:sizeRelV relativeFrom="margin">
+                  <wp14:pctHeight>0</wp14:pctHeight>
+                </wp14:sizeRelV>
+              </wp:anchor>
+            </w:drawing>
+          </mc:Choice>
+          <mc:Fallback>
+            <w:pict>
+              <v:rect w14:anchorId="2496C707" id="Rectangle 104" o:spid="_x0000_s1026" style="position:absolute;margin-left:-6pt;margin-top:18.95pt;width:499.55pt;height:327.4pt;z-index:251774976;visibility:visible;mso-wrap-style:square;mso-width-percent:0;mso-height-percent:0;mso-wrap-distance-left:9pt;mso-wrap-distance-top:0;mso-wrap-distance-right:9pt;mso-wrap-distance-bottom:0;mso-position-horizontal:absolute;mso-position-horizontal-relative:text;mso-position-vertical:absolute;mso-position-vertical-relative:text;mso-width-percent:0;mso-height-percent:0;mso-width-relative:margin;mso-height-relative:margin;v-text-anchor:middle" o:gfxdata="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" filled="f" strokecolor="#1f4d78 [1604]" strokeweight="2pt"/>
+            </w:pict>
+          </mc:Fallback>
+        </mc:AlternateContent>
+      </w:r>
+    </w:p>
+    <w:p>
+      <w:r>
+        <w:rPr>
+          <w:noProof/>
+        </w:rPr>
+        <w:drawing>
+          <wp:inline distT="0" distB="0" distL="0" distR="0" wp14:anchorId="397B37FC" wp14:editId="1FC75AED">
+            <wp:extent cx="2139950" cy="4113691"/>
+            <wp:effectExtent l="0" t="0" r="0" b="1270"/>
+            <wp:docPr id="103" name="Picture 103"/>
+            <wp:cNvGraphicFramePr>
+              <a:graphicFrameLocks xmlns:a="http://schemas.openxmlformats.org/drawingml/2006/main" noChangeAspect="1"/>
+            </wp:cNvGraphicFramePr>
+            <a:graphic xmlns:a="http://schemas.openxmlformats.org/drawingml/2006/main">
+              <a:graphicData uri="http://schemas.openxmlformats.org/drawingml/2006/picture">
+                <pic:pic xmlns:pic="http://schemas.openxmlformats.org/drawingml/2006/picture">
+                  <pic:nvPicPr>
+                    <pic:cNvPr id="1" name=""/>
+                    <pic:cNvPicPr/>
+                  </pic:nvPicPr>
+                  <pic:blipFill>
+                    <a:blip r:embed="rId58"/>
+                    <a:stretch>
+                      <a:fillRect/>
+                    </a:stretch>
+                  </pic:blipFill>
+                  <pic:spPr>
+                    <a:xfrm>
+                      <a:off x="0" y="0"/>
+                      <a:ext cx="2150776" cy="4134503"/>
+                    </a:xfrm>
+                    <a:prstGeom prst="rect">
+                      <a:avLst/>
+                    </a:prstGeom>
+                  </pic:spPr>
+                </pic:pic>
+              </a:graphicData>
+            </a:graphic>
+          </wp:inline>
+        </w:drawing>
+      </w:r>
+    </w:p>
+    <w:p>
+      <w:r>
+        <w:lastRenderedPageBreak/>
+        <w:t>We extending the example again, reducing the r0 dimension to just three levels and introducing a dimension over the policy data.  This new dimension has four levels</w:t>
+      </w:r>
+      <w:r>
+        <w:t xml:space="preserve"> controlling local vaccine distribution and school closing infection rates:</w:t>
+      </w:r>
+    </w:p>
+    <w:p>
+      <w:r>
+        <w:rPr>
+          <w:noProof/>
+        </w:rPr>
+        <mc:AlternateContent>
+          <mc:Choice Requires="wps">
+            <w:drawing>
+              <wp:anchor distT="0" distB="0" distL="114300" distR="114300" simplePos="0" relativeHeight="251777024" behindDoc="0" locked="0" layoutInCell="1" allowOverlap="1" wp14:anchorId="5807BDEB" wp14:editId="3C0DC453">
+                <wp:simplePos x="0" y="0"/>
+                <wp:positionH relativeFrom="column">
+                  <wp:posOffset>0</wp:posOffset>
+                </wp:positionH>
+                <wp:positionV relativeFrom="paragraph">
+                  <wp:posOffset>286385</wp:posOffset>
+                </wp:positionV>
+                <wp:extent cx="6344285" cy="3594100"/>
+                <wp:effectExtent l="0" t="0" r="18415" b="25400"/>
+                <wp:wrapNone/>
+                <wp:docPr id="112" name="Rectangle 112"/>
+                <wp:cNvGraphicFramePr/>
+                <a:graphic xmlns:a="http://schemas.openxmlformats.org/drawingml/2006/main">
+                  <a:graphicData uri="http://schemas.microsoft.com/office/word/2010/wordprocessingShape">
+                    <wps:wsp>
+                      <wps:cNvSpPr/>
+                      <wps:spPr>
+                        <a:xfrm>
+                          <a:off x="0" y="0"/>
+                          <a:ext cx="6344285" cy="3594100"/>
+                        </a:xfrm>
+                        <a:prstGeom prst="rect">
+                          <a:avLst/>
+                        </a:prstGeom>
+                        <a:noFill/>
+                        <a:ln w="25400"/>
+                      </wps:spPr>
+                      <wps:style>
+                        <a:lnRef idx="2">
+                          <a:schemeClr val="accent1">
+                            <a:shade val="50000"/>
+                          </a:schemeClr>
+                        </a:lnRef>
+                        <a:fillRef idx="1">
+                          <a:schemeClr val="accent1"/>
+                        </a:fillRef>
+                        <a:effectRef idx="0">
+                          <a:schemeClr val="accent1"/>
+                        </a:effectRef>
+                        <a:fontRef idx="minor">
+                          <a:schemeClr val="lt1"/>
+                        </a:fontRef>
+                      </wps:style>
+                      <wps:bodyPr rot="0" spcFirstLastPara="0" vertOverflow="overflow" horzOverflow="overflow" vert="horz" wrap="square" lIns="91440" tIns="45720" rIns="91440" bIns="45720" numCol="1" spcCol="0" rtlCol="0" fromWordArt="0" anchor="ctr" anchorCtr="0" forceAA="0" compatLnSpc="1">
+                        <a:prstTxWarp prst="textNoShape">
+                          <a:avLst/>
+                        </a:prstTxWarp>
+                        <a:noAutofit/>
+                      </wps:bodyPr>
+                    </wps:wsp>
+                  </a:graphicData>
+                </a:graphic>
+                <wp14:sizeRelH relativeFrom="margin">
+                  <wp14:pctWidth>0</wp14:pctWidth>
+                </wp14:sizeRelH>
+                <wp14:sizeRelV relativeFrom="margin">
+                  <wp14:pctHeight>0</wp14:pctHeight>
+                </wp14:sizeRelV>
+              </wp:anchor>
+            </w:drawing>
+          </mc:Choice>
+          <mc:Fallback>
+            <w:pict>
+              <v:rect w14:anchorId="27EAF9EB" id="Rectangle 112" o:spid="_x0000_s1026" style="position:absolute;margin-left:0;margin-top:22.55pt;width:499.55pt;height:283pt;z-index:251777024;visibility:visible;mso-wrap-style:square;mso-width-percent:0;mso-height-percent:0;mso-wrap-distance-left:9pt;mso-wrap-distance-top:0;mso-wrap-distance-right:9pt;mso-wrap-distance-bottom:0;mso-position-horizontal:absolute;mso-position-horizontal-relative:text;mso-position-vertical:absolute;mso-position-vertical-relative:text;mso-width-percent:0;mso-height-percent:0;mso-width-relative:margin;mso-height-relative:margin;v-text-anchor:middle" o:gfxdata="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" filled="f" strokecolor="#1f4d78 [1604]" strokeweight="2pt"/>
+            </w:pict>
+          </mc:Fallback>
+        </mc:AlternateContent>
+      </w:r>
+    </w:p>
+    <w:p>
+      <w:r>
+        <w:rPr>
+          <w:noProof/>
+        </w:rPr>
+        <w:drawing>
+          <wp:inline distT="0" distB="0" distL="0" distR="0" wp14:anchorId="773189D4" wp14:editId="42817683">
+            <wp:extent cx="5943600" cy="3551555"/>
+            <wp:effectExtent l="0" t="0" r="0" b="0"/>
+            <wp:docPr id="105" name="Picture 105"/>
+            <wp:cNvGraphicFramePr>
+              <a:graphicFrameLocks xmlns:a="http://schemas.openxmlformats.org/drawingml/2006/main" noChangeAspect="1"/>
+            </wp:cNvGraphicFramePr>
+            <a:graphic xmlns:a="http://schemas.openxmlformats.org/drawingml/2006/main">
+              <a:graphicData uri="http://schemas.openxmlformats.org/drawingml/2006/picture">
+                <pic:pic xmlns:pic="http://schemas.openxmlformats.org/drawingml/2006/picture">
+                  <pic:nvPicPr>
+                    <pic:cNvPr id="1" name=""/>
+                    <pic:cNvPicPr/>
+                  </pic:nvPicPr>
+                  <pic:blipFill>
+                    <a:blip r:embed="rId59"/>
+                    <a:stretch>
+                      <a:fillRect/>
+                    </a:stretch>
+                  </pic:blipFill>
+                  <pic:spPr>
+                    <a:xfrm>
+                      <a:off x="0" y="0"/>
+                      <a:ext cx="5943600" cy="3551555"/>
+                    </a:xfrm>
+                    <a:prstGeom prst="rect">
+                      <a:avLst/>
+                    </a:prstGeom>
+                  </pic:spPr>
+                </pic:pic>
+              </a:graphicData>
+            </a:graphic>
+          </wp:inline>
+        </w:drawing>
+      </w:r>
+    </w:p>
+    <w:p/>
+    <w:p>
+      <w:r>
+        <w:t>We add the new dimension to the experiment:</w:t>
+      </w:r>
+    </w:p>
+    <w:p>
+      <w:r>
+        <w:rPr>
+          <w:noProof/>
+        </w:rPr>
+        <mc:AlternateContent>
+          <mc:Choice Requires="wps">
+            <w:drawing>
+              <wp:anchor distT="0" distB="0" distL="114300" distR="114300" simplePos="0" relativeHeight="251779072" behindDoc="0" locked="0" layoutInCell="1" allowOverlap="1" wp14:anchorId="5E84584C" wp14:editId="163C5632">
+                <wp:simplePos x="0" y="0"/>
+                <wp:positionH relativeFrom="column">
+                  <wp:posOffset>0</wp:posOffset>
+                </wp:positionH>
+                <wp:positionV relativeFrom="paragraph">
+                  <wp:posOffset>283845</wp:posOffset>
+                </wp:positionV>
+                <wp:extent cx="6344285" cy="2813050"/>
+                <wp:effectExtent l="0" t="0" r="18415" b="25400"/>
+                <wp:wrapNone/>
+                <wp:docPr id="114" name="Rectangle 114"/>
+                <wp:cNvGraphicFramePr/>
+                <a:graphic xmlns:a="http://schemas.openxmlformats.org/drawingml/2006/main">
+                  <a:graphicData uri="http://schemas.microsoft.com/office/word/2010/wordprocessingShape">
+                    <wps:wsp>
+                      <wps:cNvSpPr/>
+                      <wps:spPr>
+                        <a:xfrm>
+                          <a:off x="0" y="0"/>
+                          <a:ext cx="6344285" cy="2813050"/>
+                        </a:xfrm>
+                        <a:prstGeom prst="rect">
+                          <a:avLst/>
+                        </a:prstGeom>
+                        <a:noFill/>
+                        <a:ln w="25400"/>
+                      </wps:spPr>
+                      <wps:style>
+                        <a:lnRef idx="2">
+                          <a:schemeClr val="accent1">
+                            <a:shade val="50000"/>
+                          </a:schemeClr>
+                        </a:lnRef>
+                        <a:fillRef idx="1">
+                          <a:schemeClr val="accent1"/>
+                        </a:fillRef>
+                        <a:effectRef idx="0">
+                          <a:schemeClr val="accent1"/>
+                        </a:effectRef>
+                        <a:fontRef idx="minor">
+                          <a:schemeClr val="lt1"/>
+                        </a:fontRef>
+                      </wps:style>
+                      <wps:bodyPr rot="0" spcFirstLastPara="0" vertOverflow="overflow" horzOverflow="overflow" vert="horz" wrap="square" lIns="91440" tIns="45720" rIns="91440" bIns="45720" numCol="1" spcCol="0" rtlCol="0" fromWordArt="0" anchor="ctr" anchorCtr="0" forceAA="0" compatLnSpc="1">
+                        <a:prstTxWarp prst="textNoShape">
+                          <a:avLst/>
+                        </a:prstTxWarp>
+                        <a:noAutofit/>
+                      </wps:bodyPr>
+                    </wps:wsp>
+                  </a:graphicData>
+                </a:graphic>
+                <wp14:sizeRelH relativeFrom="margin">
+                  <wp14:pctWidth>0</wp14:pctWidth>
+                </wp14:sizeRelH>
+                <wp14:sizeRelV relativeFrom="margin">
+                  <wp14:pctHeight>0</wp14:pctHeight>
+                </wp14:sizeRelV>
+              </wp:anchor>
+            </w:drawing>
+          </mc:Choice>
+          <mc:Fallback>
+            <w:pict>
+              <v:rect w14:anchorId="7E1661A7" id="Rectangle 114" o:spid="_x0000_s1026" style="position:absolute;margin-left:0;margin-top:22.35pt;width:499.55pt;height:221.5pt;z-index:251779072;visibility:visible;mso-wrap-style:square;mso-width-percent:0;mso-height-percent:0;mso-wrap-distance-left:9pt;mso-wrap-distance-top:0;mso-wrap-distance-right:9pt;mso-wrap-distance-bottom:0;mso-position-horizontal:absolute;mso-position-horizontal-relative:text;mso-position-vertical:absolute;mso-position-vertical-relative:text;mso-width-percent:0;mso-height-percent:0;mso-width-relative:margin;mso-height-relative:margin;v-text-anchor:middle" o:gfxdata="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" filled="f" strokecolor="#1f4d78 [1604]" strokeweight="2pt"/>
+            </w:pict>
+          </mc:Fallback>
+        </mc:AlternateContent>
+      </w:r>
+    </w:p>
+    <w:p>
+      <w:r>
+        <w:rPr>
+          <w:noProof/>
+        </w:rPr>
+        <w:drawing>
+          <wp:inline distT="0" distB="0" distL="0" distR="0" wp14:anchorId="7A678B34" wp14:editId="61DF0DB1">
+            <wp:extent cx="4296221" cy="2762250"/>
+            <wp:effectExtent l="0" t="0" r="9525" b="0"/>
+            <wp:docPr id="113" name="Picture 113"/>
+            <wp:cNvGraphicFramePr>
+              <a:graphicFrameLocks xmlns:a="http://schemas.openxmlformats.org/drawingml/2006/main" noChangeAspect="1"/>
+            </wp:cNvGraphicFramePr>
+            <a:graphic xmlns:a="http://schemas.openxmlformats.org/drawingml/2006/main">
+              <a:graphicData uri="http://schemas.openxmlformats.org/drawingml/2006/picture">
+                <pic:pic xmlns:pic="http://schemas.openxmlformats.org/drawingml/2006/picture">
+                  <pic:nvPicPr>
+                    <pic:cNvPr id="1" name=""/>
+                    <pic:cNvPicPr/>
+                  </pic:nvPicPr>
+                  <pic:blipFill>
+                    <a:blip r:embed="rId60"/>
+                    <a:stretch>
+                      <a:fillRect/>
+                    </a:stretch>
+                  </pic:blipFill>
+                  <pic:spPr>
+                    <a:xfrm>
+                      <a:off x="0" y="0"/>
+                      <a:ext cx="4314749" cy="2774163"/>
+                    </a:xfrm>
+                    <a:prstGeom prst="rect">
+                      <a:avLst/>
+                    </a:prstGeom>
+                  </pic:spPr>
+                </pic:pic>
+              </a:graphicData>
+            </a:graphic>
+          </wp:inline>
+        </w:drawing>
+      </w:r>
+    </w:p>
+    <w:p>
+      <w:r>
+        <w:lastRenderedPageBreak/>
+        <w:t>The result is now 12 executed scenarios:</w:t>
+      </w:r>
+    </w:p>
+    <w:p>
+      <w:r>
+        <w:rPr>
+          <w:noProof/>
+        </w:rPr>
+        <mc:AlternateContent>
+          <mc:Choice Requires="wps">
+            <w:drawing>
+              <wp:anchor distT="0" distB="0" distL="114300" distR="114300" simplePos="0" relativeHeight="251781120" behindDoc="0" locked="0" layoutInCell="1" allowOverlap="1" wp14:anchorId="0308FABA" wp14:editId="0A876ABF">
+                <wp:simplePos x="0" y="0"/>
+                <wp:positionH relativeFrom="column">
+                  <wp:posOffset>-25400</wp:posOffset>
+                </wp:positionH>
+                <wp:positionV relativeFrom="paragraph">
+                  <wp:posOffset>285750</wp:posOffset>
+                </wp:positionV>
+                <wp:extent cx="6344285" cy="1390650"/>
+                <wp:effectExtent l="0" t="0" r="18415" b="19050"/>
+                <wp:wrapNone/>
+                <wp:docPr id="118" name="Rectangle 118"/>
+                <wp:cNvGraphicFramePr/>
+                <a:graphic xmlns:a="http://schemas.openxmlformats.org/drawingml/2006/main">
+                  <a:graphicData uri="http://schemas.microsoft.com/office/word/2010/wordprocessingShape">
+                    <wps:wsp>
+                      <wps:cNvSpPr/>
+                      <wps:spPr>
+                        <a:xfrm>
+                          <a:off x="0" y="0"/>
+                          <a:ext cx="6344285" cy="1390650"/>
+                        </a:xfrm>
+                        <a:prstGeom prst="rect">
+                          <a:avLst/>
+                        </a:prstGeom>
+                        <a:noFill/>
+                        <a:ln w="25400"/>
+                      </wps:spPr>
+                      <wps:style>
+                        <a:lnRef idx="2">
+                          <a:schemeClr val="accent1">
+                            <a:shade val="50000"/>
+                          </a:schemeClr>
+                        </a:lnRef>
+                        <a:fillRef idx="1">
+                          <a:schemeClr val="accent1"/>
+                        </a:fillRef>
+                        <a:effectRef idx="0">
+                          <a:schemeClr val="accent1"/>
+                        </a:effectRef>
+                        <a:fontRef idx="minor">
+                          <a:schemeClr val="lt1"/>
+                        </a:fontRef>
+                      </wps:style>
+                      <wps:bodyPr rot="0" spcFirstLastPara="0" vertOverflow="overflow" horzOverflow="overflow" vert="horz" wrap="square" lIns="91440" tIns="45720" rIns="91440" bIns="45720" numCol="1" spcCol="0" rtlCol="0" fromWordArt="0" anchor="ctr" anchorCtr="0" forceAA="0" compatLnSpc="1">
+                        <a:prstTxWarp prst="textNoShape">
+                          <a:avLst/>
+                        </a:prstTxWarp>
+                        <a:noAutofit/>
+                      </wps:bodyPr>
+                    </wps:wsp>
+                  </a:graphicData>
+                </a:graphic>
+                <wp14:sizeRelH relativeFrom="margin">
+                  <wp14:pctWidth>0</wp14:pctWidth>
+                </wp14:sizeRelH>
+                <wp14:sizeRelV relativeFrom="margin">
+                  <wp14:pctHeight>0</wp14:pctHeight>
+                </wp14:sizeRelV>
+              </wp:anchor>
+            </w:drawing>
+          </mc:Choice>
+          <mc:Fallback>
+            <w:pict>
+              <v:rect w14:anchorId="0EC3BC4A" id="Rectangle 118" o:spid="_x0000_s1026" style="position:absolute;margin-left:-2pt;margin-top:22.5pt;width:499.55pt;height:109.5pt;z-index:251781120;visibility:visible;mso-wrap-style:square;mso-width-percent:0;mso-height-percent:0;mso-wrap-distance-left:9pt;mso-wrap-distance-top:0;mso-wrap-distance-right:9pt;mso-wrap-distance-bottom:0;mso-position-horizontal:absolute;mso-position-horizontal-relative:text;mso-position-vertical:absolute;mso-position-vertical-relative:text;mso-width-percent:0;mso-height-percent:0;mso-width-relative:margin;mso-height-relative:margin;v-text-anchor:middle" o:gfxdata="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" filled="f" strokecolor="#1f4d78 [1604]" strokeweight="2pt"/>
+            </w:pict>
+          </mc:Fallback>
+        </mc:AlternateContent>
+      </w:r>
+    </w:p>
+    <w:p>
+      <w:r>
+        <w:rPr>
+          <w:noProof/>
+        </w:rPr>
+        <w:drawing>
+          <wp:inline distT="0" distB="0" distL="0" distR="0" wp14:anchorId="505CC697" wp14:editId="0F5607AD">
+            <wp:extent cx="2232089" cy="1358900"/>
+            <wp:effectExtent l="0" t="0" r="0" b="0"/>
+            <wp:docPr id="116" name="Picture 116"/>
+            <wp:cNvGraphicFramePr>
+              <a:graphicFrameLocks xmlns:a="http://schemas.openxmlformats.org/drawingml/2006/main" noChangeAspect="1"/>
+            </wp:cNvGraphicFramePr>
+            <a:graphic xmlns:a="http://schemas.openxmlformats.org/drawingml/2006/main">
+              <a:graphicData uri="http://schemas.openxmlformats.org/drawingml/2006/picture">
+                <pic:pic xmlns:pic="http://schemas.openxmlformats.org/drawingml/2006/picture">
+                  <pic:nvPicPr>
+                    <pic:cNvPr id="1" name=""/>
+                    <pic:cNvPicPr/>
+                  </pic:nvPicPr>
+                  <pic:blipFill>
+                    <a:blip r:embed="rId61"/>
+                    <a:stretch>
+                      <a:fillRect/>
+                    </a:stretch>
+                  </pic:blipFill>
+                  <pic:spPr>
+                    <a:xfrm>
+                      <a:off x="0" y="0"/>
+                      <a:ext cx="2249804" cy="1369685"/>
+                    </a:xfrm>
+                    <a:prstGeom prst="rect">
+                      <a:avLst/>
+                    </a:prstGeom>
+                  </pic:spPr>
+                </pic:pic>
+              </a:graphicData>
+            </a:graphic>
+          </wp:inline>
+        </w:drawing>
+      </w:r>
+    </w:p>
+    <w:p>
+      <w:r>
+        <w:t>…</w:t>
+      </w:r>
+      <w:r>
+        <w:rPr>
+          <w:noProof/>
+        </w:rPr>
+        <mc:AlternateContent>
+          <mc:Choice Requires="wps">
+            <w:drawing>
+              <wp:anchor distT="0" distB="0" distL="114300" distR="114300" simplePos="0" relativeHeight="251783168" behindDoc="0" locked="0" layoutInCell="1" allowOverlap="1" wp14:anchorId="25E80FA5" wp14:editId="52AD0090">
+                <wp:simplePos x="0" y="0"/>
+                <wp:positionH relativeFrom="column">
+                  <wp:posOffset>-25400</wp:posOffset>
+                </wp:positionH>
+                <wp:positionV relativeFrom="paragraph">
+                  <wp:posOffset>272415</wp:posOffset>
+                </wp:positionV>
+                <wp:extent cx="6344285" cy="1390650"/>
+                <wp:effectExtent l="0" t="0" r="18415" b="19050"/>
+                <wp:wrapNone/>
+                <wp:docPr id="119" name="Rectangle 119"/>
+                <wp:cNvGraphicFramePr/>
+                <a:graphic xmlns:a="http://schemas.openxmlformats.org/drawingml/2006/main">
+                  <a:graphicData uri="http://schemas.microsoft.com/office/word/2010/wordprocessingShape">
+                    <wps:wsp>
+                      <wps:cNvSpPr/>
+                      <wps:spPr>
+                        <a:xfrm>
+                          <a:off x="0" y="0"/>
+                          <a:ext cx="6344285" cy="1390650"/>
+                        </a:xfrm>
+                        <a:prstGeom prst="rect">
+                          <a:avLst/>
+                        </a:prstGeom>
+                        <a:noFill/>
+                        <a:ln w="25400"/>
+                      </wps:spPr>
+                      <wps:style>
+                        <a:lnRef idx="2">
+                          <a:schemeClr val="accent1">
+                            <a:shade val="50000"/>
+                          </a:schemeClr>
+                        </a:lnRef>
+                        <a:fillRef idx="1">
+                          <a:schemeClr val="accent1"/>
+                        </a:fillRef>
+                        <a:effectRef idx="0">
+                          <a:schemeClr val="accent1"/>
+                        </a:effectRef>
+                        <a:fontRef idx="minor">
+                          <a:schemeClr val="lt1"/>
+                        </a:fontRef>
+                      </wps:style>
+                      <wps:bodyPr rot="0" spcFirstLastPara="0" vertOverflow="overflow" horzOverflow="overflow" vert="horz" wrap="square" lIns="91440" tIns="45720" rIns="91440" bIns="45720" numCol="1" spcCol="0" rtlCol="0" fromWordArt="0" anchor="ctr" anchorCtr="0" forceAA="0" compatLnSpc="1">
+                        <a:prstTxWarp prst="textNoShape">
+                          <a:avLst/>
+                        </a:prstTxWarp>
+                        <a:noAutofit/>
+                      </wps:bodyPr>
+                    </wps:wsp>
+                  </a:graphicData>
+                </a:graphic>
+                <wp14:sizeRelH relativeFrom="margin">
+                  <wp14:pctWidth>0</wp14:pctWidth>
+                </wp14:sizeRelH>
+                <wp14:sizeRelV relativeFrom="margin">
+                  <wp14:pctHeight>0</wp14:pctHeight>
+                </wp14:sizeRelV>
+              </wp:anchor>
+            </w:drawing>
+          </mc:Choice>
+          <mc:Fallback>
+            <w:pict>
+              <v:rect w14:anchorId="2408B4F7" id="Rectangle 119" o:spid="_x0000_s1026" style="position:absolute;margin-left:-2pt;margin-top:21.45pt;width:499.55pt;height:109.5pt;z-index:251783168;visibility:visible;mso-wrap-style:square;mso-width-percent:0;mso-height-percent:0;mso-wrap-distance-left:9pt;mso-wrap-distance-top:0;mso-wrap-distance-right:9pt;mso-wrap-distance-bottom:0;mso-position-horizontal:absolute;mso-position-horizontal-relative:text;mso-position-vertical:absolute;mso-position-vertical-relative:text;mso-width-percent:0;mso-height-percent:0;mso-width-relative:margin;mso-height-relative:margin;v-text-anchor:middle" o:gfxdata="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" filled="f" strokecolor="#1f4d78 [1604]" strokeweight="2pt"/>
+            </w:pict>
+          </mc:Fallback>
+        </mc:AlternateContent>
+      </w:r>
+    </w:p>
+    <w:p>
+      <w:r>
+        <w:rPr>
+          <w:noProof/>
+        </w:rPr>
+        <w:drawing>
+          <wp:inline distT="0" distB="0" distL="0" distR="0" wp14:anchorId="6C336202" wp14:editId="76AB06FF">
+            <wp:extent cx="2151663" cy="1333500"/>
+            <wp:effectExtent l="0" t="0" r="1270" b="0"/>
+            <wp:docPr id="117" name="Picture 117"/>
+            <wp:cNvGraphicFramePr>
+              <a:graphicFrameLocks xmlns:a="http://schemas.openxmlformats.org/drawingml/2006/main" noChangeAspect="1"/>
+            </wp:cNvGraphicFramePr>
+            <a:graphic xmlns:a="http://schemas.openxmlformats.org/drawingml/2006/main">
+              <a:graphicData uri="http://schemas.openxmlformats.org/drawingml/2006/picture">
+                <pic:pic xmlns:pic="http://schemas.openxmlformats.org/drawingml/2006/picture">
+                  <pic:nvPicPr>
+                    <pic:cNvPr id="1" name=""/>
+                    <pic:cNvPicPr/>
+                  </pic:nvPicPr>
+                  <pic:blipFill>
+                    <a:blip r:embed="rId62"/>
+                    <a:stretch>
+                      <a:fillRect/>
+                    </a:stretch>
+                  </pic:blipFill>
+                  <pic:spPr>
+                    <a:xfrm>
+                      <a:off x="0" y="0"/>
+                      <a:ext cx="2170323" cy="1345065"/>
+                    </a:xfrm>
+                    <a:prstGeom prst="rect">
+                      <a:avLst/>
+                    </a:prstGeom>
+                  </pic:spPr>
+                </pic:pic>
+              </a:graphicData>
+            </a:graphic>
+          </wp:inline>
+        </w:drawing>
+      </w:r>
+    </w:p>
+    <w:p/>
+    <w:p/>
+    <w:p>
+      <w:r>
+        <w:t>So far, the experiment has run in a single thread.  We now run it in four threads by adding a single line to the experiment giving is a thread count:</w:t>
+      </w:r>
+    </w:p>
+    <w:p>
+      <w:r>
+        <w:rPr>
+          <w:noProof/>
+        </w:rPr>
+        <mc:AlternateContent>
+          <mc:Choice Requires="wps">
+            <w:drawing>
+              <wp:anchor distT="0" distB="0" distL="114300" distR="114300" simplePos="0" relativeHeight="251785216" behindDoc="0" locked="0" layoutInCell="1" allowOverlap="1" wp14:anchorId="69A95AF4" wp14:editId="21133056">
+                <wp:simplePos x="0" y="0"/>
+                <wp:positionH relativeFrom="column">
+                  <wp:posOffset>0</wp:posOffset>
+                </wp:positionH>
+                <wp:positionV relativeFrom="paragraph">
+                  <wp:posOffset>-635</wp:posOffset>
+                </wp:positionV>
+                <wp:extent cx="6344285" cy="3321050"/>
+                <wp:effectExtent l="0" t="0" r="18415" b="12700"/>
+                <wp:wrapNone/>
+                <wp:docPr id="121" name="Rectangle 121"/>
+                <wp:cNvGraphicFramePr/>
+                <a:graphic xmlns:a="http://schemas.openxmlformats.org/drawingml/2006/main">
+                  <a:graphicData uri="http://schemas.microsoft.com/office/word/2010/wordprocessingShape">
+                    <wps:wsp>
+                      <wps:cNvSpPr/>
+                      <wps:spPr>
+                        <a:xfrm>
+                          <a:off x="0" y="0"/>
+                          <a:ext cx="6344285" cy="3321050"/>
+                        </a:xfrm>
+                        <a:prstGeom prst="rect">
+                          <a:avLst/>
+                        </a:prstGeom>
+                        <a:noFill/>
+                        <a:ln w="25400"/>
+                      </wps:spPr>
+                      <wps:style>
+                        <a:lnRef idx="2">
+                          <a:schemeClr val="accent1">
+                            <a:shade val="50000"/>
+                          </a:schemeClr>
+                        </a:lnRef>
+                        <a:fillRef idx="1">
+                          <a:schemeClr val="accent1"/>
+                        </a:fillRef>
+                        <a:effectRef idx="0">
+                          <a:schemeClr val="accent1"/>
+                        </a:effectRef>
+                        <a:fontRef idx="minor">
+                          <a:schemeClr val="lt1"/>
+                        </a:fontRef>
+                      </wps:style>
+                      <wps:bodyPr rot="0" spcFirstLastPara="0" vertOverflow="overflow" horzOverflow="overflow" vert="horz" wrap="square" lIns="91440" tIns="45720" rIns="91440" bIns="45720" numCol="1" spcCol="0" rtlCol="0" fromWordArt="0" anchor="ctr" anchorCtr="0" forceAA="0" compatLnSpc="1">
+                        <a:prstTxWarp prst="textNoShape">
+                          <a:avLst/>
+                        </a:prstTxWarp>
+                        <a:noAutofit/>
+                      </wps:bodyPr>
+                    </wps:wsp>
+                  </a:graphicData>
+                </a:graphic>
+                <wp14:sizeRelH relativeFrom="margin">
+                  <wp14:pctWidth>0</wp14:pctWidth>
+                </wp14:sizeRelH>
+                <wp14:sizeRelV relativeFrom="margin">
+                  <wp14:pctHeight>0</wp14:pctHeight>
+                </wp14:sizeRelV>
+              </wp:anchor>
+            </w:drawing>
+          </mc:Choice>
+          <mc:Fallback>
+            <w:pict>
+              <v:rect w14:anchorId="219D164C" id="Rectangle 121" o:spid="_x0000_s1026" style="position:absolute;margin-left:0;margin-top:-.05pt;width:499.55pt;height:261.5pt;z-index:251785216;visibility:visible;mso-wrap-style:square;mso-width-percent:0;mso-height-percent:0;mso-wrap-distance-left:9pt;mso-wrap-distance-top:0;mso-wrap-distance-right:9pt;mso-wrap-distance-bottom:0;mso-position-horizontal:absolute;mso-position-horizontal-relative:text;mso-position-vertical:absolute;mso-position-vertical-relative:text;mso-width-percent:0;mso-height-percent:0;mso-width-relative:margin;mso-height-relative:margin;v-text-anchor:middle" o:gfxdata="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" filled="f" strokecolor="#1f4d78 [1604]" strokeweight="2pt"/>
+            </w:pict>
+          </mc:Fallback>
+        </mc:AlternateContent>
+      </w:r>
+      <w:r>
+        <w:rPr>
+          <w:noProof/>
+        </w:rPr>
+        <w:drawing>
+          <wp:inline distT="0" distB="0" distL="0" distR="0" wp14:anchorId="78322A15" wp14:editId="3785557A">
+            <wp:extent cx="4391655" cy="3282950"/>
+            <wp:effectExtent l="0" t="0" r="9525" b="0"/>
+            <wp:docPr id="120" name="Picture 120"/>
+            <wp:cNvGraphicFramePr>
+              <a:graphicFrameLocks xmlns:a="http://schemas.openxmlformats.org/drawingml/2006/main" noChangeAspect="1"/>
+            </wp:cNvGraphicFramePr>
+            <a:graphic xmlns:a="http://schemas.openxmlformats.org/drawingml/2006/main">
+              <a:graphicData uri="http://schemas.openxmlformats.org/drawingml/2006/picture">
+                <pic:pic xmlns:pic="http://schemas.openxmlformats.org/drawingml/2006/picture">
+                  <pic:nvPicPr>
+                    <pic:cNvPr id="1" name=""/>
+                    <pic:cNvPicPr/>
+                  </pic:nvPicPr>
+                  <pic:blipFill>
+                    <a:blip r:embed="rId63"/>
+                    <a:stretch>
+                      <a:fillRect/>
+                    </a:stretch>
+                  </pic:blipFill>
+                  <pic:spPr>
+                    <a:xfrm>
+                      <a:off x="0" y="0"/>
+                      <a:ext cx="4415034" cy="3300427"/>
+                    </a:xfrm>
+                    <a:prstGeom prst="rect">
+                      <a:avLst/>
+                    </a:prstGeom>
+                  </pic:spPr>
+                </pic:pic>
+              </a:graphicData>
+            </a:graphic>
+          </wp:inline>
+        </w:drawing>
+      </w:r>
+    </w:p>
+    <w:p>
+      <w:r>
+        <w:lastRenderedPageBreak/>
+        <w:t>The experiment runs in the main thread and the scenarios now run the four additional threads. The resulting console output a bit jumbled since the writes to the console are now coming from four simultaneous simulation runs:</w:t>
+      </w:r>
+    </w:p>
+    <w:p>
+      <w:r>
+        <w:rPr>
+          <w:noProof/>
+        </w:rPr>
+        <mc:AlternateContent>
+          <mc:Choice Requires="wps">
+            <w:drawing>
+              <wp:anchor distT="0" distB="0" distL="114300" distR="114300" simplePos="0" relativeHeight="251787264" behindDoc="0" locked="0" layoutInCell="1" allowOverlap="1" wp14:anchorId="112CE7E3" wp14:editId="02C8BCA5">
+                <wp:simplePos x="0" y="0"/>
+                <wp:positionH relativeFrom="column">
+                  <wp:posOffset>-38100</wp:posOffset>
+                </wp:positionH>
+                <wp:positionV relativeFrom="paragraph">
+                  <wp:posOffset>266700</wp:posOffset>
+                </wp:positionV>
+                <wp:extent cx="6344285" cy="3054350"/>
+                <wp:effectExtent l="0" t="0" r="18415" b="12700"/>
+                <wp:wrapNone/>
+                <wp:docPr id="123" name="Rectangle 123"/>
+                <wp:cNvGraphicFramePr/>
+                <a:graphic xmlns:a="http://schemas.openxmlformats.org/drawingml/2006/main">
+                  <a:graphicData uri="http://schemas.microsoft.com/office/word/2010/wordprocessingShape">
+                    <wps:wsp>
+                      <wps:cNvSpPr/>
+                      <wps:spPr>
+                        <a:xfrm>
+                          <a:off x="0" y="0"/>
+                          <a:ext cx="6344285" cy="3054350"/>
+                        </a:xfrm>
+                        <a:prstGeom prst="rect">
+                          <a:avLst/>
+                        </a:prstGeom>
+                        <a:noFill/>
+                        <a:ln w="25400"/>
+                      </wps:spPr>
+                      <wps:style>
+                        <a:lnRef idx="2">
+                          <a:schemeClr val="accent1">
+                            <a:shade val="50000"/>
+                          </a:schemeClr>
+                        </a:lnRef>
+                        <a:fillRef idx="1">
+                          <a:schemeClr val="accent1"/>
+                        </a:fillRef>
+                        <a:effectRef idx="0">
+                          <a:schemeClr val="accent1"/>
+                        </a:effectRef>
+                        <a:fontRef idx="minor">
+                          <a:schemeClr val="lt1"/>
+                        </a:fontRef>
+                      </wps:style>
+                      <wps:bodyPr rot="0" spcFirstLastPara="0" vertOverflow="overflow" horzOverflow="overflow" vert="horz" wrap="square" lIns="91440" tIns="45720" rIns="91440" bIns="45720" numCol="1" spcCol="0" rtlCol="0" fromWordArt="0" anchor="ctr" anchorCtr="0" forceAA="0" compatLnSpc="1">
+                        <a:prstTxWarp prst="textNoShape">
+                          <a:avLst/>
+                        </a:prstTxWarp>
+                        <a:noAutofit/>
+                      </wps:bodyPr>
+                    </wps:wsp>
+                  </a:graphicData>
+                </a:graphic>
+                <wp14:sizeRelH relativeFrom="margin">
+                  <wp14:pctWidth>0</wp14:pctWidth>
+                </wp14:sizeRelH>
+                <wp14:sizeRelV relativeFrom="margin">
+                  <wp14:pctHeight>0</wp14:pctHeight>
+                </wp14:sizeRelV>
+              </wp:anchor>
+            </w:drawing>
+          </mc:Choice>
+          <mc:Fallback>
+            <w:pict>
+              <v:rect w14:anchorId="4363ECEB" id="Rectangle 123" o:spid="_x0000_s1026" style="position:absolute;margin-left:-3pt;margin-top:21pt;width:499.55pt;height:240.5pt;z-index:251787264;visibility:visible;mso-wrap-style:square;mso-width-percent:0;mso-height-percent:0;mso-wrap-distance-left:9pt;mso-wrap-distance-top:0;mso-wrap-distance-right:9pt;mso-wrap-distance-bottom:0;mso-position-horizontal:absolute;mso-position-horizontal-relative:text;mso-position-vertical:absolute;mso-position-vertical-relative:text;mso-width-percent:0;mso-height-percent:0;mso-width-relative:margin;mso-height-relative:margin;v-text-anchor:middle" o:gfxdata="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" filled="f" strokecolor="#1f4d78 [1604]" strokeweight="2pt"/>
+            </w:pict>
+          </mc:Fallback>
+        </mc:AlternateContent>
+      </w:r>
+    </w:p>
+    <w:p>
+      <w:r>
+        <w:rPr>
+          <w:noProof/>
+        </w:rPr>
+        <w:drawing>
+          <wp:inline distT="0" distB="0" distL="0" distR="0" wp14:anchorId="69F9BCDD" wp14:editId="2CCF4999">
+            <wp:extent cx="2404183" cy="2990850"/>
+            <wp:effectExtent l="0" t="0" r="0" b="0"/>
+            <wp:docPr id="122" name="Picture 122"/>
+            <wp:cNvGraphicFramePr>
+              <a:graphicFrameLocks xmlns:a="http://schemas.openxmlformats.org/drawingml/2006/main" noChangeAspect="1"/>
+            </wp:cNvGraphicFramePr>
+            <a:graphic xmlns:a="http://schemas.openxmlformats.org/drawingml/2006/main">
+              <a:graphicData uri="http://schemas.openxmlformats.org/drawingml/2006/picture">
+                <pic:pic xmlns:pic="http://schemas.openxmlformats.org/drawingml/2006/picture">
+                  <pic:nvPicPr>
+                    <pic:cNvPr id="1" name=""/>
+                    <pic:cNvPicPr/>
+                  </pic:nvPicPr>
+                  <pic:blipFill>
+                    <a:blip r:embed="rId64"/>
+                    <a:stretch>
+                      <a:fillRect/>
+                    </a:stretch>
+                  </pic:blipFill>
+                  <pic:spPr>
+                    <a:xfrm>
+                      <a:off x="0" y="0"/>
+                      <a:ext cx="2426919" cy="3019134"/>
+                    </a:xfrm>
+                    <a:prstGeom prst="rect">
+                      <a:avLst/>
+                    </a:prstGeom>
+                  </pic:spPr>
+                </pic:pic>
+              </a:graphicData>
+            </a:graphic>
+          </wp:inline>
+        </w:drawing>
+      </w:r>
+    </w:p>
+    <w:p/>
+    <w:p>
+      <w:r>
+        <w:t>We will alleviate this problem as we explore how the simulation and experiment manage output.</w:t>
+      </w:r>
+    </w:p>
+    <w:p/>
+    <w:p>
+      <w:pPr>
+        <w:pStyle w:val="Heading2"/>
+      </w:pPr>
+      <w:r>
+        <w:t>Lesson 10: Output</w:t>
+      </w:r>
+    </w:p>
+    <w:p/>
+    <w:p>
+      <w:r>
+        <w:t>So far we have only produced output by writing directly to the console in the various actors and data managers. The simulation contexts (</w:t>
+      </w:r>
+      <w:r>
+        <w:t>ActorContext/DataManagerContext</w:t>
+      </w:r>
+      <w:r>
+        <w:t>)</w:t>
+      </w:r>
+      <w:r>
+        <w:t xml:space="preserve"> provide for </w:t>
+      </w:r>
+      <w:r>
+        <w:t xml:space="preserve">the </w:t>
+      </w:r>
+      <w:r>
+        <w:t>releas</w:t>
+      </w:r>
+      <w:r>
+        <w:t xml:space="preserve">e of </w:t>
+      </w:r>
+      <w:r>
+        <w:t>output objects to an external handler</w:t>
+      </w:r>
+      <w:r>
+        <w:t xml:space="preserve"> (outside the simulation)</w:t>
+      </w:r>
+      <w:r>
+        <w:t>.  In this lesson, the ModelActor class has been altered to use this mechanism:</w:t>
+      </w:r>
+    </w:p>
+    <w:p>
+      <w:r>
+        <w:rPr>
+          <w:noProof/>
+        </w:rPr>
+        <mc:AlternateContent>
+          <mc:Choice Requires="wps">
+            <w:drawing>
+              <wp:anchor distT="0" distB="0" distL="114300" distR="114300" simplePos="0" relativeHeight="251789312" behindDoc="0" locked="0" layoutInCell="1" allowOverlap="1" wp14:anchorId="27473EDC" wp14:editId="73435450">
+                <wp:simplePos x="0" y="0"/>
+                <wp:positionH relativeFrom="column">
+                  <wp:posOffset>-19050</wp:posOffset>
+                </wp:positionH>
+                <wp:positionV relativeFrom="paragraph">
+                  <wp:posOffset>259715</wp:posOffset>
+                </wp:positionV>
+                <wp:extent cx="6344285" cy="1606550"/>
+                <wp:effectExtent l="0" t="0" r="18415" b="12700"/>
+                <wp:wrapNone/>
+                <wp:docPr id="85" name="Rectangle 85"/>
+                <wp:cNvGraphicFramePr/>
+                <a:graphic xmlns:a="http://schemas.openxmlformats.org/drawingml/2006/main">
+                  <a:graphicData uri="http://schemas.microsoft.com/office/word/2010/wordprocessingShape">
+                    <wps:wsp>
+                      <wps:cNvSpPr/>
+                      <wps:spPr>
+                        <a:xfrm>
+                          <a:off x="0" y="0"/>
+                          <a:ext cx="6344285" cy="1606550"/>
+                        </a:xfrm>
+                        <a:prstGeom prst="rect">
+                          <a:avLst/>
+                        </a:prstGeom>
+                        <a:noFill/>
+                        <a:ln w="25400"/>
+                      </wps:spPr>
+                      <wps:style>
+                        <a:lnRef idx="2">
+                          <a:schemeClr val="accent1">
+                            <a:shade val="50000"/>
+                          </a:schemeClr>
+                        </a:lnRef>
+                        <a:fillRef idx="1">
+                          <a:schemeClr val="accent1"/>
+                        </a:fillRef>
+                        <a:effectRef idx="0">
+                          <a:schemeClr val="accent1"/>
+                        </a:effectRef>
+                        <a:fontRef idx="minor">
+                          <a:schemeClr val="lt1"/>
+                        </a:fontRef>
+                      </wps:style>
+                      <wps:bodyPr rot="0" spcFirstLastPara="0" vertOverflow="overflow" horzOverflow="overflow" vert="horz" wrap="square" lIns="91440" tIns="45720" rIns="91440" bIns="45720" numCol="1" spcCol="0" rtlCol="0" fromWordArt="0" anchor="ctr" anchorCtr="0" forceAA="0" compatLnSpc="1">
+                        <a:prstTxWarp prst="textNoShape">
+                          <a:avLst/>
+                        </a:prstTxWarp>
+                        <a:noAutofit/>
+                      </wps:bodyPr>
+                    </wps:wsp>
+                  </a:graphicData>
+                </a:graphic>
+                <wp14:sizeRelH relativeFrom="margin">
+                  <wp14:pctWidth>0</wp14:pctWidth>
+                </wp14:sizeRelH>
+                <wp14:sizeRelV relativeFrom="margin">
+                  <wp14:pctHeight>0</wp14:pctHeight>
+                </wp14:sizeRelV>
+              </wp:anchor>
+            </w:drawing>
+          </mc:Choice>
+          <mc:Fallback>
+            <w:pict>
+              <v:rect w14:anchorId="43F22711" id="Rectangle 85" o:spid="_x0000_s1026" style="position:absolute;margin-left:-1.5pt;margin-top:20.45pt;width:499.55pt;height:126.5pt;z-index:251789312;visibility:visible;mso-wrap-style:square;mso-width-percent:0;mso-height-percent:0;mso-wrap-distance-left:9pt;mso-wrap-distance-top:0;mso-wrap-distance-right:9pt;mso-wrap-distance-bottom:0;mso-position-horizontal:absolute;mso-position-horizontal-relative:text;mso-position-vertical:absolute;mso-position-vertical-relative:text;mso-width-percent:0;mso-height-percent:0;mso-width-relative:margin;mso-height-relative:margin;v-text-anchor:middle" o:gfxdata="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" filled="f" strokecolor="#1f4d78 [1604]" strokeweight="2pt"/>
+            </w:pict>
+          </mc:Fallback>
+        </mc:AlternateContent>
+      </w:r>
+    </w:p>
+    <w:p>
+      <w:r>
+        <w:rPr>
+          <w:noProof/>
+        </w:rPr>
+        <w:drawing>
+          <wp:inline distT="0" distB="0" distL="0" distR="0" wp14:anchorId="79066B75" wp14:editId="06556503">
+            <wp:extent cx="6229350" cy="1581297"/>
+            <wp:effectExtent l="0" t="0" r="0" b="0"/>
+            <wp:docPr id="12" name="Picture 12"/>
+            <wp:cNvGraphicFramePr>
+              <a:graphicFrameLocks xmlns:a="http://schemas.openxmlformats.org/drawingml/2006/main" noChangeAspect="1"/>
+            </wp:cNvGraphicFramePr>
+            <a:graphic xmlns:a="http://schemas.openxmlformats.org/drawingml/2006/main">
+              <a:graphicData uri="http://schemas.openxmlformats.org/drawingml/2006/picture">
+                <pic:pic xmlns:pic="http://schemas.openxmlformats.org/drawingml/2006/picture">
+                  <pic:nvPicPr>
+                    <pic:cNvPr id="1" name=""/>
+                    <pic:cNvPicPr/>
+                  </pic:nvPicPr>
+                  <pic:blipFill>
+                    <a:blip r:embed="rId65"/>
+                    <a:stretch>
+                      <a:fillRect/>
+                    </a:stretch>
+                  </pic:blipFill>
+                  <pic:spPr>
+                    <a:xfrm>
+                      <a:off x="0" y="0"/>
+                      <a:ext cx="6248269" cy="1586099"/>
+                    </a:xfrm>
+                    <a:prstGeom prst="rect">
+                      <a:avLst/>
+                    </a:prstGeom>
+                  </pic:spPr>
+                </pic:pic>
+              </a:graphicData>
+            </a:graphic>
+          </wp:inline>
+        </w:drawing>
+      </w:r>
+    </w:p>
+    <w:p>
+      <w:r>
+        <w:lastRenderedPageBreak/>
+        <w:t>Data managers can release output in a completely similar way. The output objects are handled by an external handler presented during the build of the simulation:</w:t>
+      </w:r>
+    </w:p>
+    <w:p>
+      <w:r>
+        <w:rPr>
+          <w:noProof/>
+        </w:rPr>
+        <mc:AlternateContent>
+          <mc:Choice Requires="wps">
+            <w:drawing>
+              <wp:anchor distT="0" distB="0" distL="114300" distR="114300" simplePos="0" relativeHeight="251791360" behindDoc="0" locked="0" layoutInCell="1" allowOverlap="1" wp14:anchorId="1C97CCBB" wp14:editId="0695D364">
+                <wp:simplePos x="0" y="0"/>
+                <wp:positionH relativeFrom="column">
+                  <wp:posOffset>-28575</wp:posOffset>
+                </wp:positionH>
+                <wp:positionV relativeFrom="paragraph">
+                  <wp:posOffset>196849</wp:posOffset>
+                </wp:positionV>
+                <wp:extent cx="6344285" cy="6010275"/>
+                <wp:effectExtent l="0" t="0" r="18415" b="28575"/>
+                <wp:wrapNone/>
+                <wp:docPr id="87" name="Rectangle 87"/>
+                <wp:cNvGraphicFramePr/>
+                <a:graphic xmlns:a="http://schemas.openxmlformats.org/drawingml/2006/main">
+                  <a:graphicData uri="http://schemas.microsoft.com/office/word/2010/wordprocessingShape">
+                    <wps:wsp>
+                      <wps:cNvSpPr/>
+                      <wps:spPr>
+                        <a:xfrm>
+                          <a:off x="0" y="0"/>
+                          <a:ext cx="6344285" cy="6010275"/>
+                        </a:xfrm>
+                        <a:prstGeom prst="rect">
+                          <a:avLst/>
+                        </a:prstGeom>
+                        <a:noFill/>
+                        <a:ln w="25400"/>
+                      </wps:spPr>
+                      <wps:style>
+                        <a:lnRef idx="2">
+                          <a:schemeClr val="accent1">
+                            <a:shade val="50000"/>
+                          </a:schemeClr>
+                        </a:lnRef>
+                        <a:fillRef idx="1">
+                          <a:schemeClr val="accent1"/>
+                        </a:fillRef>
+                        <a:effectRef idx="0">
+                          <a:schemeClr val="accent1"/>
+                        </a:effectRef>
+                        <a:fontRef idx="minor">
+                          <a:schemeClr val="lt1"/>
+                        </a:fontRef>
+                      </wps:style>
+                      <wps:bodyPr rot="0" spcFirstLastPara="0" vertOverflow="overflow" horzOverflow="overflow" vert="horz" wrap="square" lIns="91440" tIns="45720" rIns="91440" bIns="45720" numCol="1" spcCol="0" rtlCol="0" fromWordArt="0" anchor="ctr" anchorCtr="0" forceAA="0" compatLnSpc="1">
+                        <a:prstTxWarp prst="textNoShape">
+                          <a:avLst/>
+                        </a:prstTxWarp>
+                        <a:noAutofit/>
+                      </wps:bodyPr>
+                    </wps:wsp>
+                  </a:graphicData>
+                </a:graphic>
+                <wp14:sizeRelH relativeFrom="margin">
+                  <wp14:pctWidth>0</wp14:pctWidth>
+                </wp14:sizeRelH>
+                <wp14:sizeRelV relativeFrom="margin">
+                  <wp14:pctHeight>0</wp14:pctHeight>
+                </wp14:sizeRelV>
+              </wp:anchor>
+            </w:drawing>
+          </mc:Choice>
+          <mc:Fallback>
+            <w:pict>
+              <v:rect w14:anchorId="70BE97C4" id="Rectangle 87" o:spid="_x0000_s1026" style="position:absolute;margin-left:-2.25pt;margin-top:15.5pt;width:499.55pt;height:473.25pt;z-index:251791360;visibility:visible;mso-wrap-style:square;mso-width-percent:0;mso-height-percent:0;mso-wrap-distance-left:9pt;mso-wrap-distance-top:0;mso-wrap-distance-right:9pt;mso-wrap-distance-bottom:0;mso-position-horizontal:absolute;mso-position-horizontal-relative:text;mso-position-vertical:absolute;mso-position-vertical-relative:text;mso-width-percent:0;mso-height-percent:0;mso-width-relative:margin;mso-height-relative:margin;v-text-anchor:middle" o:gfxdata="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" filled="f" strokecolor="#1f4d78 [1604]" strokeweight="2pt"/>
+            </w:pict>
+          </mc:Fallback>
+        </mc:AlternateContent>
+      </w:r>
+    </w:p>
+    <w:p>
+      <w:r>
+        <w:rPr>
+          <w:noProof/>
+        </w:rPr>
+        <w:drawing>
+          <wp:inline distT="0" distB="0" distL="0" distR="0" wp14:anchorId="647B80E8" wp14:editId="38705889">
+            <wp:extent cx="5410200" cy="5934075"/>
+            <wp:effectExtent l="0" t="0" r="0" b="9525"/>
+            <wp:docPr id="115" name="Picture 115"/>
+            <wp:cNvGraphicFramePr>
+              <a:graphicFrameLocks xmlns:a="http://schemas.openxmlformats.org/drawingml/2006/main" noChangeAspect="1"/>
+            </wp:cNvGraphicFramePr>
+            <a:graphic xmlns:a="http://schemas.openxmlformats.org/drawingml/2006/main">
+              <a:graphicData uri="http://schemas.openxmlformats.org/drawingml/2006/picture">
+                <pic:pic xmlns:pic="http://schemas.openxmlformats.org/drawingml/2006/picture">
+                  <pic:nvPicPr>
+                    <pic:cNvPr id="1" name=""/>
+                    <pic:cNvPicPr/>
+                  </pic:nvPicPr>
+                  <pic:blipFill>
+                    <a:blip r:embed="rId66"/>
+                    <a:stretch>
+                      <a:fillRect/>
+                    </a:stretch>
+                  </pic:blipFill>
+                  <pic:spPr>
+                    <a:xfrm>
+                      <a:off x="0" y="0"/>
+                      <a:ext cx="5410200" cy="5934075"/>
+                    </a:xfrm>
+                    <a:prstGeom prst="rect">
+                      <a:avLst/>
+                    </a:prstGeom>
+                  </pic:spPr>
+                </pic:pic>
+              </a:graphicData>
+            </a:graphic>
+          </wp:inline>
+        </w:drawing>
+      </w:r>
+    </w:p>
+    <w:p/>
+    <w:p>
+      <w:r>
+        <w:t xml:space="preserve">Released output objects are sent to the output consumer.  In the current example, that consumer is an instance of the class </w:t>
+      </w:r>
+      <w:r>
+        <w:t>OutputConsumer_A</w:t>
+      </w:r>
+      <w:r>
+        <w:t xml:space="preserve"> and it simply prints the object to the console:</w:t>
+      </w:r>
+    </w:p>
+    <w:p/>
+    <w:p>
+      <w:r>
+        <w:rPr>
+          <w:noProof/>
+        </w:rPr>
+        <w:lastRenderedPageBreak/>
+        <mc:AlternateContent>
+          <mc:Choice Requires="wps">
+            <w:drawing>
+              <wp:anchor distT="0" distB="0" distL="114300" distR="114300" simplePos="0" relativeHeight="251793408" behindDoc="0" locked="0" layoutInCell="1" allowOverlap="1" wp14:anchorId="4D72AC15" wp14:editId="43407EC4">
+                <wp:simplePos x="0" y="0"/>
+                <wp:positionH relativeFrom="column">
+                  <wp:posOffset>0</wp:posOffset>
+                </wp:positionH>
+                <wp:positionV relativeFrom="paragraph">
+                  <wp:posOffset>0</wp:posOffset>
+                </wp:positionV>
+                <wp:extent cx="6344285" cy="1120536"/>
+                <wp:effectExtent l="0" t="0" r="18415" b="22860"/>
+                <wp:wrapNone/>
+                <wp:docPr id="94" name="Rectangle 94"/>
+                <wp:cNvGraphicFramePr/>
+                <a:graphic xmlns:a="http://schemas.openxmlformats.org/drawingml/2006/main">
+                  <a:graphicData uri="http://schemas.microsoft.com/office/word/2010/wordprocessingShape">
+                    <wps:wsp>
+                      <wps:cNvSpPr/>
+                      <wps:spPr>
+                        <a:xfrm>
+                          <a:off x="0" y="0"/>
+                          <a:ext cx="6344285" cy="1120536"/>
+                        </a:xfrm>
+                        <a:prstGeom prst="rect">
+                          <a:avLst/>
+                        </a:prstGeom>
+                        <a:noFill/>
+                        <a:ln w="25400"/>
+                      </wps:spPr>
+                      <wps:style>
+                        <a:lnRef idx="2">
+                          <a:schemeClr val="accent1">
+                            <a:shade val="50000"/>
+                          </a:schemeClr>
+                        </a:lnRef>
+                        <a:fillRef idx="1">
+                          <a:schemeClr val="accent1"/>
+                        </a:fillRef>
+                        <a:effectRef idx="0">
+                          <a:schemeClr val="accent1"/>
+                        </a:effectRef>
+                        <a:fontRef idx="minor">
+                          <a:schemeClr val="lt1"/>
+                        </a:fontRef>
+                      </wps:style>
+                      <wps:bodyPr rot="0" spcFirstLastPara="0" vertOverflow="overflow" horzOverflow="overflow" vert="horz" wrap="square" lIns="91440" tIns="45720" rIns="91440" bIns="45720" numCol="1" spcCol="0" rtlCol="0" fromWordArt="0" anchor="ctr" anchorCtr="0" forceAA="0" compatLnSpc="1">
+                        <a:prstTxWarp prst="textNoShape">
+                          <a:avLst/>
+                        </a:prstTxWarp>
+                        <a:noAutofit/>
+                      </wps:bodyPr>
+                    </wps:wsp>
+                  </a:graphicData>
+                </a:graphic>
+                <wp14:sizeRelH relativeFrom="margin">
+                  <wp14:pctWidth>0</wp14:pctWidth>
+                </wp14:sizeRelH>
+                <wp14:sizeRelV relativeFrom="margin">
+                  <wp14:pctHeight>0</wp14:pctHeight>
+                </wp14:sizeRelV>
+              </wp:anchor>
+            </w:drawing>
+          </mc:Choice>
+          <mc:Fallback>
+            <w:pict>
+              <v:rect w14:anchorId="48EA85CE" id="Rectangle 94" o:spid="_x0000_s1026" style="position:absolute;margin-left:0;margin-top:0;width:499.55pt;height:88.25pt;z-index:251793408;visibility:visible;mso-wrap-style:square;mso-width-percent:0;mso-height-percent:0;mso-wrap-distance-left:9pt;mso-wrap-distance-top:0;mso-wrap-distance-right:9pt;mso-wrap-distance-bottom:0;mso-position-horizontal:absolute;mso-position-horizontal-relative:text;mso-position-vertical:absolute;mso-position-vertical-relative:text;mso-width-percent:0;mso-height-percent:0;mso-width-relative:margin;mso-height-relative:margin;v-text-anchor:middle" o:gfxdata="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" filled="f" strokecolor="#1f4d78 [1604]" strokeweight="2pt"/>
+            </w:pict>
+          </mc:Fallback>
+        </mc:AlternateContent>
+      </w:r>
+      <w:r>
+        <w:rPr>
+          <w:noProof/>
+        </w:rPr>
+        <w:drawing>
+          <wp:inline distT="0" distB="0" distL="0" distR="0" wp14:anchorId="14CFA7A0" wp14:editId="7CD58EB2">
+            <wp:extent cx="3900735" cy="1091872"/>
+            <wp:effectExtent l="0" t="0" r="5080" b="0"/>
+            <wp:docPr id="98" name="Picture 98"/>
+            <wp:cNvGraphicFramePr>
+              <a:graphicFrameLocks xmlns:a="http://schemas.openxmlformats.org/drawingml/2006/main" noChangeAspect="1"/>
+            </wp:cNvGraphicFramePr>
+            <a:graphic xmlns:a="http://schemas.openxmlformats.org/drawingml/2006/main">
+              <a:graphicData uri="http://schemas.openxmlformats.org/drawingml/2006/picture">
+                <pic:pic xmlns:pic="http://schemas.openxmlformats.org/drawingml/2006/picture">
+                  <pic:nvPicPr>
+                    <pic:cNvPr id="1" name=""/>
+                    <pic:cNvPicPr/>
+                  </pic:nvPicPr>
+                  <pic:blipFill>
+                    <a:blip r:embed="rId67"/>
+                    <a:stretch>
+                      <a:fillRect/>
+                    </a:stretch>
+                  </pic:blipFill>
+                  <pic:spPr>
+                    <a:xfrm>
+                      <a:off x="0" y="0"/>
+                      <a:ext cx="3989873" cy="1116823"/>
+                    </a:xfrm>
+                    <a:prstGeom prst="rect">
+                      <a:avLst/>
+                    </a:prstGeom>
+                  </pic:spPr>
+                </pic:pic>
+              </a:graphicData>
+            </a:graphic>
+          </wp:inline>
+        </w:drawing>
+      </w:r>
+    </w:p>
+    <w:p/>
+    <w:p>
+      <w:r>
+        <w:t xml:space="preserve">At first glance this mechanism seems simple and </w:t>
+      </w:r>
+      <w:r>
+        <w:t>not particularly useful.</w:t>
+      </w:r>
+      <w:r>
+        <w:t xml:space="preserve">  In practice, one rarely uses the simulation directly and instead favors the experiment which has a somewhat more sophisticated handling </w:t>
+      </w:r>
+      <w:r>
+        <w:t>of</w:t>
+      </w:r>
+      <w:r>
+        <w:t xml:space="preserve"> output.  </w:t>
+      </w:r>
+      <w:r>
+        <w:t xml:space="preserve">With experiments, GCM is potentially using multiple threads to execute each simulation, so output handling must be threadsafe.  </w:t>
+      </w:r>
+    </w:p>
+    <w:p>
+      <w:pPr>
+        <w:pStyle w:val="Heading3"/>
+      </w:pPr>
+      <w:r>
+        <w:t>Experiment Context</w:t>
+      </w:r>
+    </w:p>
+    <w:p>
+      <w:r>
+        <w:t>Just as the simulation supplies contexts, the experiment uses the ExperimentContext to give output consumers a view into the ongoing experiment.  It gives each output consumer several capabilities:</w:t>
+      </w:r>
+    </w:p>
+    <w:p>
+      <w:pPr>
+        <w:pStyle w:val="ListParagraph"/>
+        <w:numPr>
+          <w:ilvl w:val="0"/>
+          <w:numId w:val="18"/>
+        </w:numPr>
+      </w:pPr>
+      <w:r>
+        <w:t>Subscription to output by output class type</w:t>
+      </w:r>
+    </w:p>
+    <w:p>
+      <w:pPr>
+        <w:pStyle w:val="ListParagraph"/>
+        <w:numPr>
+          <w:ilvl w:val="0"/>
+          <w:numId w:val="18"/>
+        </w:numPr>
+      </w:pPr>
+      <w:r>
+        <w:t>Subscription to the opening and closing of the experiment</w:t>
+      </w:r>
+    </w:p>
+    <w:p>
+      <w:pPr>
+        <w:pStyle w:val="ListParagraph"/>
+        <w:numPr>
+          <w:ilvl w:val="0"/>
+          <w:numId w:val="18"/>
+        </w:numPr>
+      </w:pPr>
+      <w:r>
+        <w:t>Subscription to the opening and closing of each simulation</w:t>
+      </w:r>
+    </w:p>
+    <w:p>
+      <w:pPr>
+        <w:pStyle w:val="ListParagraph"/>
+        <w:numPr>
+          <w:ilvl w:val="0"/>
+          <w:numId w:val="18"/>
+        </w:numPr>
+      </w:pPr>
+      <w:r>
+        <w:t>Scenario status information</w:t>
+      </w:r>
+    </w:p>
+    <w:p>
+      <w:pPr>
+        <w:pStyle w:val="ListParagraph"/>
+        <w:numPr>
+          <w:ilvl w:val="0"/>
+          <w:numId w:val="18"/>
+        </w:numPr>
+      </w:pPr>
+      <w:r>
+        <w:t>Experiment and Scenario meta data</w:t>
+      </w:r>
+    </w:p>
+    <w:p>
+      <w:r>
+        <w:rPr>
+          <w:noProof/>
+        </w:rPr>
+        <mc:AlternateContent>
+          <mc:Choice Requires="wps">
+            <w:drawing>
+              <wp:anchor distT="0" distB="0" distL="114300" distR="114300" simplePos="0" relativeHeight="251795456" behindDoc="0" locked="0" layoutInCell="1" allowOverlap="1" wp14:anchorId="42337E0A" wp14:editId="4C771655">
+                <wp:simplePos x="0" y="0"/>
+                <wp:positionH relativeFrom="column">
+                  <wp:posOffset>0</wp:posOffset>
+                </wp:positionH>
+                <wp:positionV relativeFrom="paragraph">
+                  <wp:posOffset>447469</wp:posOffset>
+                </wp:positionV>
+                <wp:extent cx="6344285" cy="3282315"/>
+                <wp:effectExtent l="0" t="0" r="18415" b="13335"/>
+                <wp:wrapNone/>
+                <wp:docPr id="128" name="Rectangle 128"/>
+                <wp:cNvGraphicFramePr/>
+                <a:graphic xmlns:a="http://schemas.openxmlformats.org/drawingml/2006/main">
+                  <a:graphicData uri="http://schemas.microsoft.com/office/word/2010/wordprocessingShape">
+                    <wps:wsp>
+                      <wps:cNvSpPr/>
+                      <wps:spPr>
+                        <a:xfrm>
+                          <a:off x="0" y="0"/>
+                          <a:ext cx="6344285" cy="3282315"/>
+                        </a:xfrm>
+                        <a:prstGeom prst="rect">
+                          <a:avLst/>
+                        </a:prstGeom>
+                        <a:noFill/>
+                        <a:ln w="25400"/>
+                      </wps:spPr>
+                      <wps:style>
+                        <a:lnRef idx="2">
+                          <a:schemeClr val="accent1">
+                            <a:shade val="50000"/>
+                          </a:schemeClr>
+                        </a:lnRef>
+                        <a:fillRef idx="1">
+                          <a:schemeClr val="accent1"/>
+                        </a:fillRef>
+                        <a:effectRef idx="0">
+                          <a:schemeClr val="accent1"/>
+                        </a:effectRef>
+                        <a:fontRef idx="minor">
+                          <a:schemeClr val="lt1"/>
+                        </a:fontRef>
+                      </wps:style>
+                      <wps:bodyPr rot="0" spcFirstLastPara="0" vertOverflow="overflow" horzOverflow="overflow" vert="horz" wrap="square" lIns="91440" tIns="45720" rIns="91440" bIns="45720" numCol="1" spcCol="0" rtlCol="0" fromWordArt="0" anchor="ctr" anchorCtr="0" forceAA="0" compatLnSpc="1">
+                        <a:prstTxWarp prst="textNoShape">
+                          <a:avLst/>
+                        </a:prstTxWarp>
+                        <a:noAutofit/>
+                      </wps:bodyPr>
+                    </wps:wsp>
+                  </a:graphicData>
+                </a:graphic>
+                <wp14:sizeRelH relativeFrom="margin">
+                  <wp14:pctWidth>0</wp14:pctWidth>
+                </wp14:sizeRelH>
+                <wp14:sizeRelV relativeFrom="margin">
+                  <wp14:pctHeight>0</wp14:pctHeight>
+                </wp14:sizeRelV>
+              </wp:anchor>
+            </w:drawing>
+          </mc:Choice>
+          <mc:Fallback>
+            <w:pict>
+              <v:rect w14:anchorId="494ED2DE" id="Rectangle 128" o:spid="_x0000_s1026" style="position:absolute;margin-left:0;margin-top:35.25pt;width:499.55pt;height:258.45pt;z-index:251795456;visibility:visible;mso-wrap-style:square;mso-width-percent:0;mso-height-percent:0;mso-wrap-distance-left:9pt;mso-wrap-distance-top:0;mso-wrap-distance-right:9pt;mso-wrap-distance-bottom:0;mso-position-horizontal:absolute;mso-position-horizontal-relative:text;mso-position-vertical:absolute;mso-position-vertical-relative:text;mso-width-percent:0;mso-height-percent:0;mso-width-relative:margin;mso-height-relative:margin;v-text-anchor:middle" o:gfxdata="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" filled="f" strokecolor="#1f4d78 [1604]" strokeweight="2pt"/>
+            </w:pict>
+          </mc:Fallback>
+        </mc:AlternateContent>
+      </w:r>
+      <w:r>
+        <w:t xml:space="preserve">In Example_10_B, we bring back the dimensions from previous lessons and will excerpt just </w:t>
+      </w:r>
+      <w:r>
+        <w:t>the</w:t>
+      </w:r>
+      <w:r>
+        <w:t xml:space="preserve"> main method:</w:t>
+      </w:r>
+    </w:p>
+    <w:p>
+      <w:r>
+        <w:rPr>
+          <w:noProof/>
+        </w:rPr>
+        <w:drawing>
+          <wp:inline distT="0" distB="0" distL="0" distR="0" wp14:anchorId="39495DCE" wp14:editId="6F21DF13">
+            <wp:extent cx="4561429" cy="3238322"/>
+            <wp:effectExtent l="0" t="0" r="0" b="635"/>
+            <wp:docPr id="127" name="Picture 127"/>
+            <wp:cNvGraphicFramePr>
+              <a:graphicFrameLocks xmlns:a="http://schemas.openxmlformats.org/drawingml/2006/main" noChangeAspect="1"/>
+            </wp:cNvGraphicFramePr>
+            <a:graphic xmlns:a="http://schemas.openxmlformats.org/drawingml/2006/main">
+              <a:graphicData uri="http://schemas.openxmlformats.org/drawingml/2006/picture">
+                <pic:pic xmlns:pic="http://schemas.openxmlformats.org/drawingml/2006/picture">
+                  <pic:nvPicPr>
+                    <pic:cNvPr id="1" name=""/>
+                    <pic:cNvPicPr/>
+                  </pic:nvPicPr>
+                  <pic:blipFill>
+                    <a:blip r:embed="rId68"/>
+                    <a:stretch>
+                      <a:fillRect/>
+                    </a:stretch>
+                  </pic:blipFill>
+                  <pic:spPr>
+                    <a:xfrm>
+                      <a:off x="0" y="0"/>
+                      <a:ext cx="4600014" cy="3265715"/>
+                    </a:xfrm>
+                    <a:prstGeom prst="rect">
+                      <a:avLst/>
+                    </a:prstGeom>
+                  </pic:spPr>
+                </pic:pic>
+              </a:graphicData>
+            </a:graphic>
+          </wp:inline>
+        </w:drawing>
+      </w:r>
+    </w:p>
+    <w:p/>
+    <w:p>
+      <w:r>
+        <w:lastRenderedPageBreak/>
+        <w:t xml:space="preserve">Like the simulation, the experiment is adding a consumer for output, but this time that consumer is “consuming” an experiment context.  Once </w:t>
+      </w:r>
+      <w:r>
+        <w:t>the consumer</w:t>
+      </w:r>
+      <w:r>
+        <w:t xml:space="preserve"> receives that context, it will use </w:t>
+      </w:r>
+      <w:r>
+        <w:t>it</w:t>
+      </w:r>
+      <w:r>
+        <w:t xml:space="preserve"> to further subscribe to output and various experiment level events. </w:t>
+      </w:r>
+    </w:p>
+    <w:p>
+      <w:r>
+        <w:rPr>
+          <w:noProof/>
+        </w:rPr>
+        <mc:AlternateContent>
+          <mc:Choice Requires="wps">
+            <w:drawing>
+              <wp:anchor distT="0" distB="0" distL="114300" distR="114300" simplePos="0" relativeHeight="251797504" behindDoc="0" locked="0" layoutInCell="1" allowOverlap="1" wp14:anchorId="358A1D5A" wp14:editId="0E94D1C0">
+                <wp:simplePos x="0" y="0"/>
+                <wp:positionH relativeFrom="column">
+                  <wp:posOffset>0</wp:posOffset>
+                </wp:positionH>
+                <wp:positionV relativeFrom="paragraph">
+                  <wp:posOffset>285063</wp:posOffset>
+                </wp:positionV>
+                <wp:extent cx="6344285" cy="1466215"/>
+                <wp:effectExtent l="0" t="0" r="18415" b="19685"/>
+                <wp:wrapNone/>
+                <wp:docPr id="129" name="Rectangle 129"/>
+                <wp:cNvGraphicFramePr/>
+                <a:graphic xmlns:a="http://schemas.openxmlformats.org/drawingml/2006/main">
+                  <a:graphicData uri="http://schemas.microsoft.com/office/word/2010/wordprocessingShape">
+                    <wps:wsp>
+                      <wps:cNvSpPr/>
+                      <wps:spPr>
+                        <a:xfrm>
+                          <a:off x="0" y="0"/>
+                          <a:ext cx="6344285" cy="1466215"/>
+                        </a:xfrm>
+                        <a:prstGeom prst="rect">
+                          <a:avLst/>
+                        </a:prstGeom>
+                        <a:noFill/>
+                        <a:ln w="25400"/>
+                      </wps:spPr>
+                      <wps:style>
+                        <a:lnRef idx="2">
+                          <a:schemeClr val="accent1">
+                            <a:shade val="50000"/>
+                          </a:schemeClr>
+                        </a:lnRef>
+                        <a:fillRef idx="1">
+                          <a:schemeClr val="accent1"/>
+                        </a:fillRef>
+                        <a:effectRef idx="0">
+                          <a:schemeClr val="accent1"/>
+                        </a:effectRef>
+                        <a:fontRef idx="minor">
+                          <a:schemeClr val="lt1"/>
+                        </a:fontRef>
+                      </wps:style>
+                      <wps:bodyPr rot="0" spcFirstLastPara="0" vertOverflow="overflow" horzOverflow="overflow" vert="horz" wrap="square" lIns="91440" tIns="45720" rIns="91440" bIns="45720" numCol="1" spcCol="0" rtlCol="0" fromWordArt="0" anchor="ctr" anchorCtr="0" forceAA="0" compatLnSpc="1">
+                        <a:prstTxWarp prst="textNoShape">
+                          <a:avLst/>
+                        </a:prstTxWarp>
+                        <a:noAutofit/>
+                      </wps:bodyPr>
+                    </wps:wsp>
+                  </a:graphicData>
+                </a:graphic>
+                <wp14:sizeRelH relativeFrom="margin">
+                  <wp14:pctWidth>0</wp14:pctWidth>
+                </wp14:sizeRelH>
+                <wp14:sizeRelV relativeFrom="margin">
+                  <wp14:pctHeight>0</wp14:pctHeight>
+                </wp14:sizeRelV>
+              </wp:anchor>
+            </w:drawing>
+          </mc:Choice>
+          <mc:Fallback>
+            <w:pict>
+              <v:rect w14:anchorId="797E0EAD" id="Rectangle 129" o:spid="_x0000_s1026" style="position:absolute;margin-left:0;margin-top:22.45pt;width:499.55pt;height:115.45pt;z-index:251797504;visibility:visible;mso-wrap-style:square;mso-width-percent:0;mso-height-percent:0;mso-wrap-distance-left:9pt;mso-wrap-distance-top:0;mso-wrap-distance-right:9pt;mso-wrap-distance-bottom:0;mso-position-horizontal:absolute;mso-position-horizontal-relative:text;mso-position-vertical:absolute;mso-position-vertical-relative:text;mso-width-percent:0;mso-height-percent:0;mso-width-relative:margin;mso-height-relative:margin;v-text-anchor:middle" o:gfxdata="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" filled="f" strokecolor="#1f4d78 [1604]" strokeweight="2pt"/>
+            </w:pict>
+          </mc:Fallback>
+        </mc:AlternateContent>
+      </w:r>
+    </w:p>
+    <w:p>
+      <w:r>
+        <w:rPr>
+          <w:noProof/>
+        </w:rPr>
+        <w:drawing>
+          <wp:inline distT="0" distB="0" distL="0" distR="0" wp14:anchorId="59A60AB5" wp14:editId="61BDB7DA">
+            <wp:extent cx="5943600" cy="1466215"/>
+            <wp:effectExtent l="0" t="0" r="0" b="635"/>
+            <wp:docPr id="125" name="Picture 125"/>
+            <wp:cNvGraphicFramePr>
+              <a:graphicFrameLocks xmlns:a="http://schemas.openxmlformats.org/drawingml/2006/main" noChangeAspect="1"/>
+            </wp:cNvGraphicFramePr>
+            <a:graphic xmlns:a="http://schemas.openxmlformats.org/drawingml/2006/main">
+              <a:graphicData uri="http://schemas.openxmlformats.org/drawingml/2006/picture">
+                <pic:pic xmlns:pic="http://schemas.openxmlformats.org/drawingml/2006/picture">
+                  <pic:nvPicPr>
+                    <pic:cNvPr id="1" name=""/>
+                    <pic:cNvPicPr/>
+                  </pic:nvPicPr>
+                  <pic:blipFill>
+                    <a:blip r:embed="rId69"/>
+                    <a:stretch>
+                      <a:fillRect/>
+                    </a:stretch>
+                  </pic:blipFill>
+                  <pic:spPr>
+                    <a:xfrm>
+                      <a:off x="0" y="0"/>
+                      <a:ext cx="5943600" cy="1466215"/>
+                    </a:xfrm>
+                    <a:prstGeom prst="rect">
+                      <a:avLst/>
+                    </a:prstGeom>
+                  </pic:spPr>
+                </pic:pic>
+              </a:graphicData>
+            </a:graphic>
+          </wp:inline>
+        </w:drawing>
+      </w:r>
+    </w:p>
+    <w:p/>
+    <w:p>
+      <w:r>
+        <w:t xml:space="preserve">The experiment can have any number of ExperimentContext consumers and initializes each at the beginning of its execution via the accept() method.  </w:t>
+      </w:r>
+      <w:r>
+        <w:t>In OuputConsumer</w:t>
+      </w:r>
+      <w:r>
+        <w:t>_B, the only action the consumer takes is to subscribe to all output and have that output handled by the handleOutput() method. The resulting output shows the scenario id for each line:</w:t>
+      </w:r>
+    </w:p>
+    <w:p>
+      <w:r>
+        <w:rPr>
+          <w:noProof/>
+        </w:rPr>
+        <mc:AlternateContent>
+          <mc:Choice Requires="wps">
+            <w:drawing>
+              <wp:anchor distT="0" distB="0" distL="114300" distR="114300" simplePos="0" relativeHeight="251799552" behindDoc="0" locked="0" layoutInCell="1" allowOverlap="1" wp14:anchorId="453C8D71" wp14:editId="3F0B0E07">
+                <wp:simplePos x="0" y="0"/>
+                <wp:positionH relativeFrom="column">
+                  <wp:posOffset>-54591</wp:posOffset>
+                </wp:positionH>
+                <wp:positionV relativeFrom="paragraph">
+                  <wp:posOffset>237888</wp:posOffset>
+                </wp:positionV>
+                <wp:extent cx="6398876" cy="4162567"/>
+                <wp:effectExtent l="0" t="0" r="21590" b="28575"/>
+                <wp:wrapNone/>
+                <wp:docPr id="88" name="Rectangle 88"/>
+                <wp:cNvGraphicFramePr/>
+                <a:graphic xmlns:a="http://schemas.openxmlformats.org/drawingml/2006/main">
+                  <a:graphicData uri="http://schemas.microsoft.com/office/word/2010/wordprocessingShape">
+                    <wps:wsp>
+                      <wps:cNvSpPr/>
+                      <wps:spPr>
+                        <a:xfrm>
+                          <a:off x="0" y="0"/>
+                          <a:ext cx="6398876" cy="4162567"/>
+                        </a:xfrm>
+                        <a:prstGeom prst="rect">
+                          <a:avLst/>
+                        </a:prstGeom>
+                        <a:noFill/>
+                        <a:ln w="25400"/>
+                      </wps:spPr>
+                      <wps:style>
+                        <a:lnRef idx="2">
+                          <a:schemeClr val="accent1">
+                            <a:shade val="50000"/>
+                          </a:schemeClr>
+                        </a:lnRef>
+                        <a:fillRef idx="1">
+                          <a:schemeClr val="accent1"/>
+                        </a:fillRef>
+                        <a:effectRef idx="0">
+                          <a:schemeClr val="accent1"/>
+                        </a:effectRef>
+                        <a:fontRef idx="minor">
+                          <a:schemeClr val="lt1"/>
+                        </a:fontRef>
+                      </wps:style>
+                      <wps:bodyPr rot="0" spcFirstLastPara="0" vertOverflow="overflow" horzOverflow="overflow" vert="horz" wrap="square" lIns="91440" tIns="45720" rIns="91440" bIns="45720" numCol="1" spcCol="0" rtlCol="0" fromWordArt="0" anchor="ctr" anchorCtr="0" forceAA="0" compatLnSpc="1">
+                        <a:prstTxWarp prst="textNoShape">
+                          <a:avLst/>
+                        </a:prstTxWarp>
+                        <a:noAutofit/>
+                      </wps:bodyPr>
+                    </wps:wsp>
+                  </a:graphicData>
+                </a:graphic>
+                <wp14:sizeRelH relativeFrom="margin">
+                  <wp14:pctWidth>0</wp14:pctWidth>
+                </wp14:sizeRelH>
+                <wp14:sizeRelV relativeFrom="margin">
+                  <wp14:pctHeight>0</wp14:pctHeight>
+                </wp14:sizeRelV>
+              </wp:anchor>
+            </w:drawing>
+          </mc:Choice>
+          <mc:Fallback>
+            <w:pict>
+              <v:rect w14:anchorId="28F825F4" id="Rectangle 88" o:spid="_x0000_s1026" style="position:absolute;margin-left:-4.3pt;margin-top:18.75pt;width:503.85pt;height:327.75pt;z-index:251799552;visibility:visible;mso-wrap-style:square;mso-width-percent:0;mso-height-percent:0;mso-wrap-distance-left:9pt;mso-wrap-distance-top:0;mso-wrap-distance-right:9pt;mso-wrap-distance-bottom:0;mso-position-horizontal:absolute;mso-position-horizontal-relative:text;mso-position-vertical:absolute;mso-position-vertical-relative:text;mso-width-percent:0;mso-height-percent:0;mso-width-relative:margin;mso-height-relative:margin;v-text-anchor:middle" o:gfxdata="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" filled="f" strokecolor="#1f4d78 [1604]" strokeweight="2pt"/>
+            </w:pict>
+          </mc:Fallback>
+        </mc:AlternateContent>
+      </w:r>
+    </w:p>
+    <w:p>
+      <w:pPr>
+        <w:rPr>
+          <w:b/>
+        </w:rPr>
+      </w:pPr>
+      <w:r>
+        <w:rPr>
+          <w:noProof/>
+        </w:rPr>
+        <w:drawing>
+          <wp:inline distT="0" distB="0" distL="0" distR="0" wp14:anchorId="4E1EC4D8" wp14:editId="101AEA5D">
+            <wp:extent cx="3439729" cy="4019266"/>
+            <wp:effectExtent l="0" t="0" r="8890" b="635"/>
+            <wp:docPr id="86" name="Picture 86"/>
+            <wp:cNvGraphicFramePr>
+              <a:graphicFrameLocks xmlns:a="http://schemas.openxmlformats.org/drawingml/2006/main" noChangeAspect="1"/>
+            </wp:cNvGraphicFramePr>
+            <a:graphic xmlns:a="http://schemas.openxmlformats.org/drawingml/2006/main">
+              <a:graphicData uri="http://schemas.openxmlformats.org/drawingml/2006/picture">
+                <pic:pic xmlns:pic="http://schemas.openxmlformats.org/drawingml/2006/picture">
+                  <pic:nvPicPr>
+                    <pic:cNvPr id="1" name=""/>
+                    <pic:cNvPicPr/>
+                  </pic:nvPicPr>
+                  <pic:blipFill>
+                    <a:blip r:embed="rId70"/>
+                    <a:stretch>
+                      <a:fillRect/>
+                    </a:stretch>
+                  </pic:blipFill>
+                  <pic:spPr>
+                    <a:xfrm>
+                      <a:off x="0" y="0"/>
+                      <a:ext cx="3476173" cy="4061850"/>
+                    </a:xfrm>
+                    <a:prstGeom prst="rect">
+                      <a:avLst/>
+                    </a:prstGeom>
+                  </pic:spPr>
+                </pic:pic>
+              </a:graphicData>
+            </a:graphic>
+          </wp:inline>
+        </w:drawing>
+      </w:r>
+    </w:p>
+    <w:p>
+      <w:r>
+        <w:lastRenderedPageBreak/>
+        <w:t>Example_10_C switches the experiment context consumer to an instance of OuputConsumer_C which subscribes to all output types as well as the opening and closing of the experiment and all simulations (scenarios):</w:t>
+      </w:r>
+    </w:p>
+    <w:p>
+      <w:r>
+        <w:rPr>
+          <w:noProof/>
+        </w:rPr>
+        <mc:AlternateContent>
+          <mc:Choice Requires="wps">
+            <w:drawing>
+              <wp:anchor distT="0" distB="0" distL="114300" distR="114300" simplePos="0" relativeHeight="251801600" behindDoc="0" locked="0" layoutInCell="1" allowOverlap="1" wp14:anchorId="72BDBEF4" wp14:editId="74537D24">
+                <wp:simplePos x="0" y="0"/>
+                <wp:positionH relativeFrom="column">
+                  <wp:posOffset>0</wp:posOffset>
+                </wp:positionH>
+                <wp:positionV relativeFrom="paragraph">
+                  <wp:posOffset>284266</wp:posOffset>
+                </wp:positionV>
+                <wp:extent cx="6398260" cy="3918857"/>
+                <wp:effectExtent l="0" t="0" r="21590" b="24765"/>
+                <wp:wrapNone/>
+                <wp:docPr id="130" name="Rectangle 130"/>
+                <wp:cNvGraphicFramePr/>
+                <a:graphic xmlns:a="http://schemas.openxmlformats.org/drawingml/2006/main">
+                  <a:graphicData uri="http://schemas.microsoft.com/office/word/2010/wordprocessingShape">
+                    <wps:wsp>
+                      <wps:cNvSpPr/>
+                      <wps:spPr>
+                        <a:xfrm>
+                          <a:off x="0" y="0"/>
+                          <a:ext cx="6398260" cy="3918857"/>
+                        </a:xfrm>
+                        <a:prstGeom prst="rect">
+                          <a:avLst/>
+                        </a:prstGeom>
+                        <a:noFill/>
+                        <a:ln w="25400"/>
+                      </wps:spPr>
+                      <wps:style>
+                        <a:lnRef idx="2">
+                          <a:schemeClr val="accent1">
+                            <a:shade val="50000"/>
+                          </a:schemeClr>
+                        </a:lnRef>
+                        <a:fillRef idx="1">
+                          <a:schemeClr val="accent1"/>
+                        </a:fillRef>
+                        <a:effectRef idx="0">
+                          <a:schemeClr val="accent1"/>
+                        </a:effectRef>
+                        <a:fontRef idx="minor">
+                          <a:schemeClr val="lt1"/>
+                        </a:fontRef>
+                      </wps:style>
+                      <wps:bodyPr rot="0" spcFirstLastPara="0" vertOverflow="overflow" horzOverflow="overflow" vert="horz" wrap="square" lIns="91440" tIns="45720" rIns="91440" bIns="45720" numCol="1" spcCol="0" rtlCol="0" fromWordArt="0" anchor="ctr" anchorCtr="0" forceAA="0" compatLnSpc="1">
+                        <a:prstTxWarp prst="textNoShape">
+                          <a:avLst/>
+                        </a:prstTxWarp>
+                        <a:noAutofit/>
+                      </wps:bodyPr>
+                    </wps:wsp>
+                  </a:graphicData>
+                </a:graphic>
+                <wp14:sizeRelH relativeFrom="margin">
+                  <wp14:pctWidth>0</wp14:pctWidth>
+                </wp14:sizeRelH>
+                <wp14:sizeRelV relativeFrom="margin">
+                  <wp14:pctHeight>0</wp14:pctHeight>
+                </wp14:sizeRelV>
+              </wp:anchor>
+            </w:drawing>
+          </mc:Choice>
+          <mc:Fallback>
+            <w:pict>
+              <v:rect w14:anchorId="69CA4668" id="Rectangle 130" o:spid="_x0000_s1026" style="position:absolute;margin-left:0;margin-top:22.4pt;width:503.8pt;height:308.55pt;z-index:251801600;visibility:visible;mso-wrap-style:square;mso-width-percent:0;mso-height-percent:0;mso-wrap-distance-left:9pt;mso-wrap-distance-top:0;mso-wrap-distance-right:9pt;mso-wrap-distance-bottom:0;mso-position-horizontal:absolute;mso-position-horizontal-relative:text;mso-position-vertical:absolute;mso-position-vertical-relative:text;mso-width-percent:0;mso-height-percent:0;mso-width-relative:margin;mso-height-relative:margin;v-text-anchor:middle" o:gfxdata="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" filled="f" strokecolor="#1f4d78 [1604]" strokeweight="2pt"/>
+            </w:pict>
+          </mc:Fallback>
+        </mc:AlternateContent>
+      </w:r>
+    </w:p>
+    <w:p>
+      <w:r>
+        <w:rPr>
+          <w:noProof/>
+        </w:rPr>
+        <w:drawing>
+          <wp:inline distT="0" distB="0" distL="0" distR="0" wp14:anchorId="54051E2B" wp14:editId="4B29EDA7">
+            <wp:extent cx="5943600" cy="3827780"/>
+            <wp:effectExtent l="0" t="0" r="0" b="1270"/>
+            <wp:docPr id="124" name="Picture 124"/>
+            <wp:cNvGraphicFramePr>
+              <a:graphicFrameLocks xmlns:a="http://schemas.openxmlformats.org/drawingml/2006/main" noChangeAspect="1"/>
+            </wp:cNvGraphicFramePr>
+            <a:graphic xmlns:a="http://schemas.openxmlformats.org/drawingml/2006/main">
+              <a:graphicData uri="http://schemas.openxmlformats.org/drawingml/2006/picture">
+                <pic:pic xmlns:pic="http://schemas.openxmlformats.org/drawingml/2006/picture">
+                  <pic:nvPicPr>
+                    <pic:cNvPr id="1" name=""/>
+                    <pic:cNvPicPr/>
+                  </pic:nvPicPr>
+                  <pic:blipFill>
+                    <a:blip r:embed="rId71"/>
+                    <a:stretch>
+                      <a:fillRect/>
+                    </a:stretch>
+                  </pic:blipFill>
+                  <pic:spPr>
+                    <a:xfrm>
+                      <a:off x="0" y="0"/>
+                      <a:ext cx="5943600" cy="3827780"/>
+                    </a:xfrm>
+                    <a:prstGeom prst="rect">
+                      <a:avLst/>
+                    </a:prstGeom>
+                  </pic:spPr>
+                </pic:pic>
+              </a:graphicData>
+            </a:graphic>
+          </wp:inline>
+        </w:drawing>
+      </w:r>
+    </w:p>
+    <w:p/>
+    <w:p>
+      <w:r>
+        <w:t>The resulting output</w:t>
+      </w:r>
+      <w:r>
+        <w:t xml:space="preserve"> shows the usual released output along with the opening and closing of each simulation:</w:t>
+      </w:r>
+    </w:p>
+    <w:p>
+      <w:r>
+        <w:rPr>
+          <w:noProof/>
+        </w:rPr>
+        <mc:AlternateContent>
+          <mc:Choice Requires="wps">
+            <w:drawing>
+              <wp:anchor distT="0" distB="0" distL="114300" distR="114300" simplePos="0" relativeHeight="251803648" behindDoc="0" locked="0" layoutInCell="1" allowOverlap="1" wp14:anchorId="0218AF55" wp14:editId="080AFCB1">
+                <wp:simplePos x="0" y="0"/>
+                <wp:positionH relativeFrom="column">
+                  <wp:posOffset>-130629</wp:posOffset>
+                </wp:positionH>
+                <wp:positionV relativeFrom="paragraph">
+                  <wp:posOffset>286987</wp:posOffset>
+                </wp:positionV>
+                <wp:extent cx="6398260" cy="1876301"/>
+                <wp:effectExtent l="0" t="0" r="21590" b="10160"/>
+                <wp:wrapNone/>
+                <wp:docPr id="133" name="Rectangle 133"/>
+                <wp:cNvGraphicFramePr/>
+                <a:graphic xmlns:a="http://schemas.openxmlformats.org/drawingml/2006/main">
+                  <a:graphicData uri="http://schemas.microsoft.com/office/word/2010/wordprocessingShape">
+                    <wps:wsp>
+                      <wps:cNvSpPr/>
+                      <wps:spPr>
+                        <a:xfrm>
+                          <a:off x="0" y="0"/>
+                          <a:ext cx="6398260" cy="1876301"/>
+                        </a:xfrm>
+                        <a:prstGeom prst="rect">
+                          <a:avLst/>
+                        </a:prstGeom>
+                        <a:noFill/>
+                        <a:ln w="25400"/>
+                      </wps:spPr>
+                      <wps:style>
+                        <a:lnRef idx="2">
+                          <a:schemeClr val="accent1">
+                            <a:shade val="50000"/>
+                          </a:schemeClr>
+                        </a:lnRef>
+                        <a:fillRef idx="1">
+                          <a:schemeClr val="accent1"/>
+                        </a:fillRef>
+                        <a:effectRef idx="0">
+                          <a:schemeClr val="accent1"/>
+                        </a:effectRef>
+                        <a:fontRef idx="minor">
+                          <a:schemeClr val="lt1"/>
+                        </a:fontRef>
+                      </wps:style>
+                      <wps:bodyPr rot="0" spcFirstLastPara="0" vertOverflow="overflow" horzOverflow="overflow" vert="horz" wrap="square" lIns="91440" tIns="45720" rIns="91440" bIns="45720" numCol="1" spcCol="0" rtlCol="0" fromWordArt="0" anchor="ctr" anchorCtr="0" forceAA="0" compatLnSpc="1">
+                        <a:prstTxWarp prst="textNoShape">
+                          <a:avLst/>
+                        </a:prstTxWarp>
+                        <a:noAutofit/>
+                      </wps:bodyPr>
+                    </wps:wsp>
+                  </a:graphicData>
+                </a:graphic>
+                <wp14:sizeRelH relativeFrom="margin">
+                  <wp14:pctWidth>0</wp14:pctWidth>
+                </wp14:sizeRelH>
+                <wp14:sizeRelV relativeFrom="margin">
+                  <wp14:pctHeight>0</wp14:pctHeight>
+                </wp14:sizeRelV>
+              </wp:anchor>
+            </w:drawing>
+          </mc:Choice>
+          <mc:Fallback>
+            <w:pict>
+              <v:rect w14:anchorId="152875FD" id="Rectangle 133" o:spid="_x0000_s1026" style="position:absolute;margin-left:-10.3pt;margin-top:22.6pt;width:503.8pt;height:147.75pt;z-index:251803648;visibility:visible;mso-wrap-style:square;mso-width-percent:0;mso-height-percent:0;mso-wrap-distance-left:9pt;mso-wrap-distance-top:0;mso-wrap-distance-right:9pt;mso-wrap-distance-bottom:0;mso-position-horizontal:absolute;mso-position-horizontal-relative:text;mso-position-vertical:absolute;mso-position-vertical-relative:text;mso-width-percent:0;mso-height-percent:0;mso-width-relative:margin;mso-height-relative:margin;v-text-anchor:middle" o:gfxdata="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" filled="f" strokecolor="#1f4d78 [1604]" strokeweight="2pt"/>
+            </w:pict>
+          </mc:Fallback>
+        </mc:AlternateContent>
+      </w:r>
+    </w:p>
+    <w:p>
+      <w:r>
+        <w:rPr>
+          <w:noProof/>
+        </w:rPr>
+        <w:drawing>
+          <wp:inline distT="0" distB="0" distL="0" distR="0" wp14:anchorId="7E4B8122" wp14:editId="31A5E8AB">
+            <wp:extent cx="3146961" cy="1794037"/>
+            <wp:effectExtent l="0" t="0" r="0" b="0"/>
+            <wp:docPr id="131" name="Picture 131"/>
+            <wp:cNvGraphicFramePr>
+              <a:graphicFrameLocks xmlns:a="http://schemas.openxmlformats.org/drawingml/2006/main" noChangeAspect="1"/>
+            </wp:cNvGraphicFramePr>
+            <a:graphic xmlns:a="http://schemas.openxmlformats.org/drawingml/2006/main">
+              <a:graphicData uri="http://schemas.openxmlformats.org/drawingml/2006/picture">
+                <pic:pic xmlns:pic="http://schemas.openxmlformats.org/drawingml/2006/picture">
+                  <pic:nvPicPr>
+                    <pic:cNvPr id="1" name=""/>
+                    <pic:cNvPicPr/>
+                  </pic:nvPicPr>
+                  <pic:blipFill>
+                    <a:blip r:embed="rId72"/>
+                    <a:stretch>
+                      <a:fillRect/>
+                    </a:stretch>
+                  </pic:blipFill>
+                  <pic:spPr>
+                    <a:xfrm>
+                      <a:off x="0" y="0"/>
+                      <a:ext cx="3170450" cy="1807428"/>
+                    </a:xfrm>
+                    <a:prstGeom prst="rect">
+                      <a:avLst/>
+                    </a:prstGeom>
+                  </pic:spPr>
+                </pic:pic>
+              </a:graphicData>
+            </a:graphic>
+          </wp:inline>
+        </w:drawing>
+      </w:r>
+    </w:p>
+    <w:p>
+      <w:r>
+        <w:t>…</w:t>
+      </w:r>
+    </w:p>
+    <w:p>
+      <w:r>
+        <w:rPr>
+          <w:noProof/>
+        </w:rPr>
+        <w:lastRenderedPageBreak/>
+        <mc:AlternateContent>
+          <mc:Choice Requires="wps">
+            <w:drawing>
+              <wp:anchor distT="0" distB="0" distL="114300" distR="114300" simplePos="0" relativeHeight="251805696" behindDoc="0" locked="0" layoutInCell="1" allowOverlap="1" wp14:anchorId="150AA049" wp14:editId="53B3CA37">
+                <wp:simplePos x="0" y="0"/>
+                <wp:positionH relativeFrom="column">
+                  <wp:posOffset>-41564</wp:posOffset>
+                </wp:positionH>
+                <wp:positionV relativeFrom="paragraph">
+                  <wp:posOffset>231569</wp:posOffset>
+                </wp:positionV>
+                <wp:extent cx="6398260" cy="1579418"/>
+                <wp:effectExtent l="0" t="0" r="21590" b="20955"/>
+                <wp:wrapNone/>
+                <wp:docPr id="134" name="Rectangle 134"/>
+                <wp:cNvGraphicFramePr/>
+                <a:graphic xmlns:a="http://schemas.openxmlformats.org/drawingml/2006/main">
+                  <a:graphicData uri="http://schemas.microsoft.com/office/word/2010/wordprocessingShape">
+                    <wps:wsp>
+                      <wps:cNvSpPr/>
+                      <wps:spPr>
+                        <a:xfrm>
+                          <a:off x="0" y="0"/>
+                          <a:ext cx="6398260" cy="1579418"/>
+                        </a:xfrm>
+                        <a:prstGeom prst="rect">
+                          <a:avLst/>
+                        </a:prstGeom>
+                        <a:noFill/>
+                        <a:ln w="25400"/>
+                      </wps:spPr>
+                      <wps:style>
+                        <a:lnRef idx="2">
+                          <a:schemeClr val="accent1">
+                            <a:shade val="50000"/>
+                          </a:schemeClr>
+                        </a:lnRef>
+                        <a:fillRef idx="1">
+                          <a:schemeClr val="accent1"/>
+                        </a:fillRef>
+                        <a:effectRef idx="0">
+                          <a:schemeClr val="accent1"/>
+                        </a:effectRef>
+                        <a:fontRef idx="minor">
+                          <a:schemeClr val="lt1"/>
+                        </a:fontRef>
+                      </wps:style>
+                      <wps:bodyPr rot="0" spcFirstLastPara="0" vertOverflow="overflow" horzOverflow="overflow" vert="horz" wrap="square" lIns="91440" tIns="45720" rIns="91440" bIns="45720" numCol="1" spcCol="0" rtlCol="0" fromWordArt="0" anchor="ctr" anchorCtr="0" forceAA="0" compatLnSpc="1">
+                        <a:prstTxWarp prst="textNoShape">
+                          <a:avLst/>
+                        </a:prstTxWarp>
+                        <a:noAutofit/>
+                      </wps:bodyPr>
+                    </wps:wsp>
+                  </a:graphicData>
+                </a:graphic>
+                <wp14:sizeRelH relativeFrom="margin">
+                  <wp14:pctWidth>0</wp14:pctWidth>
+                </wp14:sizeRelH>
+                <wp14:sizeRelV relativeFrom="margin">
+                  <wp14:pctHeight>0</wp14:pctHeight>
+                </wp14:sizeRelV>
+              </wp:anchor>
+            </w:drawing>
+          </mc:Choice>
+          <mc:Fallback>
+            <w:pict>
+              <v:rect w14:anchorId="17F579BE" id="Rectangle 134" o:spid="_x0000_s1026" style="position:absolute;margin-left:-3.25pt;margin-top:18.25pt;width:503.8pt;height:124.35pt;z-index:251805696;visibility:visible;mso-wrap-style:square;mso-width-percent:0;mso-height-percent:0;mso-wrap-distance-left:9pt;mso-wrap-distance-top:0;mso-wrap-distance-right:9pt;mso-wrap-distance-bottom:0;mso-position-horizontal:absolute;mso-position-horizontal-relative:text;mso-position-vertical:absolute;mso-position-vertical-relative:text;mso-width-percent:0;mso-height-percent:0;mso-width-relative:margin;mso-height-relative:margin;v-text-anchor:middle" o:gfxdata="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" filled="f" strokecolor="#1f4d78 [1604]" strokeweight="2pt"/>
+            </w:pict>
+          </mc:Fallback>
+        </mc:AlternateContent>
+      </w:r>
+    </w:p>
+    <w:p>
+      <w:r>
+        <w:rPr>
+          <w:noProof/>
+        </w:rPr>
+        <w:drawing>
+          <wp:inline distT="0" distB="0" distL="0" distR="0" wp14:anchorId="33617493" wp14:editId="3CC20804">
+            <wp:extent cx="2947087" cy="1489916"/>
+            <wp:effectExtent l="0" t="0" r="5715" b="0"/>
+            <wp:docPr id="132" name="Picture 132"/>
+            <wp:cNvGraphicFramePr>
+              <a:graphicFrameLocks xmlns:a="http://schemas.openxmlformats.org/drawingml/2006/main" noChangeAspect="1"/>
+            </wp:cNvGraphicFramePr>
+            <a:graphic xmlns:a="http://schemas.openxmlformats.org/drawingml/2006/main">
+              <a:graphicData uri="http://schemas.openxmlformats.org/drawingml/2006/picture">
+                <pic:pic xmlns:pic="http://schemas.openxmlformats.org/drawingml/2006/picture">
+                  <pic:nvPicPr>
+                    <pic:cNvPr id="1" name=""/>
+                    <pic:cNvPicPr/>
+                  </pic:nvPicPr>
+                  <pic:blipFill>
+                    <a:blip r:embed="rId73"/>
+                    <a:stretch>
+                      <a:fillRect/>
+                    </a:stretch>
+                  </pic:blipFill>
+                  <pic:spPr>
+                    <a:xfrm>
+                      <a:off x="0" y="0"/>
+                      <a:ext cx="3090413" cy="1562375"/>
+                    </a:xfrm>
+                    <a:prstGeom prst="rect">
+                      <a:avLst/>
+                    </a:prstGeom>
+                  </pic:spPr>
+                </pic:pic>
+              </a:graphicData>
+            </a:graphic>
+          </wp:inline>
+        </w:drawing>
+      </w:r>
+    </w:p>
+    <w:p/>
+    <w:p>
+      <w:r>
+        <w:t>In the final example, OuputConsumer_D, we drop the output handling and demonstrate that the meta data used to build the dimensions of the experiment can be retrieved from the experiment context and used for reporting:</w:t>
+      </w:r>
+    </w:p>
+    <w:p>
+      <w:r>
+        <w:rPr>
+          <w:noProof/>
+        </w:rPr>
+        <mc:AlternateContent>
+          <mc:Choice Requires="wps">
+            <w:drawing>
+              <wp:anchor distT="0" distB="0" distL="114300" distR="114300" simplePos="0" relativeHeight="251807744" behindDoc="0" locked="0" layoutInCell="1" allowOverlap="1" wp14:anchorId="4E315D76" wp14:editId="56DB68B5">
+                <wp:simplePos x="0" y="0"/>
+                <wp:positionH relativeFrom="column">
+                  <wp:posOffset>-41564</wp:posOffset>
+                </wp:positionH>
+                <wp:positionV relativeFrom="paragraph">
+                  <wp:posOffset>252087</wp:posOffset>
+                </wp:positionV>
+                <wp:extent cx="6398260" cy="3467595"/>
+                <wp:effectExtent l="0" t="0" r="21590" b="19050"/>
+                <wp:wrapNone/>
+                <wp:docPr id="136" name="Rectangle 136"/>
+                <wp:cNvGraphicFramePr/>
+                <a:graphic xmlns:a="http://schemas.openxmlformats.org/drawingml/2006/main">
+                  <a:graphicData uri="http://schemas.microsoft.com/office/word/2010/wordprocessingShape">
+                    <wps:wsp>
+                      <wps:cNvSpPr/>
+                      <wps:spPr>
+                        <a:xfrm>
+                          <a:off x="0" y="0"/>
+                          <a:ext cx="6398260" cy="3467595"/>
+                        </a:xfrm>
+                        <a:prstGeom prst="rect">
+                          <a:avLst/>
+                        </a:prstGeom>
+                        <a:noFill/>
+                        <a:ln w="25400"/>
+                      </wps:spPr>
+                      <wps:style>
+                        <a:lnRef idx="2">
+                          <a:schemeClr val="accent1">
+                            <a:shade val="50000"/>
+                          </a:schemeClr>
+                        </a:lnRef>
+                        <a:fillRef idx="1">
+                          <a:schemeClr val="accent1"/>
+                        </a:fillRef>
+                        <a:effectRef idx="0">
+                          <a:schemeClr val="accent1"/>
+                        </a:effectRef>
+                        <a:fontRef idx="minor">
+                          <a:schemeClr val="lt1"/>
+                        </a:fontRef>
+                      </wps:style>
+                      <wps:bodyPr rot="0" spcFirstLastPara="0" vertOverflow="overflow" horzOverflow="overflow" vert="horz" wrap="square" lIns="91440" tIns="45720" rIns="91440" bIns="45720" numCol="1" spcCol="0" rtlCol="0" fromWordArt="0" anchor="ctr" anchorCtr="0" forceAA="0" compatLnSpc="1">
+                        <a:prstTxWarp prst="textNoShape">
+                          <a:avLst/>
+                        </a:prstTxWarp>
+                        <a:noAutofit/>
+                      </wps:bodyPr>
+                    </wps:wsp>
+                  </a:graphicData>
+                </a:graphic>
+                <wp14:sizeRelH relativeFrom="margin">
+                  <wp14:pctWidth>0</wp14:pctWidth>
+                </wp14:sizeRelH>
+                <wp14:sizeRelV relativeFrom="margin">
+                  <wp14:pctHeight>0</wp14:pctHeight>
+                </wp14:sizeRelV>
+              </wp:anchor>
+            </w:drawing>
+          </mc:Choice>
+          <mc:Fallback>
+            <w:pict>
+              <v:rect w14:anchorId="27EF8B75" id="Rectangle 136" o:spid="_x0000_s1026" style="position:absolute;margin-left:-3.25pt;margin-top:19.85pt;width:503.8pt;height:273.05pt;z-index:251807744;visibility:visible;mso-wrap-style:square;mso-width-percent:0;mso-height-percent:0;mso-wrap-distance-left:9pt;mso-wrap-distance-top:0;mso-wrap-distance-right:9pt;mso-wrap-distance-bottom:0;mso-position-horizontal:absolute;mso-position-horizontal-relative:text;mso-position-vertical:absolute;mso-position-vertical-relative:text;mso-width-percent:0;mso-height-percent:0;mso-width-relative:margin;mso-height-relative:margin;v-text-anchor:middle" o:gfxdata="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" filled="f" strokecolor="#1f4d78 [1604]" strokeweight="2pt"/>
+            </w:pict>
+          </mc:Fallback>
+        </mc:AlternateContent>
+      </w:r>
+    </w:p>
+    <w:p>
+      <w:r>
+        <w:rPr>
+          <w:noProof/>
+        </w:rPr>
+        <w:drawing>
+          <wp:inline distT="0" distB="0" distL="0" distR="0" wp14:anchorId="571633BD" wp14:editId="28DB72FB">
+            <wp:extent cx="5943600" cy="3378200"/>
+            <wp:effectExtent l="0" t="0" r="0" b="0"/>
+            <wp:docPr id="135" name="Picture 135"/>
+            <wp:cNvGraphicFramePr>
+              <a:graphicFrameLocks xmlns:a="http://schemas.openxmlformats.org/drawingml/2006/main" noChangeAspect="1"/>
+            </wp:cNvGraphicFramePr>
+            <a:graphic xmlns:a="http://schemas.openxmlformats.org/drawingml/2006/main">
+              <a:graphicData uri="http://schemas.openxmlformats.org/drawingml/2006/picture">
+                <pic:pic xmlns:pic="http://schemas.openxmlformats.org/drawingml/2006/picture">
+                  <pic:nvPicPr>
+                    <pic:cNvPr id="1" name=""/>
+                    <pic:cNvPicPr/>
+                  </pic:nvPicPr>
+                  <pic:blipFill>
+                    <a:blip r:embed="rId74"/>
+                    <a:stretch>
+                      <a:fillRect/>
+                    </a:stretch>
+                  </pic:blipFill>
+                  <pic:spPr>
+                    <a:xfrm>
+                      <a:off x="0" y="0"/>
+                      <a:ext cx="5943600" cy="3378200"/>
+                    </a:xfrm>
+                    <a:prstGeom prst="rect">
+                      <a:avLst/>
+                    </a:prstGeom>
+                  </pic:spPr>
+                </pic:pic>
+              </a:graphicData>
+            </a:graphic>
+          </wp:inline>
+        </w:drawing>
+      </w:r>
+    </w:p>
+    <w:p/>
+    <w:p>
+      <w:r>
+        <w:t>The resulting output shows for each scenario the meta-data that defines that scenario:</w:t>
+      </w:r>
+    </w:p>
+    <w:p/>
+    <w:p>
+      <w:r>
+        <w:rPr>
+          <w:noProof/>
+        </w:rPr>
+        <w:lastRenderedPageBreak/>
+        <mc:AlternateContent>
+          <mc:Choice Requires="wps">
+            <w:drawing>
+              <wp:anchor distT="0" distB="0" distL="114300" distR="114300" simplePos="0" relativeHeight="251809792" behindDoc="0" locked="0" layoutInCell="1" allowOverlap="1" wp14:anchorId="4A99A9CA" wp14:editId="041384AD">
+                <wp:simplePos x="0" y="0"/>
+                <wp:positionH relativeFrom="column">
+                  <wp:posOffset>-23751</wp:posOffset>
+                </wp:positionH>
+                <wp:positionV relativeFrom="paragraph">
+                  <wp:posOffset>-17813</wp:posOffset>
+                </wp:positionV>
+                <wp:extent cx="6398260" cy="1520858"/>
+                <wp:effectExtent l="0" t="0" r="21590" b="22225"/>
+                <wp:wrapNone/>
+                <wp:docPr id="138" name="Rectangle 138"/>
+                <wp:cNvGraphicFramePr/>
+                <a:graphic xmlns:a="http://schemas.openxmlformats.org/drawingml/2006/main">
+                  <a:graphicData uri="http://schemas.microsoft.com/office/word/2010/wordprocessingShape">
+                    <wps:wsp>
+                      <wps:cNvSpPr/>
+                      <wps:spPr>
+                        <a:xfrm>
+                          <a:off x="0" y="0"/>
+                          <a:ext cx="6398260" cy="1520858"/>
+                        </a:xfrm>
+                        <a:prstGeom prst="rect">
+                          <a:avLst/>
+                        </a:prstGeom>
+                        <a:noFill/>
+                        <a:ln w="25400"/>
+                      </wps:spPr>
+                      <wps:style>
+                        <a:lnRef idx="2">
+                          <a:schemeClr val="accent1">
+                            <a:shade val="50000"/>
+                          </a:schemeClr>
+                        </a:lnRef>
+                        <a:fillRef idx="1">
+                          <a:schemeClr val="accent1"/>
+                        </a:fillRef>
+                        <a:effectRef idx="0">
+                          <a:schemeClr val="accent1"/>
+                        </a:effectRef>
+                        <a:fontRef idx="minor">
+                          <a:schemeClr val="lt1"/>
+                        </a:fontRef>
+                      </wps:style>
+                      <wps:bodyPr rot="0" spcFirstLastPara="0" vertOverflow="overflow" horzOverflow="overflow" vert="horz" wrap="square" lIns="91440" tIns="45720" rIns="91440" bIns="45720" numCol="1" spcCol="0" rtlCol="0" fromWordArt="0" anchor="ctr" anchorCtr="0" forceAA="0" compatLnSpc="1">
+                        <a:prstTxWarp prst="textNoShape">
+                          <a:avLst/>
+                        </a:prstTxWarp>
+                        <a:noAutofit/>
+                      </wps:bodyPr>
+                    </wps:wsp>
+                  </a:graphicData>
+                </a:graphic>
+                <wp14:sizeRelH relativeFrom="margin">
+                  <wp14:pctWidth>0</wp14:pctWidth>
+                </wp14:sizeRelH>
+                <wp14:sizeRelV relativeFrom="margin">
+                  <wp14:pctHeight>0</wp14:pctHeight>
+                </wp14:sizeRelV>
+              </wp:anchor>
+            </w:drawing>
+          </mc:Choice>
+          <mc:Fallback>
+            <w:pict>
+              <v:rect w14:anchorId="4F4EB02B" id="Rectangle 138" o:spid="_x0000_s1026" style="position:absolute;margin-left:-1.85pt;margin-top:-1.4pt;width:503.8pt;height:119.75pt;z-index:251809792;visibility:visible;mso-wrap-style:square;mso-width-percent:0;mso-height-percent:0;mso-wrap-distance-left:9pt;mso-wrap-distance-top:0;mso-wrap-distance-right:9pt;mso-wrap-distance-bottom:0;mso-position-horizontal:absolute;mso-position-horizontal-relative:text;mso-position-vertical:absolute;mso-position-vertical-relative:text;mso-width-percent:0;mso-height-percent:0;mso-width-relative:margin;mso-height-relative:margin;v-text-anchor:middle" o:gfxdata="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" filled="f" strokecolor="#1f4d78 [1604]" strokeweight="2pt"/>
+            </w:pict>
+          </mc:Fallback>
+        </mc:AlternateContent>
+      </w:r>
+      <w:r>
+        <w:rPr>
+          <w:noProof/>
+        </w:rPr>
+        <w:drawing>
+          <wp:inline distT="0" distB="0" distL="0" distR="0" wp14:anchorId="71DE1C51" wp14:editId="1D8EF3CE">
+            <wp:extent cx="4572000" cy="1464408"/>
+            <wp:effectExtent l="0" t="0" r="0" b="2540"/>
+            <wp:docPr id="139" name="Picture 139"/>
+            <wp:cNvGraphicFramePr>
+              <a:graphicFrameLocks xmlns:a="http://schemas.openxmlformats.org/drawingml/2006/main" noChangeAspect="1"/>
+            </wp:cNvGraphicFramePr>
+            <a:graphic xmlns:a="http://schemas.openxmlformats.org/drawingml/2006/main">
+              <a:graphicData uri="http://schemas.openxmlformats.org/drawingml/2006/picture">
+                <pic:pic xmlns:pic="http://schemas.openxmlformats.org/drawingml/2006/picture">
+                  <pic:nvPicPr>
+                    <pic:cNvPr id="1" name=""/>
+                    <pic:cNvPicPr/>
+                  </pic:nvPicPr>
+                  <pic:blipFill>
+                    <a:blip r:embed="rId75"/>
+                    <a:stretch>
+                      <a:fillRect/>
+                    </a:stretch>
+                  </pic:blipFill>
+                  <pic:spPr>
+                    <a:xfrm>
+                      <a:off x="0" y="0"/>
+                      <a:ext cx="4619880" cy="1479744"/>
+                    </a:xfrm>
+                    <a:prstGeom prst="rect">
+                      <a:avLst/>
+                    </a:prstGeom>
+                  </pic:spPr>
+                </pic:pic>
+              </a:graphicData>
+            </a:graphic>
+          </wp:inline>
+        </w:drawing>
+      </w:r>
+    </w:p>
+    <w:p/>
+    <w:p>
+      <w:r>
+        <w:t>Recall that as the experiment executes, it utilizes multiple threads to execute the individual scenarios. Thus every experiment context consumer must be threadsafe.  We have accomplished this by making</w:t>
+      </w:r>
+      <w:r>
+        <w:t xml:space="preserve"> each such consumer stateless. In practice, it is often necessary for experiment context consumers to be stateful and this can involve careful consideration of the use of synchronization and other concurrency issues.  Fortunately, GCM provides a reporting plugin that deals with these issues and provides a general method for producing tabular reports. </w:t>
+      </w:r>
+    </w:p>
+    <w:p>
+      <w:pPr>
+        <w:pStyle w:val="Heading1"/>
+      </w:pPr>
+      <w:r>
+        <w:t>Chapter:</w:t>
+      </w:r>
+      <w:r>
+        <w:t xml:space="preserve"> Reports</w:t>
+      </w:r>
+      <w:r>
+        <w:t xml:space="preserve"> Plugin</w:t>
+      </w:r>
+    </w:p>
+    <w:p>
+      <w:r>
+        <w:t xml:space="preserve">The reports plugin implements an experiment context consumer that records output into tab-delimited </w:t>
+      </w:r>
+      <w:r>
+        <w:t xml:space="preserve">text </w:t>
+      </w:r>
+      <w:r>
+        <w:t>files via the java.nio library</w:t>
+      </w:r>
+      <w:r>
+        <w:t xml:space="preserve"> using blocking file writes</w:t>
+      </w:r>
+      <w:r>
+        <w:t>.</w:t>
+      </w:r>
+      <w:r>
+        <w:t xml:space="preserve"> Three new concepts form the core of the reports:</w:t>
+      </w:r>
+    </w:p>
+    <w:p>
+      <w:pPr>
+        <w:pStyle w:val="ListParagraph"/>
+        <w:numPr>
+          <w:ilvl w:val="0"/>
+          <w:numId w:val="19"/>
+        </w:numPr>
+      </w:pPr>
+      <w:r>
+        <w:t>Report Id – a unique identifier for each report</w:t>
+      </w:r>
+    </w:p>
+    <w:p>
+      <w:pPr>
+        <w:pStyle w:val="ListParagraph"/>
+        <w:numPr>
+          <w:ilvl w:val="0"/>
+          <w:numId w:val="19"/>
+        </w:numPr>
+      </w:pPr>
+      <w:r>
+        <w:t>Report Header</w:t>
+      </w:r>
+      <w:r>
+        <w:t xml:space="preserve"> – the header content for the report</w:t>
+      </w:r>
+    </w:p>
+    <w:p>
+      <w:pPr>
+        <w:pStyle w:val="ListParagraph"/>
+        <w:numPr>
+          <w:ilvl w:val="0"/>
+          <w:numId w:val="19"/>
+        </w:numPr>
+      </w:pPr>
+      <w:r>
+        <w:t xml:space="preserve">Report </w:t>
+      </w:r>
+      <w:r>
+        <w:t>I</w:t>
+      </w:r>
+      <w:r>
+        <w:t>tem</w:t>
+      </w:r>
+      <w:r>
+        <w:t xml:space="preserve"> – the data content for each line in the report</w:t>
+      </w:r>
+    </w:p>
+    <w:p>
+      <w:r>
+        <w:t xml:space="preserve">The report id is a unique identifier used to mark every report item that the plugin processes and </w:t>
+      </w:r>
+      <w:r>
+        <w:t>helps associate each item to the specific file where it will be recorded.  Report items are a flexible list of values that have an associated report id as well as a report header used to build the header of the file.</w:t>
+      </w:r>
+    </w:p>
     <w:p/>
     <w:p/>
     <w:p/>
-    <w:p/>
-    <w:p/>
-    <w:p/>
-    <w:p/>
-    <w:p/>
-    <w:p/>
-    <w:p/>
-    <w:p/>
-    <w:p/>
-    <w:p/>
-    <w:p/>
-    <w:p/>
-    <w:p/>
-    <w:p/>
-    <w:p/>
-    <w:p/>
-    <w:p/>
-    <w:p/>
-    <w:p/>
     <w:p>
       <w:pPr>
         <w:pStyle w:val="Heading1"/>
       </w:pPr>
       <w:r>
-        <w:t>Chapter 3: Planning</w:t>
+        <w:t>Chapter</w:t>
+      </w:r>
+      <w:r>
+        <w:t>: Stochastics</w:t>
+      </w:r>
+      <w:r>
+        <w:t xml:space="preserve"> Plugin</w:t>
       </w:r>
     </w:p>
     <w:p>
@@ -5827,13 +11100,18 @@
         <w:t>asdf</w:t>
       </w:r>
     </w:p>
-    <w:p/>
     <w:p>
       <w:pPr>
         <w:pStyle w:val="Heading1"/>
       </w:pPr>
       <w:r>
-        <w:t>Chapter 4: Event subscription</w:t>
+        <w:t>Chapter</w:t>
+      </w:r>
+      <w:r>
+        <w:t>: Global Properties</w:t>
+      </w:r>
+      <w:r>
+        <w:t xml:space="preserve"> Plugin</w:t>
       </w:r>
     </w:p>
     <w:p>
@@ -5846,41 +11124,52 @@
         <w:pStyle w:val="Heading1"/>
       </w:pPr>
       <w:r>
-        <w:t xml:space="preserve">Chapter 4: </w:t>
-      </w:r>
-      <w:r>
-        <w:t>Experiments</w:t>
-      </w:r>
-    </w:p>
-    <w:p>
-      <w:r>
-        <w:t>A</w:t>
-      </w:r>
-      <w:r>
-        <w:t>sdf</w:t>
-      </w:r>
-    </w:p>
-    <w:p/>
+        <w:t>Chapter</w:t>
+      </w:r>
+      <w:r>
+        <w:t>: People</w:t>
+      </w:r>
+      <w:r>
+        <w:t xml:space="preserve"> Plugin</w:t>
+      </w:r>
+    </w:p>
+    <w:p>
+      <w:r>
+        <w:t>asdf</w:t>
+      </w:r>
+    </w:p>
     <w:p>
       <w:pPr>
         <w:pStyle w:val="Heading1"/>
       </w:pPr>
       <w:r>
-        <w:t>Chapter 5: GCM Life Cycle</w:t>
-      </w:r>
-    </w:p>
-    <w:p>
-      <w:r>
-        <w:t>Asdf</w:t>
-      </w:r>
-    </w:p>
-    <w:p/>
+        <w:lastRenderedPageBreak/>
+        <w:t>Chapter</w:t>
+      </w:r>
+      <w:r>
+        <w:t>: Person Properties</w:t>
+      </w:r>
+      <w:r>
+        <w:t xml:space="preserve"> Plugin</w:t>
+      </w:r>
+    </w:p>
+    <w:p>
+      <w:r>
+        <w:t>asdf</w:t>
+      </w:r>
+    </w:p>
     <w:p>
       <w:pPr>
         <w:pStyle w:val="Heading1"/>
       </w:pPr>
       <w:r>
-        <w:t>Plugin: Reports</w:t>
+        <w:t>Chapter</w:t>
+      </w:r>
+      <w:r>
+        <w:t>: Groups</w:t>
+      </w:r>
+      <w:r>
+        <w:t xml:space="preserve"> Plugin</w:t>
       </w:r>
     </w:p>
     <w:p>
@@ -5893,8 +11182,13 @@
         <w:pStyle w:val="Heading1"/>
       </w:pPr>
       <w:r>
-        <w:lastRenderedPageBreak/>
-        <w:t>Plugin: Stochastics</w:t>
+        <w:t>Chapter</w:t>
+      </w:r>
+      <w:r>
+        <w:t>: Regions</w:t>
+      </w:r>
+      <w:r>
+        <w:t xml:space="preserve"> Plugin</w:t>
       </w:r>
     </w:p>
     <w:p>
@@ -5907,7 +11201,13 @@
         <w:pStyle w:val="Heading1"/>
       </w:pPr>
       <w:r>
-        <w:t>Plugin: Global Properties</w:t>
+        <w:t>Chapter</w:t>
+      </w:r>
+      <w:r>
+        <w:t>: Resources</w:t>
+      </w:r>
+      <w:r>
+        <w:t xml:space="preserve"> Plugin</w:t>
       </w:r>
     </w:p>
     <w:p>
@@ -5920,7 +11220,13 @@
         <w:pStyle w:val="Heading1"/>
       </w:pPr>
       <w:r>
-        <w:t>Plugin: People</w:t>
+        <w:t>Chapter</w:t>
+      </w:r>
+      <w:r>
+        <w:t>: Materials</w:t>
+      </w:r>
+      <w:r>
+        <w:t xml:space="preserve"> Plugin</w:t>
       </w:r>
     </w:p>
     <w:p>
@@ -5933,72 +11239,13 @@
         <w:pStyle w:val="Heading1"/>
       </w:pPr>
       <w:r>
-        <w:t>Plugin: Person Properties</w:t>
-      </w:r>
-    </w:p>
-    <w:p>
-      <w:r>
-        <w:t>asdf</w:t>
-      </w:r>
-    </w:p>
-    <w:p>
-      <w:pPr>
-        <w:pStyle w:val="Heading1"/>
-      </w:pPr>
-      <w:r>
-        <w:t>Plugin: Groups</w:t>
-      </w:r>
-    </w:p>
-    <w:p>
-      <w:r>
-        <w:t>asdf</w:t>
-      </w:r>
-    </w:p>
-    <w:p>
-      <w:pPr>
-        <w:pStyle w:val="Heading1"/>
-      </w:pPr>
-      <w:r>
-        <w:t>Plugin: Regions</w:t>
-      </w:r>
-    </w:p>
-    <w:p>
-      <w:r>
-        <w:t>asdf</w:t>
-      </w:r>
-    </w:p>
-    <w:p>
-      <w:pPr>
-        <w:pStyle w:val="Heading1"/>
-      </w:pPr>
-      <w:r>
-        <w:t>Plugin: Resources</w:t>
-      </w:r>
-    </w:p>
-    <w:p>
-      <w:r>
-        <w:t>asdf</w:t>
-      </w:r>
-    </w:p>
-    <w:p>
-      <w:pPr>
-        <w:pStyle w:val="Heading1"/>
-      </w:pPr>
-      <w:r>
-        <w:t>Plugin: Materials</w:t>
-      </w:r>
-    </w:p>
-    <w:p>
-      <w:r>
-        <w:t>asdf</w:t>
-      </w:r>
-    </w:p>
-    <w:p>
-      <w:pPr>
-        <w:pStyle w:val="Heading1"/>
-      </w:pPr>
-      <w:r>
-        <w:t>Plugin: Partitions</w:t>
+        <w:t>Chapter</w:t>
+      </w:r>
+      <w:r>
+        <w:t>: Partitions</w:t>
+      </w:r>
+      <w:r>
+        <w:t xml:space="preserve"> Plugin</w:t>
       </w:r>
     </w:p>
     <w:p>
@@ -6295,6 +11542,92 @@
     </w:lvl>
   </w:abstractNum>
   <w:abstractNum w:abstractNumId="2" w15:restartNumberingAfterBreak="0">
+    <w:nsid w:val="10316685"/>
+    <w:multiLevelType w:val="hybridMultilevel"/>
+    <w:tmpl w:val="7BD29BF2"/>
+    <w:lvl w:ilvl="0" w:tplc="0409000F">
+      <w:start w:val="1"/>
+      <w:numFmt w:val="decimal"/>
+      <w:lvlText w:val="%1."/>
+      <w:lvlJc w:val="left"/>
+      <w:pPr>
+        <w:ind w:left="720" w:hanging="360"/>
+      </w:pPr>
+    </w:lvl>
+    <w:lvl w:ilvl="1" w:tplc="04090019" w:tentative="1">
+      <w:start w:val="1"/>
+      <w:numFmt w:val="lowerLetter"/>
+      <w:lvlText w:val="%2."/>
+      <w:lvlJc w:val="left"/>
+      <w:pPr>
+        <w:ind w:left="1440" w:hanging="360"/>
+      </w:pPr>
+    </w:lvl>
+    <w:lvl w:ilvl="2" w:tplc="0409001B" w:tentative="1">
+      <w:start w:val="1"/>
+      <w:numFmt w:val="lowerRoman"/>
+      <w:lvlText w:val="%3."/>
+      <w:lvlJc w:val="right"/>
+      <w:pPr>
+        <w:ind w:left="2160" w:hanging="180"/>
+      </w:pPr>
+    </w:lvl>
+    <w:lvl w:ilvl="3" w:tplc="0409000F" w:tentative="1">
+      <w:start w:val="1"/>
+      <w:numFmt w:val="decimal"/>
+      <w:lvlText w:val="%4."/>
+      <w:lvlJc w:val="left"/>
+      <w:pPr>
+        <w:ind w:left="2880" w:hanging="360"/>
+      </w:pPr>
+    </w:lvl>
+    <w:lvl w:ilvl="4" w:tplc="04090019" w:tentative="1">
+      <w:start w:val="1"/>
+      <w:numFmt w:val="lowerLetter"/>
+      <w:lvlText w:val="%5."/>
+      <w:lvlJc w:val="left"/>
+      <w:pPr>
+        <w:ind w:left="3600" w:hanging="360"/>
+      </w:pPr>
+    </w:lvl>
+    <w:lvl w:ilvl="5" w:tplc="0409001B" w:tentative="1">
+      <w:start w:val="1"/>
+      <w:numFmt w:val="lowerRoman"/>
+      <w:lvlText w:val="%6."/>
+      <w:lvlJc w:val="right"/>
+      <w:pPr>
+        <w:ind w:left="4320" w:hanging="180"/>
+      </w:pPr>
+    </w:lvl>
+    <w:lvl w:ilvl="6" w:tplc="0409000F" w:tentative="1">
+      <w:start w:val="1"/>
+      <w:numFmt w:val="decimal"/>
+      <w:lvlText w:val="%7."/>
+      <w:lvlJc w:val="left"/>
+      <w:pPr>
+        <w:ind w:left="5040" w:hanging="360"/>
+      </w:pPr>
+    </w:lvl>
+    <w:lvl w:ilvl="7" w:tplc="04090019" w:tentative="1">
+      <w:start w:val="1"/>
+      <w:numFmt w:val="lowerLetter"/>
+      <w:lvlText w:val="%8."/>
+      <w:lvlJc w:val="left"/>
+      <w:pPr>
+        <w:ind w:left="5760" w:hanging="360"/>
+      </w:pPr>
+    </w:lvl>
+    <w:lvl w:ilvl="8" w:tplc="0409001B" w:tentative="1">
+      <w:start w:val="1"/>
+      <w:numFmt w:val="lowerRoman"/>
+      <w:lvlText w:val="%9."/>
+      <w:lvlJc w:val="right"/>
+      <w:pPr>
+        <w:ind w:left="6480" w:hanging="180"/>
+      </w:pPr>
+    </w:lvl>
+  </w:abstractNum>
+  <w:abstractNum w:abstractNumId="3" w15:restartNumberingAfterBreak="0">
     <w:nsid w:val="25892A69"/>
     <w:multiLevelType w:val="hybridMultilevel"/>
     <w:tmpl w:val="9114463C"/>
@@ -6380,7 +11713,7 @@
       </w:pPr>
     </w:lvl>
   </w:abstractNum>
-  <w:abstractNum w:abstractNumId="3" w15:restartNumberingAfterBreak="0">
+  <w:abstractNum w:abstractNumId="4" w15:restartNumberingAfterBreak="0">
     <w:nsid w:val="2A4D0AF1"/>
     <w:multiLevelType w:val="hybridMultilevel"/>
     <w:tmpl w:val="BF163A84"/>
@@ -6493,7 +11826,7 @@
       </w:rPr>
     </w:lvl>
   </w:abstractNum>
-  <w:abstractNum w:abstractNumId="4" w15:restartNumberingAfterBreak="0">
+  <w:abstractNum w:abstractNumId="5" w15:restartNumberingAfterBreak="0">
     <w:nsid w:val="2B2B3C65"/>
     <w:multiLevelType w:val="hybridMultilevel"/>
     <w:tmpl w:val="38521520"/>
@@ -6606,7 +11939,7 @@
       </w:rPr>
     </w:lvl>
   </w:abstractNum>
-  <w:abstractNum w:abstractNumId="5" w15:restartNumberingAfterBreak="0">
+  <w:abstractNum w:abstractNumId="6" w15:restartNumberingAfterBreak="0">
     <w:nsid w:val="3C123380"/>
     <w:multiLevelType w:val="hybridMultilevel"/>
     <w:tmpl w:val="D2604124"/>
@@ -6719,7 +12052,120 @@
       </w:rPr>
     </w:lvl>
   </w:abstractNum>
-  <w:abstractNum w:abstractNumId="6" w15:restartNumberingAfterBreak="0">
+  <w:abstractNum w:abstractNumId="7" w15:restartNumberingAfterBreak="0">
+    <w:nsid w:val="3C25162F"/>
+    <w:multiLevelType w:val="hybridMultilevel"/>
+    <w:tmpl w:val="6582C4F0"/>
+    <w:lvl w:ilvl="0" w:tplc="04090001">
+      <w:start w:val="1"/>
+      <w:numFmt w:val="bullet"/>
+      <w:lvlText w:val=""/>
+      <w:lvlJc w:val="left"/>
+      <w:pPr>
+        <w:ind w:left="720" w:hanging="360"/>
+      </w:pPr>
+      <w:rPr>
+        <w:rFonts w:ascii="Symbol" w:hAnsi="Symbol" w:hint="default"/>
+      </w:rPr>
+    </w:lvl>
+    <w:lvl w:ilvl="1" w:tplc="04090003" w:tentative="1">
+      <w:start w:val="1"/>
+      <w:numFmt w:val="bullet"/>
+      <w:lvlText w:val="o"/>
+      <w:lvlJc w:val="left"/>
+      <w:pPr>
+        <w:ind w:left="1440" w:hanging="360"/>
+      </w:pPr>
+      <w:rPr>
+        <w:rFonts w:ascii="Courier New" w:hAnsi="Courier New" w:cs="Courier New" w:hint="default"/>
+      </w:rPr>
+    </w:lvl>
+    <w:lvl w:ilvl="2" w:tplc="04090005" w:tentative="1">
+      <w:start w:val="1"/>
+      <w:numFmt w:val="bullet"/>
+      <w:lvlText w:val=""/>
+      <w:lvlJc w:val="left"/>
+      <w:pPr>
+        <w:ind w:left="2160" w:hanging="360"/>
+      </w:pPr>
+      <w:rPr>
+        <w:rFonts w:ascii="Wingdings" w:hAnsi="Wingdings" w:hint="default"/>
+      </w:rPr>
+    </w:lvl>
+    <w:lvl w:ilvl="3" w:tplc="04090001" w:tentative="1">
+      <w:start w:val="1"/>
+      <w:numFmt w:val="bullet"/>
+      <w:lvlText w:val=""/>
+      <w:lvlJc w:val="left"/>
+      <w:pPr>
+        <w:ind w:left="2880" w:hanging="360"/>
+      </w:pPr>
+      <w:rPr>
+        <w:rFonts w:ascii="Symbol" w:hAnsi="Symbol" w:hint="default"/>
+      </w:rPr>
+    </w:lvl>
+    <w:lvl w:ilvl="4" w:tplc="04090003" w:tentative="1">
+      <w:start w:val="1"/>
+      <w:numFmt w:val="bullet"/>
+      <w:lvlText w:val="o"/>
+      <w:lvlJc w:val="left"/>
+      <w:pPr>
+        <w:ind w:left="3600" w:hanging="360"/>
+      </w:pPr>
+      <w:rPr>
+        <w:rFonts w:ascii="Courier New" w:hAnsi="Courier New" w:cs="Courier New" w:hint="default"/>
+      </w:rPr>
+    </w:lvl>
+    <w:lvl w:ilvl="5" w:tplc="04090005" w:tentative="1">
+      <w:start w:val="1"/>
+      <w:numFmt w:val="bullet"/>
+      <w:lvlText w:val=""/>
+      <w:lvlJc w:val="left"/>
+      <w:pPr>
+        <w:ind w:left="4320" w:hanging="360"/>
+      </w:pPr>
+      <w:rPr>
+        <w:rFonts w:ascii="Wingdings" w:hAnsi="Wingdings" w:hint="default"/>
+      </w:rPr>
+    </w:lvl>
+    <w:lvl w:ilvl="6" w:tplc="04090001" w:tentative="1">
+      <w:start w:val="1"/>
+      <w:numFmt w:val="bullet"/>
+      <w:lvlText w:val=""/>
+      <w:lvlJc w:val="left"/>
+      <w:pPr>
+        <w:ind w:left="5040" w:hanging="360"/>
+      </w:pPr>
+      <w:rPr>
+        <w:rFonts w:ascii="Symbol" w:hAnsi="Symbol" w:hint="default"/>
+      </w:rPr>
+    </w:lvl>
+    <w:lvl w:ilvl="7" w:tplc="04090003" w:tentative="1">
+      <w:start w:val="1"/>
+      <w:numFmt w:val="bullet"/>
+      <w:lvlText w:val="o"/>
+      <w:lvlJc w:val="left"/>
+      <w:pPr>
+        <w:ind w:left="5760" w:hanging="360"/>
+      </w:pPr>
+      <w:rPr>
+        <w:rFonts w:ascii="Courier New" w:hAnsi="Courier New" w:cs="Courier New" w:hint="default"/>
+      </w:rPr>
+    </w:lvl>
+    <w:lvl w:ilvl="8" w:tplc="04090005" w:tentative="1">
+      <w:start w:val="1"/>
+      <w:numFmt w:val="bullet"/>
+      <w:lvlText w:val=""/>
+      <w:lvlJc w:val="left"/>
+      <w:pPr>
+        <w:ind w:left="6480" w:hanging="360"/>
+      </w:pPr>
+      <w:rPr>
+        <w:rFonts w:ascii="Wingdings" w:hAnsi="Wingdings" w:hint="default"/>
+      </w:rPr>
+    </w:lvl>
+  </w:abstractNum>
+  <w:abstractNum w:abstractNumId="8" w15:restartNumberingAfterBreak="0">
     <w:nsid w:val="404719D8"/>
     <w:multiLevelType w:val="hybridMultilevel"/>
     <w:tmpl w:val="32FA0054"/>
@@ -6832,7 +12278,206 @@
       </w:rPr>
     </w:lvl>
   </w:abstractNum>
-  <w:abstractNum w:abstractNumId="7" w15:restartNumberingAfterBreak="0">
+  <w:abstractNum w:abstractNumId="9" w15:restartNumberingAfterBreak="0">
+    <w:nsid w:val="45F05CEF"/>
+    <w:multiLevelType w:val="hybridMultilevel"/>
+    <w:tmpl w:val="FB86CCD0"/>
+    <w:lvl w:ilvl="0" w:tplc="0409000F">
+      <w:start w:val="1"/>
+      <w:numFmt w:val="decimal"/>
+      <w:lvlText w:val="%1."/>
+      <w:lvlJc w:val="left"/>
+      <w:pPr>
+        <w:ind w:left="720" w:hanging="360"/>
+      </w:pPr>
+    </w:lvl>
+    <w:lvl w:ilvl="1" w:tplc="04090019" w:tentative="1">
+      <w:start w:val="1"/>
+      <w:numFmt w:val="lowerLetter"/>
+      <w:lvlText w:val="%2."/>
+      <w:lvlJc w:val="left"/>
+      <w:pPr>
+        <w:ind w:left="1440" w:hanging="360"/>
+      </w:pPr>
+    </w:lvl>
+    <w:lvl w:ilvl="2" w:tplc="0409001B" w:tentative="1">
+      <w:start w:val="1"/>
+      <w:numFmt w:val="lowerRoman"/>
+      <w:lvlText w:val="%3."/>
+      <w:lvlJc w:val="right"/>
+      <w:pPr>
+        <w:ind w:left="2160" w:hanging="180"/>
+      </w:pPr>
+    </w:lvl>
+    <w:lvl w:ilvl="3" w:tplc="0409000F" w:tentative="1">
+      <w:start w:val="1"/>
+      <w:numFmt w:val="decimal"/>
+      <w:lvlText w:val="%4."/>
+      <w:lvlJc w:val="left"/>
+      <w:pPr>
+        <w:ind w:left="2880" w:hanging="360"/>
+      </w:pPr>
+    </w:lvl>
+    <w:lvl w:ilvl="4" w:tplc="04090019" w:tentative="1">
+      <w:start w:val="1"/>
+      <w:numFmt w:val="lowerLetter"/>
+      <w:lvlText w:val="%5."/>
+      <w:lvlJc w:val="left"/>
+      <w:pPr>
+        <w:ind w:left="3600" w:hanging="360"/>
+      </w:pPr>
+    </w:lvl>
+    <w:lvl w:ilvl="5" w:tplc="0409001B" w:tentative="1">
+      <w:start w:val="1"/>
+      <w:numFmt w:val="lowerRoman"/>
+      <w:lvlText w:val="%6."/>
+      <w:lvlJc w:val="right"/>
+      <w:pPr>
+        <w:ind w:left="4320" w:hanging="180"/>
+      </w:pPr>
+    </w:lvl>
+    <w:lvl w:ilvl="6" w:tplc="0409000F" w:tentative="1">
+      <w:start w:val="1"/>
+      <w:numFmt w:val="decimal"/>
+      <w:lvlText w:val="%7."/>
+      <w:lvlJc w:val="left"/>
+      <w:pPr>
+        <w:ind w:left="5040" w:hanging="360"/>
+      </w:pPr>
+    </w:lvl>
+    <w:lvl w:ilvl="7" w:tplc="04090019" w:tentative="1">
+      <w:start w:val="1"/>
+      <w:numFmt w:val="lowerLetter"/>
+      <w:lvlText w:val="%8."/>
+      <w:lvlJc w:val="left"/>
+      <w:pPr>
+        <w:ind w:left="5760" w:hanging="360"/>
+      </w:pPr>
+    </w:lvl>
+    <w:lvl w:ilvl="8" w:tplc="0409001B" w:tentative="1">
+      <w:start w:val="1"/>
+      <w:numFmt w:val="lowerRoman"/>
+      <w:lvlText w:val="%9."/>
+      <w:lvlJc w:val="right"/>
+      <w:pPr>
+        <w:ind w:left="6480" w:hanging="180"/>
+      </w:pPr>
+    </w:lvl>
+  </w:abstractNum>
+  <w:abstractNum w:abstractNumId="10" w15:restartNumberingAfterBreak="0">
+    <w:nsid w:val="5C3A6C3C"/>
+    <w:multiLevelType w:val="hybridMultilevel"/>
+    <w:tmpl w:val="F82EAD12"/>
+    <w:lvl w:ilvl="0" w:tplc="04090001">
+      <w:start w:val="1"/>
+      <w:numFmt w:val="bullet"/>
+      <w:lvlText w:val=""/>
+      <w:lvlJc w:val="left"/>
+      <w:pPr>
+        <w:ind w:left="720" w:hanging="360"/>
+      </w:pPr>
+      <w:rPr>
+        <w:rFonts w:ascii="Symbol" w:hAnsi="Symbol" w:hint="default"/>
+      </w:rPr>
+    </w:lvl>
+    <w:lvl w:ilvl="1" w:tplc="04090003" w:tentative="1">
+      <w:start w:val="1"/>
+      <w:numFmt w:val="bullet"/>
+      <w:lvlText w:val="o"/>
+      <w:lvlJc w:val="left"/>
+      <w:pPr>
+        <w:ind w:left="1440" w:hanging="360"/>
+      </w:pPr>
+      <w:rPr>
+        <w:rFonts w:ascii="Courier New" w:hAnsi="Courier New" w:cs="Courier New" w:hint="default"/>
+      </w:rPr>
+    </w:lvl>
+    <w:lvl w:ilvl="2" w:tplc="04090005" w:tentative="1">
+      <w:start w:val="1"/>
+      <w:numFmt w:val="bullet"/>
+      <w:lvlText w:val=""/>
+      <w:lvlJc w:val="left"/>
+      <w:pPr>
+        <w:ind w:left="2160" w:hanging="360"/>
+      </w:pPr>
+      <w:rPr>
+        <w:rFonts w:ascii="Wingdings" w:hAnsi="Wingdings" w:hint="default"/>
+      </w:rPr>
+    </w:lvl>
+    <w:lvl w:ilvl="3" w:tplc="04090001" w:tentative="1">
+      <w:start w:val="1"/>
+      <w:numFmt w:val="bullet"/>
+      <w:lvlText w:val=""/>
+      <w:lvlJc w:val="left"/>
+      <w:pPr>
+        <w:ind w:left="2880" w:hanging="360"/>
+      </w:pPr>
+      <w:rPr>
+        <w:rFonts w:ascii="Symbol" w:hAnsi="Symbol" w:hint="default"/>
+      </w:rPr>
+    </w:lvl>
+    <w:lvl w:ilvl="4" w:tplc="04090003" w:tentative="1">
+      <w:start w:val="1"/>
+      <w:numFmt w:val="bullet"/>
+      <w:lvlText w:val="o"/>
+      <w:lvlJc w:val="left"/>
+      <w:pPr>
+        <w:ind w:left="3600" w:hanging="360"/>
+      </w:pPr>
+      <w:rPr>
+        <w:rFonts w:ascii="Courier New" w:hAnsi="Courier New" w:cs="Courier New" w:hint="default"/>
+      </w:rPr>
+    </w:lvl>
+    <w:lvl w:ilvl="5" w:tplc="04090005" w:tentative="1">
+      <w:start w:val="1"/>
+      <w:numFmt w:val="bullet"/>
+      <w:lvlText w:val=""/>
+      <w:lvlJc w:val="left"/>
+      <w:pPr>
+        <w:ind w:left="4320" w:hanging="360"/>
+      </w:pPr>
+      <w:rPr>
+        <w:rFonts w:ascii="Wingdings" w:hAnsi="Wingdings" w:hint="default"/>
+      </w:rPr>
+    </w:lvl>
+    <w:lvl w:ilvl="6" w:tplc="04090001" w:tentative="1">
+      <w:start w:val="1"/>
+      <w:numFmt w:val="bullet"/>
+      <w:lvlText w:val=""/>
+      <w:lvlJc w:val="left"/>
+      <w:pPr>
+        <w:ind w:left="5040" w:hanging="360"/>
+      </w:pPr>
+      <w:rPr>
+        <w:rFonts w:ascii="Symbol" w:hAnsi="Symbol" w:hint="default"/>
+      </w:rPr>
+    </w:lvl>
+    <w:lvl w:ilvl="7" w:tplc="04090003" w:tentative="1">
+      <w:start w:val="1"/>
+      <w:numFmt w:val="bullet"/>
+      <w:lvlText w:val="o"/>
+      <w:lvlJc w:val="left"/>
+      <w:pPr>
+        <w:ind w:left="5760" w:hanging="360"/>
+      </w:pPr>
+      <w:rPr>
+        <w:rFonts w:ascii="Courier New" w:hAnsi="Courier New" w:cs="Courier New" w:hint="default"/>
+      </w:rPr>
+    </w:lvl>
+    <w:lvl w:ilvl="8" w:tplc="04090005" w:tentative="1">
+      <w:start w:val="1"/>
+      <w:numFmt w:val="bullet"/>
+      <w:lvlText w:val=""/>
+      <w:lvlJc w:val="left"/>
+      <w:pPr>
+        <w:ind w:left="6480" w:hanging="360"/>
+      </w:pPr>
+      <w:rPr>
+        <w:rFonts w:ascii="Wingdings" w:hAnsi="Wingdings" w:hint="default"/>
+      </w:rPr>
+    </w:lvl>
+  </w:abstractNum>
+  <w:abstractNum w:abstractNumId="11" w15:restartNumberingAfterBreak="0">
     <w:nsid w:val="60137182"/>
     <w:multiLevelType w:val="hybridMultilevel"/>
     <w:tmpl w:val="A2D44A9A"/>
@@ -6945,7 +12590,7 @@
       </w:rPr>
     </w:lvl>
   </w:abstractNum>
-  <w:abstractNum w:abstractNumId="8" w15:restartNumberingAfterBreak="0">
+  <w:abstractNum w:abstractNumId="12" w15:restartNumberingAfterBreak="0">
     <w:nsid w:val="667322BD"/>
     <w:multiLevelType w:val="hybridMultilevel"/>
     <w:tmpl w:val="D5465704"/>
@@ -7031,7 +12676,7 @@
       </w:pPr>
     </w:lvl>
   </w:abstractNum>
-  <w:abstractNum w:abstractNumId="9" w15:restartNumberingAfterBreak="0">
+  <w:abstractNum w:abstractNumId="13" w15:restartNumberingAfterBreak="0">
     <w:nsid w:val="6804374F"/>
     <w:multiLevelType w:val="hybridMultilevel"/>
     <w:tmpl w:val="1FCAD370"/>
@@ -7117,7 +12762,7 @@
       </w:pPr>
     </w:lvl>
   </w:abstractNum>
-  <w:abstractNum w:abstractNumId="10" w15:restartNumberingAfterBreak="0">
+  <w:abstractNum w:abstractNumId="14" w15:restartNumberingAfterBreak="0">
     <w:nsid w:val="6CD570A3"/>
     <w:multiLevelType w:val="hybridMultilevel"/>
     <w:tmpl w:val="E444B472"/>
@@ -7203,7 +12848,7 @@
       </w:pPr>
     </w:lvl>
   </w:abstractNum>
-  <w:abstractNum w:abstractNumId="11" w15:restartNumberingAfterBreak="0">
+  <w:abstractNum w:abstractNumId="15" w15:restartNumberingAfterBreak="0">
     <w:nsid w:val="6D7E3EBB"/>
     <w:multiLevelType w:val="hybridMultilevel"/>
     <w:tmpl w:val="80C2F66C"/>
@@ -7316,7 +12961,7 @@
       </w:rPr>
     </w:lvl>
   </w:abstractNum>
-  <w:abstractNum w:abstractNumId="12" w15:restartNumberingAfterBreak="0">
+  <w:abstractNum w:abstractNumId="16" w15:restartNumberingAfterBreak="0">
     <w:nsid w:val="71436AB6"/>
     <w:multiLevelType w:val="hybridMultilevel"/>
     <w:tmpl w:val="08D2E092"/>
@@ -7402,7 +13047,7 @@
       </w:pPr>
     </w:lvl>
   </w:abstractNum>
-  <w:abstractNum w:abstractNumId="13" w15:restartNumberingAfterBreak="0">
+  <w:abstractNum w:abstractNumId="17" w15:restartNumberingAfterBreak="0">
     <w:nsid w:val="786333A7"/>
     <w:multiLevelType w:val="hybridMultilevel"/>
     <w:tmpl w:val="B55C16F0"/>
@@ -7515,7 +13160,7 @@
       </w:rPr>
     </w:lvl>
   </w:abstractNum>
-  <w:abstractNum w:abstractNumId="14" w15:restartNumberingAfterBreak="0">
+  <w:abstractNum w:abstractNumId="18" w15:restartNumberingAfterBreak="0">
     <w:nsid w:val="7BF53EC1"/>
     <w:multiLevelType w:val="hybridMultilevel"/>
     <w:tmpl w:val="5AA4CDCA"/>
@@ -7632,46 +13277,58 @@
     <w:abstractNumId w:val="0"/>
   </w:num>
   <w:num w:numId="2">
+    <w:abstractNumId w:val="16"/>
+  </w:num>
+  <w:num w:numId="3">
+    <w:abstractNumId w:val="15"/>
+  </w:num>
+  <w:num w:numId="4">
+    <w:abstractNumId w:val="18"/>
+  </w:num>
+  <w:num w:numId="5">
+    <w:abstractNumId w:val="6"/>
+  </w:num>
+  <w:num w:numId="6">
+    <w:abstractNumId w:val="5"/>
+  </w:num>
+  <w:num w:numId="7">
+    <w:abstractNumId w:val="11"/>
+  </w:num>
+  <w:num w:numId="8">
     <w:abstractNumId w:val="12"/>
   </w:num>
-  <w:num w:numId="3">
-    <w:abstractNumId w:val="11"/>
-  </w:num>
-  <w:num w:numId="4">
+  <w:num w:numId="9">
     <w:abstractNumId w:val="14"/>
   </w:num>
-  <w:num w:numId="5">
-    <w:abstractNumId w:val="5"/>
+  <w:num w:numId="10">
+    <w:abstractNumId w:val="3"/>
   </w:num>
-  <w:num w:numId="6">
+  <w:num w:numId="11">
     <w:abstractNumId w:val="4"/>
   </w:num>
-  <w:num w:numId="7">
-    <w:abstractNumId w:val="7"/>
-  </w:num>
-  <w:num w:numId="8">
+  <w:num w:numId="12">
     <w:abstractNumId w:val="8"/>
   </w:num>
-  <w:num w:numId="9">
-    <w:abstractNumId w:val="10"/>
-  </w:num>
-  <w:num w:numId="10">
-    <w:abstractNumId w:val="2"/>
-  </w:num>
-  <w:num w:numId="11">
-    <w:abstractNumId w:val="3"/>
-  </w:num>
-  <w:num w:numId="12">
-    <w:abstractNumId w:val="6"/>
-  </w:num>
   <w:num w:numId="13">
-    <w:abstractNumId w:val="9"/>
+    <w:abstractNumId w:val="13"/>
   </w:num>
   <w:num w:numId="14">
     <w:abstractNumId w:val="1"/>
   </w:num>
   <w:num w:numId="15">
-    <w:abstractNumId w:val="13"/>
+    <w:abstractNumId w:val="17"/>
+  </w:num>
+  <w:num w:numId="16">
+    <w:abstractNumId w:val="9"/>
+  </w:num>
+  <w:num w:numId="17">
+    <w:abstractNumId w:val="7"/>
+  </w:num>
+  <w:num w:numId="18">
+    <w:abstractNumId w:val="10"/>
+  </w:num>
+  <w:num w:numId="19">
+    <w:abstractNumId w:val="2"/>
   </w:num>
   <w:numIdMacAtCleanup w:val="6"/>
 </w:numbering>
